--- a/lab1/Simulation of Brownian Motion.docx
+++ b/lab1/Simulation of Brownian Motion.docx
@@ -13,6 +13,7 @@
           <w:szCs w:val="40"/>
         </w:rPr>
       </w:pPr>
+      <w:proofErr w:type="spellStart"/>
       <w:r>
         <w:rPr>
           <w:rFonts w:ascii="Calibri" w:hAnsi="Calibri" w:cs="Calibri"/>
@@ -21,7 +22,62 @@
           <w:sz w:val="40"/>
           <w:szCs w:val="40"/>
         </w:rPr>
-        <w:t>Simulation of Brownian Motion – Laboratory nr 1</w:t>
+        <w:t>Simulation</w:t>
+      </w:r>
+      <w:proofErr w:type="spellEnd"/>
+      <w:r>
+        <w:rPr>
+          <w:rFonts w:ascii="Calibri" w:hAnsi="Calibri" w:cs="Calibri"/>
+          <w:b/>
+          <w:bCs/>
+          <w:sz w:val="40"/>
+          <w:szCs w:val="40"/>
+        </w:rPr>
+        <w:t xml:space="preserve"> of </w:t>
+      </w:r>
+      <w:proofErr w:type="spellStart"/>
+      <w:r>
+        <w:rPr>
+          <w:rFonts w:ascii="Calibri" w:hAnsi="Calibri" w:cs="Calibri"/>
+          <w:b/>
+          <w:bCs/>
+          <w:sz w:val="40"/>
+          <w:szCs w:val="40"/>
+        </w:rPr>
+        <w:t>Brownian</w:t>
+      </w:r>
+      <w:proofErr w:type="spellEnd"/>
+      <w:r>
+        <w:rPr>
+          <w:rFonts w:ascii="Calibri" w:hAnsi="Calibri" w:cs="Calibri"/>
+          <w:b/>
+          <w:bCs/>
+          <w:sz w:val="40"/>
+          <w:szCs w:val="40"/>
+        </w:rPr>
+        <w:t xml:space="preserve"> Motion – </w:t>
+      </w:r>
+      <w:proofErr w:type="spellStart"/>
+      <w:r>
+        <w:rPr>
+          <w:rFonts w:ascii="Calibri" w:hAnsi="Calibri" w:cs="Calibri"/>
+          <w:b/>
+          <w:bCs/>
+          <w:sz w:val="40"/>
+          <w:szCs w:val="40"/>
+        </w:rPr>
+        <w:t>Laboratory</w:t>
+      </w:r>
+      <w:proofErr w:type="spellEnd"/>
+      <w:r>
+        <w:rPr>
+          <w:rFonts w:ascii="Calibri" w:hAnsi="Calibri" w:cs="Calibri"/>
+          <w:b/>
+          <w:bCs/>
+          <w:sz w:val="40"/>
+          <w:szCs w:val="40"/>
+        </w:rPr>
+        <w:t xml:space="preserve"> nr 1</w:t>
       </w:r>
     </w:p>
     <w:p>
@@ -45,11 +101,19 @@
           <w:rFonts w:ascii="Calibri" w:hAnsi="Calibri" w:cs="Calibri"/>
         </w:rPr>
       </w:pPr>
-      <w:r>
-        <w:rPr>
-          <w:rFonts w:ascii="Calibri" w:hAnsi="Calibri" w:cs="Calibri"/>
-        </w:rPr>
-        <w:t>Date: 11.03.2024</w:t>
+      <w:proofErr w:type="spellStart"/>
+      <w:r>
+        <w:rPr>
+          <w:rFonts w:ascii="Calibri" w:hAnsi="Calibri" w:cs="Calibri"/>
+        </w:rPr>
+        <w:t>Date</w:t>
+      </w:r>
+      <w:proofErr w:type="spellEnd"/>
+      <w:r>
+        <w:rPr>
+          <w:rFonts w:ascii="Calibri" w:hAnsi="Calibri" w:cs="Calibri"/>
+        </w:rPr>
+        <w:t>: 11.03.2024</w:t>
       </w:r>
     </w:p>
     <w:p>
@@ -67,6 +131,7 @@
           <w:szCs w:val="28"/>
         </w:rPr>
       </w:pPr>
+      <w:proofErr w:type="spellStart"/>
       <w:r>
         <w:rPr>
           <w:rFonts w:ascii="Calibri" w:hAnsi="Calibri" w:cs="Calibri"/>
@@ -77,6 +142,7 @@
         </w:rPr>
         <w:t>Introduction</w:t>
       </w:r>
+      <w:proofErr w:type="spellEnd"/>
     </w:p>
     <w:p>
       <w:pPr>
@@ -87,16 +153,919 @@
           <w:shd w:val="clear" w:color="auto" w:fill="FFFFFF"/>
         </w:rPr>
       </w:pPr>
-      <w:r>
-        <w:t xml:space="preserve">Brownian motion is the random motion of the particles suspended in the fluid, which was first observed by the scottish botanist Robert Brown in 1827 and first explained by Albert Einstein in 1905. </w:t>
-      </w:r>
-      <w:r>
-        <w:rPr>
-          <w:rFonts w:ascii="Calibri" w:hAnsi="Calibri" w:cs="Calibri"/>
-          <w:color w:val="000000"/>
-          <w:shd w:val="clear" w:color="auto" w:fill="FFFFFF"/>
-        </w:rPr>
-        <w:t>This explanation of Brownian motion served as convincing evidence that atoms and molecules exist, and was further verified experimentally by Jean Perrin in 1908. Perrin was awarded the Nobel Prize in Physics in 1926 "for his work on the discontinuous structure of matter". The direction of the force of atomic bombardment is constantly changing, and at different times the particle is hit more on one side than another, leading to the seemingly random nature of the motion.</w:t>
+      <w:proofErr w:type="spellStart"/>
+      <w:r>
+        <w:t>Brownian</w:t>
+      </w:r>
+      <w:proofErr w:type="spellEnd"/>
+      <w:r>
+        <w:t xml:space="preserve"> </w:t>
+      </w:r>
+      <w:proofErr w:type="spellStart"/>
+      <w:r>
+        <w:t>motion</w:t>
+      </w:r>
+      <w:proofErr w:type="spellEnd"/>
+      <w:r>
+        <w:t xml:space="preserve"> </w:t>
+      </w:r>
+      <w:proofErr w:type="spellStart"/>
+      <w:r>
+        <w:t>is</w:t>
+      </w:r>
+      <w:proofErr w:type="spellEnd"/>
+      <w:r>
+        <w:t xml:space="preserve"> the </w:t>
+      </w:r>
+      <w:proofErr w:type="spellStart"/>
+      <w:r>
+        <w:t>random</w:t>
+      </w:r>
+      <w:proofErr w:type="spellEnd"/>
+      <w:r>
+        <w:t xml:space="preserve"> </w:t>
+      </w:r>
+      <w:proofErr w:type="spellStart"/>
+      <w:r>
+        <w:t>motion</w:t>
+      </w:r>
+      <w:proofErr w:type="spellEnd"/>
+      <w:r>
+        <w:t xml:space="preserve"> of the </w:t>
+      </w:r>
+      <w:proofErr w:type="spellStart"/>
+      <w:r>
+        <w:t>particles</w:t>
+      </w:r>
+      <w:proofErr w:type="spellEnd"/>
+      <w:r>
+        <w:t xml:space="preserve"> </w:t>
+      </w:r>
+      <w:proofErr w:type="spellStart"/>
+      <w:r>
+        <w:t>suspended</w:t>
+      </w:r>
+      <w:proofErr w:type="spellEnd"/>
+      <w:r>
+        <w:t xml:space="preserve"> in the fluid, </w:t>
+      </w:r>
+      <w:proofErr w:type="spellStart"/>
+      <w:r>
+        <w:t>which</w:t>
+      </w:r>
+      <w:proofErr w:type="spellEnd"/>
+      <w:r>
+        <w:t xml:space="preserve"> was </w:t>
+      </w:r>
+      <w:proofErr w:type="spellStart"/>
+      <w:r>
+        <w:t>first</w:t>
+      </w:r>
+      <w:proofErr w:type="spellEnd"/>
+      <w:r>
+        <w:t xml:space="preserve"> </w:t>
+      </w:r>
+      <w:proofErr w:type="spellStart"/>
+      <w:r>
+        <w:t>observed</w:t>
+      </w:r>
+      <w:proofErr w:type="spellEnd"/>
+      <w:r>
+        <w:t xml:space="preserve"> by the scottish </w:t>
+      </w:r>
+      <w:proofErr w:type="spellStart"/>
+      <w:r>
+        <w:t>botanist</w:t>
+      </w:r>
+      <w:proofErr w:type="spellEnd"/>
+      <w:r>
+        <w:t xml:space="preserve"> Robert Brown in 1827 and </w:t>
+      </w:r>
+      <w:proofErr w:type="spellStart"/>
+      <w:r>
+        <w:t>first</w:t>
+      </w:r>
+      <w:proofErr w:type="spellEnd"/>
+      <w:r>
+        <w:t xml:space="preserve"> </w:t>
+      </w:r>
+      <w:proofErr w:type="spellStart"/>
+      <w:r>
+        <w:t>explained</w:t>
+      </w:r>
+      <w:proofErr w:type="spellEnd"/>
+      <w:r>
+        <w:t xml:space="preserve"> by Albert Einstein in 1905. </w:t>
+      </w:r>
+      <w:proofErr w:type="spellStart"/>
+      <w:r>
+        <w:rPr>
+          <w:rFonts w:ascii="Calibri" w:hAnsi="Calibri" w:cs="Calibri"/>
+          <w:color w:val="000000"/>
+          <w:shd w:val="clear" w:color="auto" w:fill="FFFFFF"/>
+        </w:rPr>
+        <w:t>This</w:t>
+      </w:r>
+      <w:proofErr w:type="spellEnd"/>
+      <w:r>
+        <w:rPr>
+          <w:rFonts w:ascii="Calibri" w:hAnsi="Calibri" w:cs="Calibri"/>
+          <w:color w:val="000000"/>
+          <w:shd w:val="clear" w:color="auto" w:fill="FFFFFF"/>
+        </w:rPr>
+        <w:t xml:space="preserve"> </w:t>
+      </w:r>
+      <w:proofErr w:type="spellStart"/>
+      <w:r>
+        <w:rPr>
+          <w:rFonts w:ascii="Calibri" w:hAnsi="Calibri" w:cs="Calibri"/>
+          <w:color w:val="000000"/>
+          <w:shd w:val="clear" w:color="auto" w:fill="FFFFFF"/>
+        </w:rPr>
+        <w:t>explanation</w:t>
+      </w:r>
+      <w:proofErr w:type="spellEnd"/>
+      <w:r>
+        <w:rPr>
+          <w:rFonts w:ascii="Calibri" w:hAnsi="Calibri" w:cs="Calibri"/>
+          <w:color w:val="000000"/>
+          <w:shd w:val="clear" w:color="auto" w:fill="FFFFFF"/>
+        </w:rPr>
+        <w:t xml:space="preserve"> of </w:t>
+      </w:r>
+      <w:proofErr w:type="spellStart"/>
+      <w:r>
+        <w:rPr>
+          <w:rFonts w:ascii="Calibri" w:hAnsi="Calibri" w:cs="Calibri"/>
+          <w:color w:val="000000"/>
+          <w:shd w:val="clear" w:color="auto" w:fill="FFFFFF"/>
+        </w:rPr>
+        <w:t>Brownian</w:t>
+      </w:r>
+      <w:proofErr w:type="spellEnd"/>
+      <w:r>
+        <w:rPr>
+          <w:rFonts w:ascii="Calibri" w:hAnsi="Calibri" w:cs="Calibri"/>
+          <w:color w:val="000000"/>
+          <w:shd w:val="clear" w:color="auto" w:fill="FFFFFF"/>
+        </w:rPr>
+        <w:t xml:space="preserve"> </w:t>
+      </w:r>
+      <w:proofErr w:type="spellStart"/>
+      <w:r>
+        <w:rPr>
+          <w:rFonts w:ascii="Calibri" w:hAnsi="Calibri" w:cs="Calibri"/>
+          <w:color w:val="000000"/>
+          <w:shd w:val="clear" w:color="auto" w:fill="FFFFFF"/>
+        </w:rPr>
+        <w:t>motion</w:t>
+      </w:r>
+      <w:proofErr w:type="spellEnd"/>
+      <w:r>
+        <w:rPr>
+          <w:rFonts w:ascii="Calibri" w:hAnsi="Calibri" w:cs="Calibri"/>
+          <w:color w:val="000000"/>
+          <w:shd w:val="clear" w:color="auto" w:fill="FFFFFF"/>
+        </w:rPr>
+        <w:t xml:space="preserve"> </w:t>
+      </w:r>
+      <w:proofErr w:type="spellStart"/>
+      <w:r>
+        <w:rPr>
+          <w:rFonts w:ascii="Calibri" w:hAnsi="Calibri" w:cs="Calibri"/>
+          <w:color w:val="000000"/>
+          <w:shd w:val="clear" w:color="auto" w:fill="FFFFFF"/>
+        </w:rPr>
+        <w:t>served</w:t>
+      </w:r>
+      <w:proofErr w:type="spellEnd"/>
+      <w:r>
+        <w:rPr>
+          <w:rFonts w:ascii="Calibri" w:hAnsi="Calibri" w:cs="Calibri"/>
+          <w:color w:val="000000"/>
+          <w:shd w:val="clear" w:color="auto" w:fill="FFFFFF"/>
+        </w:rPr>
+        <w:t xml:space="preserve"> as </w:t>
+      </w:r>
+      <w:proofErr w:type="spellStart"/>
+      <w:r>
+        <w:rPr>
+          <w:rFonts w:ascii="Calibri" w:hAnsi="Calibri" w:cs="Calibri"/>
+          <w:color w:val="000000"/>
+          <w:shd w:val="clear" w:color="auto" w:fill="FFFFFF"/>
+        </w:rPr>
+        <w:t>convincing</w:t>
+      </w:r>
+      <w:proofErr w:type="spellEnd"/>
+      <w:r>
+        <w:rPr>
+          <w:rFonts w:ascii="Calibri" w:hAnsi="Calibri" w:cs="Calibri"/>
+          <w:color w:val="000000"/>
+          <w:shd w:val="clear" w:color="auto" w:fill="FFFFFF"/>
+        </w:rPr>
+        <w:t xml:space="preserve"> </w:t>
+      </w:r>
+      <w:proofErr w:type="spellStart"/>
+      <w:r>
+        <w:rPr>
+          <w:rFonts w:ascii="Calibri" w:hAnsi="Calibri" w:cs="Calibri"/>
+          <w:color w:val="000000"/>
+          <w:shd w:val="clear" w:color="auto" w:fill="FFFFFF"/>
+        </w:rPr>
+        <w:t>evidence</w:t>
+      </w:r>
+      <w:proofErr w:type="spellEnd"/>
+      <w:r>
+        <w:rPr>
+          <w:rFonts w:ascii="Calibri" w:hAnsi="Calibri" w:cs="Calibri"/>
+          <w:color w:val="000000"/>
+          <w:shd w:val="clear" w:color="auto" w:fill="FFFFFF"/>
+        </w:rPr>
+        <w:t xml:space="preserve"> </w:t>
+      </w:r>
+      <w:proofErr w:type="spellStart"/>
+      <w:r>
+        <w:rPr>
+          <w:rFonts w:ascii="Calibri" w:hAnsi="Calibri" w:cs="Calibri"/>
+          <w:color w:val="000000"/>
+          <w:shd w:val="clear" w:color="auto" w:fill="FFFFFF"/>
+        </w:rPr>
+        <w:t>that</w:t>
+      </w:r>
+      <w:proofErr w:type="spellEnd"/>
+      <w:r>
+        <w:rPr>
+          <w:rFonts w:ascii="Calibri" w:hAnsi="Calibri" w:cs="Calibri"/>
+          <w:color w:val="000000"/>
+          <w:shd w:val="clear" w:color="auto" w:fill="FFFFFF"/>
+        </w:rPr>
+        <w:t xml:space="preserve"> </w:t>
+      </w:r>
+      <w:proofErr w:type="spellStart"/>
+      <w:r>
+        <w:rPr>
+          <w:rFonts w:ascii="Calibri" w:hAnsi="Calibri" w:cs="Calibri"/>
+          <w:color w:val="000000"/>
+          <w:shd w:val="clear" w:color="auto" w:fill="FFFFFF"/>
+        </w:rPr>
+        <w:t>atoms</w:t>
+      </w:r>
+      <w:proofErr w:type="spellEnd"/>
+      <w:r>
+        <w:rPr>
+          <w:rFonts w:ascii="Calibri" w:hAnsi="Calibri" w:cs="Calibri"/>
+          <w:color w:val="000000"/>
+          <w:shd w:val="clear" w:color="auto" w:fill="FFFFFF"/>
+        </w:rPr>
+        <w:t xml:space="preserve"> and </w:t>
+      </w:r>
+      <w:proofErr w:type="spellStart"/>
+      <w:r>
+        <w:rPr>
+          <w:rFonts w:ascii="Calibri" w:hAnsi="Calibri" w:cs="Calibri"/>
+          <w:color w:val="000000"/>
+          <w:shd w:val="clear" w:color="auto" w:fill="FFFFFF"/>
+        </w:rPr>
+        <w:t>molecules</w:t>
+      </w:r>
+      <w:proofErr w:type="spellEnd"/>
+      <w:r>
+        <w:rPr>
+          <w:rFonts w:ascii="Calibri" w:hAnsi="Calibri" w:cs="Calibri"/>
+          <w:color w:val="000000"/>
+          <w:shd w:val="clear" w:color="auto" w:fill="FFFFFF"/>
+        </w:rPr>
+        <w:t xml:space="preserve"> </w:t>
+      </w:r>
+      <w:proofErr w:type="spellStart"/>
+      <w:r>
+        <w:rPr>
+          <w:rFonts w:ascii="Calibri" w:hAnsi="Calibri" w:cs="Calibri"/>
+          <w:color w:val="000000"/>
+          <w:shd w:val="clear" w:color="auto" w:fill="FFFFFF"/>
+        </w:rPr>
+        <w:t>exist</w:t>
+      </w:r>
+      <w:proofErr w:type="spellEnd"/>
+      <w:r>
+        <w:rPr>
+          <w:rFonts w:ascii="Calibri" w:hAnsi="Calibri" w:cs="Calibri"/>
+          <w:color w:val="000000"/>
+          <w:shd w:val="clear" w:color="auto" w:fill="FFFFFF"/>
+        </w:rPr>
+        <w:t xml:space="preserve">, and was </w:t>
+      </w:r>
+      <w:proofErr w:type="spellStart"/>
+      <w:r>
+        <w:rPr>
+          <w:rFonts w:ascii="Calibri" w:hAnsi="Calibri" w:cs="Calibri"/>
+          <w:color w:val="000000"/>
+          <w:shd w:val="clear" w:color="auto" w:fill="FFFFFF"/>
+        </w:rPr>
+        <w:t>further</w:t>
+      </w:r>
+      <w:proofErr w:type="spellEnd"/>
+      <w:r>
+        <w:rPr>
+          <w:rFonts w:ascii="Calibri" w:hAnsi="Calibri" w:cs="Calibri"/>
+          <w:color w:val="000000"/>
+          <w:shd w:val="clear" w:color="auto" w:fill="FFFFFF"/>
+        </w:rPr>
+        <w:t xml:space="preserve"> </w:t>
+      </w:r>
+      <w:proofErr w:type="spellStart"/>
+      <w:r>
+        <w:rPr>
+          <w:rFonts w:ascii="Calibri" w:hAnsi="Calibri" w:cs="Calibri"/>
+          <w:color w:val="000000"/>
+          <w:shd w:val="clear" w:color="auto" w:fill="FFFFFF"/>
+        </w:rPr>
+        <w:t>verified</w:t>
+      </w:r>
+      <w:proofErr w:type="spellEnd"/>
+      <w:r>
+        <w:rPr>
+          <w:rFonts w:ascii="Calibri" w:hAnsi="Calibri" w:cs="Calibri"/>
+          <w:color w:val="000000"/>
+          <w:shd w:val="clear" w:color="auto" w:fill="FFFFFF"/>
+        </w:rPr>
+        <w:t xml:space="preserve"> </w:t>
+      </w:r>
+      <w:proofErr w:type="spellStart"/>
+      <w:r>
+        <w:rPr>
+          <w:rFonts w:ascii="Calibri" w:hAnsi="Calibri" w:cs="Calibri"/>
+          <w:color w:val="000000"/>
+          <w:shd w:val="clear" w:color="auto" w:fill="FFFFFF"/>
+        </w:rPr>
+        <w:t>experimentally</w:t>
+      </w:r>
+      <w:proofErr w:type="spellEnd"/>
+      <w:r>
+        <w:rPr>
+          <w:rFonts w:ascii="Calibri" w:hAnsi="Calibri" w:cs="Calibri"/>
+          <w:color w:val="000000"/>
+          <w:shd w:val="clear" w:color="auto" w:fill="FFFFFF"/>
+        </w:rPr>
+        <w:t xml:space="preserve"> by Jean </w:t>
+      </w:r>
+      <w:proofErr w:type="spellStart"/>
+      <w:r>
+        <w:rPr>
+          <w:rFonts w:ascii="Calibri" w:hAnsi="Calibri" w:cs="Calibri"/>
+          <w:color w:val="000000"/>
+          <w:shd w:val="clear" w:color="auto" w:fill="FFFFFF"/>
+        </w:rPr>
+        <w:t>Perrin</w:t>
+      </w:r>
+      <w:proofErr w:type="spellEnd"/>
+      <w:r>
+        <w:rPr>
+          <w:rFonts w:ascii="Calibri" w:hAnsi="Calibri" w:cs="Calibri"/>
+          <w:color w:val="000000"/>
+          <w:shd w:val="clear" w:color="auto" w:fill="FFFFFF"/>
+        </w:rPr>
+        <w:t xml:space="preserve"> in 1908. </w:t>
+      </w:r>
+      <w:proofErr w:type="spellStart"/>
+      <w:r>
+        <w:rPr>
+          <w:rFonts w:ascii="Calibri" w:hAnsi="Calibri" w:cs="Calibri"/>
+          <w:color w:val="000000"/>
+          <w:shd w:val="clear" w:color="auto" w:fill="FFFFFF"/>
+        </w:rPr>
+        <w:t>Perrin</w:t>
+      </w:r>
+      <w:proofErr w:type="spellEnd"/>
+      <w:r>
+        <w:rPr>
+          <w:rFonts w:ascii="Calibri" w:hAnsi="Calibri" w:cs="Calibri"/>
+          <w:color w:val="000000"/>
+          <w:shd w:val="clear" w:color="auto" w:fill="FFFFFF"/>
+        </w:rPr>
+        <w:t xml:space="preserve"> was </w:t>
+      </w:r>
+      <w:proofErr w:type="spellStart"/>
+      <w:r>
+        <w:rPr>
+          <w:rFonts w:ascii="Calibri" w:hAnsi="Calibri" w:cs="Calibri"/>
+          <w:color w:val="000000"/>
+          <w:shd w:val="clear" w:color="auto" w:fill="FFFFFF"/>
+        </w:rPr>
+        <w:t>awarded</w:t>
+      </w:r>
+      <w:proofErr w:type="spellEnd"/>
+      <w:r>
+        <w:rPr>
+          <w:rFonts w:ascii="Calibri" w:hAnsi="Calibri" w:cs="Calibri"/>
+          <w:color w:val="000000"/>
+          <w:shd w:val="clear" w:color="auto" w:fill="FFFFFF"/>
+        </w:rPr>
+        <w:t xml:space="preserve"> the Nobel </w:t>
+      </w:r>
+      <w:proofErr w:type="spellStart"/>
+      <w:r>
+        <w:rPr>
+          <w:rFonts w:ascii="Calibri" w:hAnsi="Calibri" w:cs="Calibri"/>
+          <w:color w:val="000000"/>
+          <w:shd w:val="clear" w:color="auto" w:fill="FFFFFF"/>
+        </w:rPr>
+        <w:t>Prize</w:t>
+      </w:r>
+      <w:proofErr w:type="spellEnd"/>
+      <w:r>
+        <w:rPr>
+          <w:rFonts w:ascii="Calibri" w:hAnsi="Calibri" w:cs="Calibri"/>
+          <w:color w:val="000000"/>
+          <w:shd w:val="clear" w:color="auto" w:fill="FFFFFF"/>
+        </w:rPr>
+        <w:t xml:space="preserve"> in </w:t>
+      </w:r>
+      <w:proofErr w:type="spellStart"/>
+      <w:r>
+        <w:rPr>
+          <w:rFonts w:ascii="Calibri" w:hAnsi="Calibri" w:cs="Calibri"/>
+          <w:color w:val="000000"/>
+          <w:shd w:val="clear" w:color="auto" w:fill="FFFFFF"/>
+        </w:rPr>
+        <w:t>Physics</w:t>
+      </w:r>
+      <w:proofErr w:type="spellEnd"/>
+      <w:r>
+        <w:rPr>
+          <w:rFonts w:ascii="Calibri" w:hAnsi="Calibri" w:cs="Calibri"/>
+          <w:color w:val="000000"/>
+          <w:shd w:val="clear" w:color="auto" w:fill="FFFFFF"/>
+        </w:rPr>
+        <w:t xml:space="preserve"> in 1926 "for </w:t>
+      </w:r>
+      <w:proofErr w:type="spellStart"/>
+      <w:r>
+        <w:rPr>
+          <w:rFonts w:ascii="Calibri" w:hAnsi="Calibri" w:cs="Calibri"/>
+          <w:color w:val="000000"/>
+          <w:shd w:val="clear" w:color="auto" w:fill="FFFFFF"/>
+        </w:rPr>
+        <w:t>his</w:t>
+      </w:r>
+      <w:proofErr w:type="spellEnd"/>
+      <w:r>
+        <w:rPr>
+          <w:rFonts w:ascii="Calibri" w:hAnsi="Calibri" w:cs="Calibri"/>
+          <w:color w:val="000000"/>
+          <w:shd w:val="clear" w:color="auto" w:fill="FFFFFF"/>
+        </w:rPr>
+        <w:t xml:space="preserve"> </w:t>
+      </w:r>
+      <w:proofErr w:type="spellStart"/>
+      <w:r>
+        <w:rPr>
+          <w:rFonts w:ascii="Calibri" w:hAnsi="Calibri" w:cs="Calibri"/>
+          <w:color w:val="000000"/>
+          <w:shd w:val="clear" w:color="auto" w:fill="FFFFFF"/>
+        </w:rPr>
+        <w:t>work</w:t>
+      </w:r>
+      <w:proofErr w:type="spellEnd"/>
+      <w:r>
+        <w:rPr>
+          <w:rFonts w:ascii="Calibri" w:hAnsi="Calibri" w:cs="Calibri"/>
+          <w:color w:val="000000"/>
+          <w:shd w:val="clear" w:color="auto" w:fill="FFFFFF"/>
+        </w:rPr>
+        <w:t xml:space="preserve"> on the </w:t>
+      </w:r>
+      <w:proofErr w:type="spellStart"/>
+      <w:r>
+        <w:rPr>
+          <w:rFonts w:ascii="Calibri" w:hAnsi="Calibri" w:cs="Calibri"/>
+          <w:color w:val="000000"/>
+          <w:shd w:val="clear" w:color="auto" w:fill="FFFFFF"/>
+        </w:rPr>
+        <w:t>discontinuous</w:t>
+      </w:r>
+      <w:proofErr w:type="spellEnd"/>
+      <w:r>
+        <w:rPr>
+          <w:rFonts w:ascii="Calibri" w:hAnsi="Calibri" w:cs="Calibri"/>
+          <w:color w:val="000000"/>
+          <w:shd w:val="clear" w:color="auto" w:fill="FFFFFF"/>
+        </w:rPr>
+        <w:t xml:space="preserve"> </w:t>
+      </w:r>
+      <w:proofErr w:type="spellStart"/>
+      <w:r>
+        <w:rPr>
+          <w:rFonts w:ascii="Calibri" w:hAnsi="Calibri" w:cs="Calibri"/>
+          <w:color w:val="000000"/>
+          <w:shd w:val="clear" w:color="auto" w:fill="FFFFFF"/>
+        </w:rPr>
+        <w:t>structure</w:t>
+      </w:r>
+      <w:proofErr w:type="spellEnd"/>
+      <w:r>
+        <w:rPr>
+          <w:rFonts w:ascii="Calibri" w:hAnsi="Calibri" w:cs="Calibri"/>
+          <w:color w:val="000000"/>
+          <w:shd w:val="clear" w:color="auto" w:fill="FFFFFF"/>
+        </w:rPr>
+        <w:t xml:space="preserve"> of </w:t>
+      </w:r>
+      <w:proofErr w:type="spellStart"/>
+      <w:r>
+        <w:rPr>
+          <w:rFonts w:ascii="Calibri" w:hAnsi="Calibri" w:cs="Calibri"/>
+          <w:color w:val="000000"/>
+          <w:shd w:val="clear" w:color="auto" w:fill="FFFFFF"/>
+        </w:rPr>
+        <w:t>matter</w:t>
+      </w:r>
+      <w:proofErr w:type="spellEnd"/>
+      <w:r>
+        <w:rPr>
+          <w:rFonts w:ascii="Calibri" w:hAnsi="Calibri" w:cs="Calibri"/>
+          <w:color w:val="000000"/>
+          <w:shd w:val="clear" w:color="auto" w:fill="FFFFFF"/>
+        </w:rPr>
+        <w:t xml:space="preserve">". The </w:t>
+      </w:r>
+      <w:proofErr w:type="spellStart"/>
+      <w:r>
+        <w:rPr>
+          <w:rFonts w:ascii="Calibri" w:hAnsi="Calibri" w:cs="Calibri"/>
+          <w:color w:val="000000"/>
+          <w:shd w:val="clear" w:color="auto" w:fill="FFFFFF"/>
+        </w:rPr>
+        <w:t>direction</w:t>
+      </w:r>
+      <w:proofErr w:type="spellEnd"/>
+      <w:r>
+        <w:rPr>
+          <w:rFonts w:ascii="Calibri" w:hAnsi="Calibri" w:cs="Calibri"/>
+          <w:color w:val="000000"/>
+          <w:shd w:val="clear" w:color="auto" w:fill="FFFFFF"/>
+        </w:rPr>
+        <w:t xml:space="preserve"> of the </w:t>
+      </w:r>
+      <w:proofErr w:type="spellStart"/>
+      <w:r>
+        <w:rPr>
+          <w:rFonts w:ascii="Calibri" w:hAnsi="Calibri" w:cs="Calibri"/>
+          <w:color w:val="000000"/>
+          <w:shd w:val="clear" w:color="auto" w:fill="FFFFFF"/>
+        </w:rPr>
+        <w:t>force</w:t>
+      </w:r>
+      <w:proofErr w:type="spellEnd"/>
+      <w:r>
+        <w:rPr>
+          <w:rFonts w:ascii="Calibri" w:hAnsi="Calibri" w:cs="Calibri"/>
+          <w:color w:val="000000"/>
+          <w:shd w:val="clear" w:color="auto" w:fill="FFFFFF"/>
+        </w:rPr>
+        <w:t xml:space="preserve"> of </w:t>
+      </w:r>
+      <w:proofErr w:type="spellStart"/>
+      <w:r>
+        <w:rPr>
+          <w:rFonts w:ascii="Calibri" w:hAnsi="Calibri" w:cs="Calibri"/>
+          <w:color w:val="000000"/>
+          <w:shd w:val="clear" w:color="auto" w:fill="FFFFFF"/>
+        </w:rPr>
+        <w:t>atomic</w:t>
+      </w:r>
+      <w:proofErr w:type="spellEnd"/>
+      <w:r>
+        <w:rPr>
+          <w:rFonts w:ascii="Calibri" w:hAnsi="Calibri" w:cs="Calibri"/>
+          <w:color w:val="000000"/>
+          <w:shd w:val="clear" w:color="auto" w:fill="FFFFFF"/>
+        </w:rPr>
+        <w:t xml:space="preserve"> </w:t>
+      </w:r>
+      <w:proofErr w:type="spellStart"/>
+      <w:r>
+        <w:rPr>
+          <w:rFonts w:ascii="Calibri" w:hAnsi="Calibri" w:cs="Calibri"/>
+          <w:color w:val="000000"/>
+          <w:shd w:val="clear" w:color="auto" w:fill="FFFFFF"/>
+        </w:rPr>
+        <w:t>bombardment</w:t>
+      </w:r>
+      <w:proofErr w:type="spellEnd"/>
+      <w:r>
+        <w:rPr>
+          <w:rFonts w:ascii="Calibri" w:hAnsi="Calibri" w:cs="Calibri"/>
+          <w:color w:val="000000"/>
+          <w:shd w:val="clear" w:color="auto" w:fill="FFFFFF"/>
+        </w:rPr>
+        <w:t xml:space="preserve"> </w:t>
+      </w:r>
+      <w:proofErr w:type="spellStart"/>
+      <w:r>
+        <w:rPr>
+          <w:rFonts w:ascii="Calibri" w:hAnsi="Calibri" w:cs="Calibri"/>
+          <w:color w:val="000000"/>
+          <w:shd w:val="clear" w:color="auto" w:fill="FFFFFF"/>
+        </w:rPr>
+        <w:t>is</w:t>
+      </w:r>
+      <w:proofErr w:type="spellEnd"/>
+      <w:r>
+        <w:rPr>
+          <w:rFonts w:ascii="Calibri" w:hAnsi="Calibri" w:cs="Calibri"/>
+          <w:color w:val="000000"/>
+          <w:shd w:val="clear" w:color="auto" w:fill="FFFFFF"/>
+        </w:rPr>
+        <w:t xml:space="preserve"> </w:t>
+      </w:r>
+      <w:proofErr w:type="spellStart"/>
+      <w:r>
+        <w:rPr>
+          <w:rFonts w:ascii="Calibri" w:hAnsi="Calibri" w:cs="Calibri"/>
+          <w:color w:val="000000"/>
+          <w:shd w:val="clear" w:color="auto" w:fill="FFFFFF"/>
+        </w:rPr>
+        <w:t>constantly</w:t>
+      </w:r>
+      <w:proofErr w:type="spellEnd"/>
+      <w:r>
+        <w:rPr>
+          <w:rFonts w:ascii="Calibri" w:hAnsi="Calibri" w:cs="Calibri"/>
+          <w:color w:val="000000"/>
+          <w:shd w:val="clear" w:color="auto" w:fill="FFFFFF"/>
+        </w:rPr>
+        <w:t xml:space="preserve"> </w:t>
+      </w:r>
+      <w:proofErr w:type="spellStart"/>
+      <w:r>
+        <w:rPr>
+          <w:rFonts w:ascii="Calibri" w:hAnsi="Calibri" w:cs="Calibri"/>
+          <w:color w:val="000000"/>
+          <w:shd w:val="clear" w:color="auto" w:fill="FFFFFF"/>
+        </w:rPr>
+        <w:t>changing</w:t>
+      </w:r>
+      <w:proofErr w:type="spellEnd"/>
+      <w:r>
+        <w:rPr>
+          <w:rFonts w:ascii="Calibri" w:hAnsi="Calibri" w:cs="Calibri"/>
+          <w:color w:val="000000"/>
+          <w:shd w:val="clear" w:color="auto" w:fill="FFFFFF"/>
+        </w:rPr>
+        <w:t xml:space="preserve">, and </w:t>
+      </w:r>
+      <w:proofErr w:type="spellStart"/>
+      <w:r>
+        <w:rPr>
+          <w:rFonts w:ascii="Calibri" w:hAnsi="Calibri" w:cs="Calibri"/>
+          <w:color w:val="000000"/>
+          <w:shd w:val="clear" w:color="auto" w:fill="FFFFFF"/>
+        </w:rPr>
+        <w:t>at</w:t>
+      </w:r>
+      <w:proofErr w:type="spellEnd"/>
+      <w:r>
+        <w:rPr>
+          <w:rFonts w:ascii="Calibri" w:hAnsi="Calibri" w:cs="Calibri"/>
+          <w:color w:val="000000"/>
+          <w:shd w:val="clear" w:color="auto" w:fill="FFFFFF"/>
+        </w:rPr>
+        <w:t xml:space="preserve"> </w:t>
+      </w:r>
+      <w:proofErr w:type="spellStart"/>
+      <w:r>
+        <w:rPr>
+          <w:rFonts w:ascii="Calibri" w:hAnsi="Calibri" w:cs="Calibri"/>
+          <w:color w:val="000000"/>
+          <w:shd w:val="clear" w:color="auto" w:fill="FFFFFF"/>
+        </w:rPr>
+        <w:t>different</w:t>
+      </w:r>
+      <w:proofErr w:type="spellEnd"/>
+      <w:r>
+        <w:rPr>
+          <w:rFonts w:ascii="Calibri" w:hAnsi="Calibri" w:cs="Calibri"/>
+          <w:color w:val="000000"/>
+          <w:shd w:val="clear" w:color="auto" w:fill="FFFFFF"/>
+        </w:rPr>
+        <w:t xml:space="preserve"> </w:t>
+      </w:r>
+      <w:proofErr w:type="spellStart"/>
+      <w:r>
+        <w:rPr>
+          <w:rFonts w:ascii="Calibri" w:hAnsi="Calibri" w:cs="Calibri"/>
+          <w:color w:val="000000"/>
+          <w:shd w:val="clear" w:color="auto" w:fill="FFFFFF"/>
+        </w:rPr>
+        <w:t>times</w:t>
+      </w:r>
+      <w:proofErr w:type="spellEnd"/>
+      <w:r>
+        <w:rPr>
+          <w:rFonts w:ascii="Calibri" w:hAnsi="Calibri" w:cs="Calibri"/>
+          <w:color w:val="000000"/>
+          <w:shd w:val="clear" w:color="auto" w:fill="FFFFFF"/>
+        </w:rPr>
+        <w:t xml:space="preserve"> the </w:t>
+      </w:r>
+      <w:proofErr w:type="spellStart"/>
+      <w:r>
+        <w:rPr>
+          <w:rFonts w:ascii="Calibri" w:hAnsi="Calibri" w:cs="Calibri"/>
+          <w:color w:val="000000"/>
+          <w:shd w:val="clear" w:color="auto" w:fill="FFFFFF"/>
+        </w:rPr>
+        <w:t>particle</w:t>
+      </w:r>
+      <w:proofErr w:type="spellEnd"/>
+      <w:r>
+        <w:rPr>
+          <w:rFonts w:ascii="Calibri" w:hAnsi="Calibri" w:cs="Calibri"/>
+          <w:color w:val="000000"/>
+          <w:shd w:val="clear" w:color="auto" w:fill="FFFFFF"/>
+        </w:rPr>
+        <w:t xml:space="preserve"> </w:t>
+      </w:r>
+      <w:proofErr w:type="spellStart"/>
+      <w:r>
+        <w:rPr>
+          <w:rFonts w:ascii="Calibri" w:hAnsi="Calibri" w:cs="Calibri"/>
+          <w:color w:val="000000"/>
+          <w:shd w:val="clear" w:color="auto" w:fill="FFFFFF"/>
+        </w:rPr>
+        <w:t>is</w:t>
+      </w:r>
+      <w:proofErr w:type="spellEnd"/>
+      <w:r>
+        <w:rPr>
+          <w:rFonts w:ascii="Calibri" w:hAnsi="Calibri" w:cs="Calibri"/>
+          <w:color w:val="000000"/>
+          <w:shd w:val="clear" w:color="auto" w:fill="FFFFFF"/>
+        </w:rPr>
+        <w:t xml:space="preserve"> hit </w:t>
+      </w:r>
+      <w:proofErr w:type="spellStart"/>
+      <w:r>
+        <w:rPr>
+          <w:rFonts w:ascii="Calibri" w:hAnsi="Calibri" w:cs="Calibri"/>
+          <w:color w:val="000000"/>
+          <w:shd w:val="clear" w:color="auto" w:fill="FFFFFF"/>
+        </w:rPr>
+        <w:t>more</w:t>
+      </w:r>
+      <w:proofErr w:type="spellEnd"/>
+      <w:r>
+        <w:rPr>
+          <w:rFonts w:ascii="Calibri" w:hAnsi="Calibri" w:cs="Calibri"/>
+          <w:color w:val="000000"/>
+          <w:shd w:val="clear" w:color="auto" w:fill="FFFFFF"/>
+        </w:rPr>
+        <w:t xml:space="preserve"> on one </w:t>
+      </w:r>
+      <w:proofErr w:type="spellStart"/>
+      <w:r>
+        <w:rPr>
+          <w:rFonts w:ascii="Calibri" w:hAnsi="Calibri" w:cs="Calibri"/>
+          <w:color w:val="000000"/>
+          <w:shd w:val="clear" w:color="auto" w:fill="FFFFFF"/>
+        </w:rPr>
+        <w:t>side</w:t>
+      </w:r>
+      <w:proofErr w:type="spellEnd"/>
+      <w:r>
+        <w:rPr>
+          <w:rFonts w:ascii="Calibri" w:hAnsi="Calibri" w:cs="Calibri"/>
+          <w:color w:val="000000"/>
+          <w:shd w:val="clear" w:color="auto" w:fill="FFFFFF"/>
+        </w:rPr>
+        <w:t xml:space="preserve"> </w:t>
+      </w:r>
+      <w:proofErr w:type="spellStart"/>
+      <w:r>
+        <w:rPr>
+          <w:rFonts w:ascii="Calibri" w:hAnsi="Calibri" w:cs="Calibri"/>
+          <w:color w:val="000000"/>
+          <w:shd w:val="clear" w:color="auto" w:fill="FFFFFF"/>
+        </w:rPr>
+        <w:t>than</w:t>
+      </w:r>
+      <w:proofErr w:type="spellEnd"/>
+      <w:r>
+        <w:rPr>
+          <w:rFonts w:ascii="Calibri" w:hAnsi="Calibri" w:cs="Calibri"/>
+          <w:color w:val="000000"/>
+          <w:shd w:val="clear" w:color="auto" w:fill="FFFFFF"/>
+        </w:rPr>
+        <w:t xml:space="preserve"> </w:t>
+      </w:r>
+      <w:proofErr w:type="spellStart"/>
+      <w:r>
+        <w:rPr>
+          <w:rFonts w:ascii="Calibri" w:hAnsi="Calibri" w:cs="Calibri"/>
+          <w:color w:val="000000"/>
+          <w:shd w:val="clear" w:color="auto" w:fill="FFFFFF"/>
+        </w:rPr>
+        <w:t>another</w:t>
+      </w:r>
+      <w:proofErr w:type="spellEnd"/>
+      <w:r>
+        <w:rPr>
+          <w:rFonts w:ascii="Calibri" w:hAnsi="Calibri" w:cs="Calibri"/>
+          <w:color w:val="000000"/>
+          <w:shd w:val="clear" w:color="auto" w:fill="FFFFFF"/>
+        </w:rPr>
+        <w:t xml:space="preserve">, </w:t>
+      </w:r>
+      <w:proofErr w:type="spellStart"/>
+      <w:r>
+        <w:rPr>
+          <w:rFonts w:ascii="Calibri" w:hAnsi="Calibri" w:cs="Calibri"/>
+          <w:color w:val="000000"/>
+          <w:shd w:val="clear" w:color="auto" w:fill="FFFFFF"/>
+        </w:rPr>
+        <w:t>leading</w:t>
+      </w:r>
+      <w:proofErr w:type="spellEnd"/>
+      <w:r>
+        <w:rPr>
+          <w:rFonts w:ascii="Calibri" w:hAnsi="Calibri" w:cs="Calibri"/>
+          <w:color w:val="000000"/>
+          <w:shd w:val="clear" w:color="auto" w:fill="FFFFFF"/>
+        </w:rPr>
+        <w:t xml:space="preserve"> to the </w:t>
+      </w:r>
+      <w:proofErr w:type="spellStart"/>
+      <w:r>
+        <w:rPr>
+          <w:rFonts w:ascii="Calibri" w:hAnsi="Calibri" w:cs="Calibri"/>
+          <w:color w:val="000000"/>
+          <w:shd w:val="clear" w:color="auto" w:fill="FFFFFF"/>
+        </w:rPr>
+        <w:t>seemingly</w:t>
+      </w:r>
+      <w:proofErr w:type="spellEnd"/>
+      <w:r>
+        <w:rPr>
+          <w:rFonts w:ascii="Calibri" w:hAnsi="Calibri" w:cs="Calibri"/>
+          <w:color w:val="000000"/>
+          <w:shd w:val="clear" w:color="auto" w:fill="FFFFFF"/>
+        </w:rPr>
+        <w:t xml:space="preserve"> </w:t>
+      </w:r>
+      <w:proofErr w:type="spellStart"/>
+      <w:r>
+        <w:rPr>
+          <w:rFonts w:ascii="Calibri" w:hAnsi="Calibri" w:cs="Calibri"/>
+          <w:color w:val="000000"/>
+          <w:shd w:val="clear" w:color="auto" w:fill="FFFFFF"/>
+        </w:rPr>
+        <w:t>random</w:t>
+      </w:r>
+      <w:proofErr w:type="spellEnd"/>
+      <w:r>
+        <w:rPr>
+          <w:rFonts w:ascii="Calibri" w:hAnsi="Calibri" w:cs="Calibri"/>
+          <w:color w:val="000000"/>
+          <w:shd w:val="clear" w:color="auto" w:fill="FFFFFF"/>
+        </w:rPr>
+        <w:t xml:space="preserve"> </w:t>
+      </w:r>
+      <w:proofErr w:type="spellStart"/>
+      <w:r>
+        <w:rPr>
+          <w:rFonts w:ascii="Calibri" w:hAnsi="Calibri" w:cs="Calibri"/>
+          <w:color w:val="000000"/>
+          <w:shd w:val="clear" w:color="auto" w:fill="FFFFFF"/>
+        </w:rPr>
+        <w:t>nature</w:t>
+      </w:r>
+      <w:proofErr w:type="spellEnd"/>
+      <w:r>
+        <w:rPr>
+          <w:rFonts w:ascii="Calibri" w:hAnsi="Calibri" w:cs="Calibri"/>
+          <w:color w:val="000000"/>
+          <w:shd w:val="clear" w:color="auto" w:fill="FFFFFF"/>
+        </w:rPr>
+        <w:t xml:space="preserve"> of the </w:t>
+      </w:r>
+      <w:proofErr w:type="spellStart"/>
+      <w:r>
+        <w:rPr>
+          <w:rFonts w:ascii="Calibri" w:hAnsi="Calibri" w:cs="Calibri"/>
+          <w:color w:val="000000"/>
+          <w:shd w:val="clear" w:color="auto" w:fill="FFFFFF"/>
+        </w:rPr>
+        <w:t>motion</w:t>
+      </w:r>
+      <w:proofErr w:type="spellEnd"/>
+      <w:r>
+        <w:rPr>
+          <w:rFonts w:ascii="Calibri" w:hAnsi="Calibri" w:cs="Calibri"/>
+          <w:color w:val="000000"/>
+          <w:shd w:val="clear" w:color="auto" w:fill="FFFFFF"/>
+        </w:rPr>
+        <w:t>.</w:t>
       </w:r>
     </w:p>
     <w:p>
@@ -122,6 +1091,7 @@
           <w:szCs w:val="28"/>
         </w:rPr>
       </w:pPr>
+      <w:proofErr w:type="spellStart"/>
       <w:r>
         <w:rPr>
           <w:rFonts w:ascii="Calibri" w:hAnsi="Calibri" w:cs="Calibri"/>
@@ -130,12 +1100,10 @@
           <w:sz w:val="28"/>
           <w:szCs w:val="28"/>
         </w:rPr>
-        <w:t>Execution of the exercise</w:t>
-      </w:r>
-    </w:p>
-    <w:p>
-      <w:pPr>
-        <w:pStyle w:val="Akapitzlist"/>
+        <w:t>Execution</w:t>
+      </w:r>
+      <w:proofErr w:type="spellEnd"/>
+      <w:r>
         <w:rPr>
           <w:rFonts w:ascii="Calibri" w:hAnsi="Calibri" w:cs="Calibri"/>
           <w:b/>
@@ -143,7 +1111,9 @@
           <w:sz w:val="28"/>
           <w:szCs w:val="28"/>
         </w:rPr>
-      </w:pPr>
+        <w:t xml:space="preserve"> of the </w:t>
+      </w:r>
+      <w:proofErr w:type="spellStart"/>
       <w:r>
         <w:rPr>
           <w:rFonts w:ascii="Calibri" w:hAnsi="Calibri" w:cs="Calibri"/>
@@ -152,8 +1122,9 @@
           <w:sz w:val="28"/>
           <w:szCs w:val="28"/>
         </w:rPr>
-        <w:t>2.1 Creating simulation</w:t>
-      </w:r>
+        <w:t>exercise</w:t>
+      </w:r>
+      <w:proofErr w:type="spellEnd"/>
     </w:p>
     <w:p>
       <w:pPr>
@@ -166,1874 +1137,7 @@
           <w:szCs w:val="28"/>
         </w:rPr>
       </w:pPr>
-    </w:p>
-    <w:p>
-      <w:pPr>
-        <w:pStyle w:val="Akapitzlist"/>
-        <w:rPr>
-          <w:rFonts w:ascii="Calibri" w:hAnsi="Calibri" w:cs="Calibri"/>
-        </w:rPr>
-      </w:pPr>
-      <w:r>
-        <w:rPr>
-          <w:rFonts w:ascii="Calibri" w:hAnsi="Calibri" w:cs="Calibri"/>
-        </w:rPr>
-        <w:t>At first we need to create a program to simulate brownian motion. Programming language used in the simulation is Python 3.10. Class „Particle” was created to simulate single particle movement:</w:t>
-      </w:r>
-    </w:p>
-    <w:p>
-      <w:pPr>
-        <w:shd w:val="clear" w:color="auto" w:fill="1F1F1F"/>
-        <w:spacing w:after="0" w:line="285" w:lineRule="atLeast"/>
-        <w:rPr>
-          <w:rFonts w:ascii="Consolas" w:eastAsia="Times New Roman" w:hAnsi="Consolas" w:cs="Times New Roman"/>
-          <w:color w:val="CCCCCC"/>
-          <w:kern w:val="0"/>
-          <w:sz w:val="21"/>
-          <w:szCs w:val="21"/>
-          <w:lang w:eastAsia="pl-PL"/>
-          <w14:ligatures w14:val="none"/>
-        </w:rPr>
-      </w:pPr>
-      <w:r>
-        <w:rPr>
-          <w:rFonts w:ascii="Consolas" w:eastAsia="Times New Roman" w:hAnsi="Consolas" w:cs="Times New Roman"/>
-          <w:color w:val="C586C0"/>
-          <w:kern w:val="0"/>
-          <w:sz w:val="21"/>
-          <w:szCs w:val="21"/>
-          <w:lang w:eastAsia="pl-PL"/>
-          <w14:ligatures w14:val="none"/>
-        </w:rPr>
-        <w:t>import</w:t>
-      </w:r>
-      <w:r>
-        <w:rPr>
-          <w:rFonts w:ascii="Consolas" w:eastAsia="Times New Roman" w:hAnsi="Consolas" w:cs="Times New Roman"/>
-          <w:color w:val="CCCCCC"/>
-          <w:kern w:val="0"/>
-          <w:sz w:val="21"/>
-          <w:szCs w:val="21"/>
-          <w:lang w:eastAsia="pl-PL"/>
-          <w14:ligatures w14:val="none"/>
-        </w:rPr>
-        <w:t xml:space="preserve"> </w:t>
-      </w:r>
-      <w:r>
-        <w:rPr>
-          <w:rFonts w:ascii="Consolas" w:eastAsia="Times New Roman" w:hAnsi="Consolas" w:cs="Times New Roman"/>
-          <w:color w:val="4EC9B0"/>
-          <w:kern w:val="0"/>
-          <w:sz w:val="21"/>
-          <w:szCs w:val="21"/>
-          <w:lang w:eastAsia="pl-PL"/>
-          <w14:ligatures w14:val="none"/>
-        </w:rPr>
-        <w:t>numpy</w:t>
-      </w:r>
-      <w:r>
-        <w:rPr>
-          <w:rFonts w:ascii="Consolas" w:eastAsia="Times New Roman" w:hAnsi="Consolas" w:cs="Times New Roman"/>
-          <w:color w:val="CCCCCC"/>
-          <w:kern w:val="0"/>
-          <w:sz w:val="21"/>
-          <w:szCs w:val="21"/>
-          <w:lang w:eastAsia="pl-PL"/>
-          <w14:ligatures w14:val="none"/>
-        </w:rPr>
-        <w:t xml:space="preserve"> </w:t>
-      </w:r>
-      <w:r>
-        <w:rPr>
-          <w:rFonts w:ascii="Consolas" w:eastAsia="Times New Roman" w:hAnsi="Consolas" w:cs="Times New Roman"/>
-          <w:color w:val="C586C0"/>
-          <w:kern w:val="0"/>
-          <w:sz w:val="21"/>
-          <w:szCs w:val="21"/>
-          <w:lang w:eastAsia="pl-PL"/>
-          <w14:ligatures w14:val="none"/>
-        </w:rPr>
-        <w:t>as</w:t>
-      </w:r>
-      <w:r>
-        <w:rPr>
-          <w:rFonts w:ascii="Consolas" w:eastAsia="Times New Roman" w:hAnsi="Consolas" w:cs="Times New Roman"/>
-          <w:color w:val="CCCCCC"/>
-          <w:kern w:val="0"/>
-          <w:sz w:val="21"/>
-          <w:szCs w:val="21"/>
-          <w:lang w:eastAsia="pl-PL"/>
-          <w14:ligatures w14:val="none"/>
-        </w:rPr>
-        <w:t xml:space="preserve"> </w:t>
-      </w:r>
-      <w:r>
-        <w:rPr>
-          <w:rFonts w:ascii="Consolas" w:eastAsia="Times New Roman" w:hAnsi="Consolas" w:cs="Times New Roman"/>
-          <w:color w:val="4EC9B0"/>
-          <w:kern w:val="0"/>
-          <w:sz w:val="21"/>
-          <w:szCs w:val="21"/>
-          <w:lang w:eastAsia="pl-PL"/>
-          <w14:ligatures w14:val="none"/>
-        </w:rPr>
-        <w:t>np</w:t>
-      </w:r>
-    </w:p>
-    <w:p>
-      <w:pPr>
-        <w:shd w:val="clear" w:color="auto" w:fill="1F1F1F"/>
-        <w:spacing w:after="0" w:line="285" w:lineRule="atLeast"/>
-        <w:rPr>
-          <w:rFonts w:ascii="Consolas" w:eastAsia="Times New Roman" w:hAnsi="Consolas" w:cs="Times New Roman"/>
-          <w:color w:val="CCCCCC"/>
-          <w:kern w:val="0"/>
-          <w:sz w:val="21"/>
-          <w:szCs w:val="21"/>
-          <w:lang w:eastAsia="pl-PL"/>
-          <w14:ligatures w14:val="none"/>
-        </w:rPr>
-      </w:pPr>
-    </w:p>
-    <w:p>
-      <w:pPr>
-        <w:shd w:val="clear" w:color="auto" w:fill="1F1F1F"/>
-        <w:spacing w:after="0" w:line="285" w:lineRule="atLeast"/>
-        <w:rPr>
-          <w:rFonts w:ascii="Consolas" w:eastAsia="Times New Roman" w:hAnsi="Consolas" w:cs="Times New Roman"/>
-          <w:color w:val="CCCCCC"/>
-          <w:kern w:val="0"/>
-          <w:sz w:val="21"/>
-          <w:szCs w:val="21"/>
-          <w:lang w:eastAsia="pl-PL"/>
-          <w14:ligatures w14:val="none"/>
-        </w:rPr>
-      </w:pPr>
-      <w:r>
-        <w:rPr>
-          <w:rFonts w:ascii="Consolas" w:eastAsia="Times New Roman" w:hAnsi="Consolas" w:cs="Times New Roman"/>
-          <w:color w:val="569CD6"/>
-          <w:kern w:val="0"/>
-          <w:sz w:val="21"/>
-          <w:szCs w:val="21"/>
-          <w:lang w:eastAsia="pl-PL"/>
-          <w14:ligatures w14:val="none"/>
-        </w:rPr>
-        <w:t>class</w:t>
-      </w:r>
-      <w:r>
-        <w:rPr>
-          <w:rFonts w:ascii="Consolas" w:eastAsia="Times New Roman" w:hAnsi="Consolas" w:cs="Times New Roman"/>
-          <w:color w:val="CCCCCC"/>
-          <w:kern w:val="0"/>
-          <w:sz w:val="21"/>
-          <w:szCs w:val="21"/>
-          <w:lang w:eastAsia="pl-PL"/>
-          <w14:ligatures w14:val="none"/>
-        </w:rPr>
-        <w:t xml:space="preserve"> </w:t>
-      </w:r>
-      <w:r>
-        <w:rPr>
-          <w:rFonts w:ascii="Consolas" w:eastAsia="Times New Roman" w:hAnsi="Consolas" w:cs="Times New Roman"/>
-          <w:color w:val="4EC9B0"/>
-          <w:kern w:val="0"/>
-          <w:sz w:val="21"/>
-          <w:szCs w:val="21"/>
-          <w:lang w:eastAsia="pl-PL"/>
-          <w14:ligatures w14:val="none"/>
-        </w:rPr>
-        <w:t>Particle</w:t>
-      </w:r>
-      <w:r>
-        <w:rPr>
-          <w:rFonts w:ascii="Consolas" w:eastAsia="Times New Roman" w:hAnsi="Consolas" w:cs="Times New Roman"/>
-          <w:color w:val="CCCCCC"/>
-          <w:kern w:val="0"/>
-          <w:sz w:val="21"/>
-          <w:szCs w:val="21"/>
-          <w:lang w:eastAsia="pl-PL"/>
-          <w14:ligatures w14:val="none"/>
-        </w:rPr>
-        <w:t>:</w:t>
-      </w:r>
-    </w:p>
-    <w:p>
-      <w:pPr>
-        <w:shd w:val="clear" w:color="auto" w:fill="1F1F1F"/>
-        <w:spacing w:after="0" w:line="285" w:lineRule="atLeast"/>
-        <w:rPr>
-          <w:rFonts w:ascii="Consolas" w:eastAsia="Times New Roman" w:hAnsi="Consolas" w:cs="Times New Roman"/>
-          <w:color w:val="CCCCCC"/>
-          <w:kern w:val="0"/>
-          <w:sz w:val="21"/>
-          <w:szCs w:val="21"/>
-          <w:lang w:eastAsia="pl-PL"/>
-          <w14:ligatures w14:val="none"/>
-        </w:rPr>
-      </w:pPr>
-      <w:r>
-        <w:rPr>
-          <w:rFonts w:ascii="Consolas" w:eastAsia="Times New Roman" w:hAnsi="Consolas" w:cs="Times New Roman"/>
-          <w:color w:val="CCCCCC"/>
-          <w:kern w:val="0"/>
-          <w:sz w:val="21"/>
-          <w:szCs w:val="21"/>
-          <w:lang w:eastAsia="pl-PL"/>
-          <w14:ligatures w14:val="none"/>
-        </w:rPr>
-        <w:t xml:space="preserve">    </w:t>
-      </w:r>
-      <w:r>
-        <w:rPr>
-          <w:rFonts w:ascii="Consolas" w:eastAsia="Times New Roman" w:hAnsi="Consolas" w:cs="Times New Roman"/>
-          <w:color w:val="569CD6"/>
-          <w:kern w:val="0"/>
-          <w:sz w:val="21"/>
-          <w:szCs w:val="21"/>
-          <w:lang w:eastAsia="pl-PL"/>
-          <w14:ligatures w14:val="none"/>
-        </w:rPr>
-        <w:t>def</w:t>
-      </w:r>
-      <w:r>
-        <w:rPr>
-          <w:rFonts w:ascii="Consolas" w:eastAsia="Times New Roman" w:hAnsi="Consolas" w:cs="Times New Roman"/>
-          <w:color w:val="CCCCCC"/>
-          <w:kern w:val="0"/>
-          <w:sz w:val="21"/>
-          <w:szCs w:val="21"/>
-          <w:lang w:eastAsia="pl-PL"/>
-          <w14:ligatures w14:val="none"/>
-        </w:rPr>
-        <w:t xml:space="preserve"> </w:t>
-      </w:r>
-      <w:r>
-        <w:rPr>
-          <w:rFonts w:ascii="Consolas" w:eastAsia="Times New Roman" w:hAnsi="Consolas" w:cs="Times New Roman"/>
-          <w:color w:val="DCDCAA"/>
-          <w:kern w:val="0"/>
-          <w:sz w:val="21"/>
-          <w:szCs w:val="21"/>
-          <w:lang w:eastAsia="pl-PL"/>
-          <w14:ligatures w14:val="none"/>
-        </w:rPr>
-        <w:t>__init__</w:t>
-      </w:r>
-      <w:r>
-        <w:rPr>
-          <w:rFonts w:ascii="Consolas" w:eastAsia="Times New Roman" w:hAnsi="Consolas" w:cs="Times New Roman"/>
-          <w:color w:val="CCCCCC"/>
-          <w:kern w:val="0"/>
-          <w:sz w:val="21"/>
-          <w:szCs w:val="21"/>
-          <w:lang w:eastAsia="pl-PL"/>
-          <w14:ligatures w14:val="none"/>
-        </w:rPr>
-        <w:t>(</w:t>
-      </w:r>
-      <w:r>
-        <w:rPr>
-          <w:rFonts w:ascii="Consolas" w:eastAsia="Times New Roman" w:hAnsi="Consolas" w:cs="Times New Roman"/>
-          <w:color w:val="9CDCFE"/>
-          <w:kern w:val="0"/>
-          <w:sz w:val="21"/>
-          <w:szCs w:val="21"/>
-          <w:lang w:eastAsia="pl-PL"/>
-          <w14:ligatures w14:val="none"/>
-        </w:rPr>
-        <w:t>self</w:t>
-      </w:r>
-      <w:r>
-        <w:rPr>
-          <w:rFonts w:ascii="Consolas" w:eastAsia="Times New Roman" w:hAnsi="Consolas" w:cs="Times New Roman"/>
-          <w:color w:val="CCCCCC"/>
-          <w:kern w:val="0"/>
-          <w:sz w:val="21"/>
-          <w:szCs w:val="21"/>
-          <w:lang w:eastAsia="pl-PL"/>
-          <w14:ligatures w14:val="none"/>
-        </w:rPr>
-        <w:t xml:space="preserve">, </w:t>
-      </w:r>
-      <w:r>
-        <w:rPr>
-          <w:rFonts w:ascii="Consolas" w:eastAsia="Times New Roman" w:hAnsi="Consolas" w:cs="Times New Roman"/>
-          <w:color w:val="9CDCFE"/>
-          <w:kern w:val="0"/>
-          <w:sz w:val="21"/>
-          <w:szCs w:val="21"/>
-          <w:lang w:eastAsia="pl-PL"/>
-          <w14:ligatures w14:val="none"/>
-        </w:rPr>
-        <w:t>x</w:t>
-      </w:r>
-      <w:r>
-        <w:rPr>
-          <w:rFonts w:ascii="Consolas" w:eastAsia="Times New Roman" w:hAnsi="Consolas" w:cs="Times New Roman"/>
-          <w:color w:val="D4D4D4"/>
-          <w:kern w:val="0"/>
-          <w:sz w:val="21"/>
-          <w:szCs w:val="21"/>
-          <w:lang w:eastAsia="pl-PL"/>
-          <w14:ligatures w14:val="none"/>
-        </w:rPr>
-        <w:t>=</w:t>
-      </w:r>
-      <w:r>
-        <w:rPr>
-          <w:rFonts w:ascii="Consolas" w:eastAsia="Times New Roman" w:hAnsi="Consolas" w:cs="Times New Roman"/>
-          <w:color w:val="B5CEA8"/>
-          <w:kern w:val="0"/>
-          <w:sz w:val="21"/>
-          <w:szCs w:val="21"/>
-          <w:lang w:eastAsia="pl-PL"/>
-          <w14:ligatures w14:val="none"/>
-        </w:rPr>
-        <w:t>0</w:t>
-      </w:r>
-      <w:r>
-        <w:rPr>
-          <w:rFonts w:ascii="Consolas" w:eastAsia="Times New Roman" w:hAnsi="Consolas" w:cs="Times New Roman"/>
-          <w:color w:val="CCCCCC"/>
-          <w:kern w:val="0"/>
-          <w:sz w:val="21"/>
-          <w:szCs w:val="21"/>
-          <w:lang w:eastAsia="pl-PL"/>
-          <w14:ligatures w14:val="none"/>
-        </w:rPr>
-        <w:t xml:space="preserve">, </w:t>
-      </w:r>
-      <w:r>
-        <w:rPr>
-          <w:rFonts w:ascii="Consolas" w:eastAsia="Times New Roman" w:hAnsi="Consolas" w:cs="Times New Roman"/>
-          <w:color w:val="9CDCFE"/>
-          <w:kern w:val="0"/>
-          <w:sz w:val="21"/>
-          <w:szCs w:val="21"/>
-          <w:lang w:eastAsia="pl-PL"/>
-          <w14:ligatures w14:val="none"/>
-        </w:rPr>
-        <w:t>y</w:t>
-      </w:r>
-      <w:r>
-        <w:rPr>
-          <w:rFonts w:ascii="Consolas" w:eastAsia="Times New Roman" w:hAnsi="Consolas" w:cs="Times New Roman"/>
-          <w:color w:val="D4D4D4"/>
-          <w:kern w:val="0"/>
-          <w:sz w:val="21"/>
-          <w:szCs w:val="21"/>
-          <w:lang w:eastAsia="pl-PL"/>
-          <w14:ligatures w14:val="none"/>
-        </w:rPr>
-        <w:t>=</w:t>
-      </w:r>
-      <w:r>
-        <w:rPr>
-          <w:rFonts w:ascii="Consolas" w:eastAsia="Times New Roman" w:hAnsi="Consolas" w:cs="Times New Roman"/>
-          <w:color w:val="B5CEA8"/>
-          <w:kern w:val="0"/>
-          <w:sz w:val="21"/>
-          <w:szCs w:val="21"/>
-          <w:lang w:eastAsia="pl-PL"/>
-          <w14:ligatures w14:val="none"/>
-        </w:rPr>
-        <w:t>0</w:t>
-      </w:r>
-      <w:r>
-        <w:rPr>
-          <w:rFonts w:ascii="Consolas" w:eastAsia="Times New Roman" w:hAnsi="Consolas" w:cs="Times New Roman"/>
-          <w:color w:val="CCCCCC"/>
-          <w:kern w:val="0"/>
-          <w:sz w:val="21"/>
-          <w:szCs w:val="21"/>
-          <w:lang w:eastAsia="pl-PL"/>
-          <w14:ligatures w14:val="none"/>
-        </w:rPr>
-        <w:t>):</w:t>
-      </w:r>
-    </w:p>
-    <w:p>
-      <w:pPr>
-        <w:shd w:val="clear" w:color="auto" w:fill="1F1F1F"/>
-        <w:spacing w:after="0" w:line="285" w:lineRule="atLeast"/>
-        <w:rPr>
-          <w:rFonts w:ascii="Consolas" w:eastAsia="Times New Roman" w:hAnsi="Consolas" w:cs="Times New Roman"/>
-          <w:color w:val="CCCCCC"/>
-          <w:kern w:val="0"/>
-          <w:sz w:val="21"/>
-          <w:szCs w:val="21"/>
-          <w:lang w:eastAsia="pl-PL"/>
-          <w14:ligatures w14:val="none"/>
-        </w:rPr>
-      </w:pPr>
-    </w:p>
-    <w:p>
-      <w:pPr>
-        <w:shd w:val="clear" w:color="auto" w:fill="1F1F1F"/>
-        <w:spacing w:after="0" w:line="285" w:lineRule="atLeast"/>
-        <w:rPr>
-          <w:rFonts w:ascii="Consolas" w:eastAsia="Times New Roman" w:hAnsi="Consolas" w:cs="Times New Roman"/>
-          <w:color w:val="CCCCCC"/>
-          <w:kern w:val="0"/>
-          <w:sz w:val="21"/>
-          <w:szCs w:val="21"/>
-          <w:lang w:eastAsia="pl-PL"/>
-          <w14:ligatures w14:val="none"/>
-        </w:rPr>
-      </w:pPr>
-      <w:r>
-        <w:rPr>
-          <w:rFonts w:ascii="Consolas" w:eastAsia="Times New Roman" w:hAnsi="Consolas" w:cs="Times New Roman"/>
-          <w:color w:val="CCCCCC"/>
-          <w:kern w:val="0"/>
-          <w:sz w:val="21"/>
-          <w:szCs w:val="21"/>
-          <w:lang w:eastAsia="pl-PL"/>
-          <w14:ligatures w14:val="none"/>
-        </w:rPr>
-        <w:t xml:space="preserve">        </w:t>
-      </w:r>
-      <w:r>
-        <w:rPr>
-          <w:rFonts w:ascii="Consolas" w:eastAsia="Times New Roman" w:hAnsi="Consolas" w:cs="Times New Roman"/>
-          <w:color w:val="9CDCFE"/>
-          <w:kern w:val="0"/>
-          <w:sz w:val="21"/>
-          <w:szCs w:val="21"/>
-          <w:lang w:eastAsia="pl-PL"/>
-          <w14:ligatures w14:val="none"/>
-        </w:rPr>
-        <w:t>self</w:t>
-      </w:r>
-      <w:r>
-        <w:rPr>
-          <w:rFonts w:ascii="Consolas" w:eastAsia="Times New Roman" w:hAnsi="Consolas" w:cs="Times New Roman"/>
-          <w:color w:val="CCCCCC"/>
-          <w:kern w:val="0"/>
-          <w:sz w:val="21"/>
-          <w:szCs w:val="21"/>
-          <w:lang w:eastAsia="pl-PL"/>
-          <w14:ligatures w14:val="none"/>
-        </w:rPr>
-        <w:t>.</w:t>
-      </w:r>
-      <w:r>
-        <w:rPr>
-          <w:rFonts w:ascii="Consolas" w:eastAsia="Times New Roman" w:hAnsi="Consolas" w:cs="Times New Roman"/>
-          <w:color w:val="9CDCFE"/>
-          <w:kern w:val="0"/>
-          <w:sz w:val="21"/>
-          <w:szCs w:val="21"/>
-          <w:lang w:eastAsia="pl-PL"/>
-          <w14:ligatures w14:val="none"/>
-        </w:rPr>
-        <w:t>x</w:t>
-      </w:r>
-      <w:r>
-        <w:rPr>
-          <w:rFonts w:ascii="Consolas" w:eastAsia="Times New Roman" w:hAnsi="Consolas" w:cs="Times New Roman"/>
-          <w:color w:val="CCCCCC"/>
-          <w:kern w:val="0"/>
-          <w:sz w:val="21"/>
-          <w:szCs w:val="21"/>
-          <w:lang w:eastAsia="pl-PL"/>
-          <w14:ligatures w14:val="none"/>
-        </w:rPr>
-        <w:t xml:space="preserve"> </w:t>
-      </w:r>
-      <w:r>
-        <w:rPr>
-          <w:rFonts w:ascii="Consolas" w:eastAsia="Times New Roman" w:hAnsi="Consolas" w:cs="Times New Roman"/>
-          <w:color w:val="D4D4D4"/>
-          <w:kern w:val="0"/>
-          <w:sz w:val="21"/>
-          <w:szCs w:val="21"/>
-          <w:lang w:eastAsia="pl-PL"/>
-          <w14:ligatures w14:val="none"/>
-        </w:rPr>
-        <w:t>=</w:t>
-      </w:r>
-      <w:r>
-        <w:rPr>
-          <w:rFonts w:ascii="Consolas" w:eastAsia="Times New Roman" w:hAnsi="Consolas" w:cs="Times New Roman"/>
-          <w:color w:val="CCCCCC"/>
-          <w:kern w:val="0"/>
-          <w:sz w:val="21"/>
-          <w:szCs w:val="21"/>
-          <w:lang w:eastAsia="pl-PL"/>
-          <w14:ligatures w14:val="none"/>
-        </w:rPr>
-        <w:t xml:space="preserve"> </w:t>
-      </w:r>
-      <w:r>
-        <w:rPr>
-          <w:rFonts w:ascii="Consolas" w:eastAsia="Times New Roman" w:hAnsi="Consolas" w:cs="Times New Roman"/>
-          <w:color w:val="9CDCFE"/>
-          <w:kern w:val="0"/>
-          <w:sz w:val="21"/>
-          <w:szCs w:val="21"/>
-          <w:lang w:eastAsia="pl-PL"/>
-          <w14:ligatures w14:val="none"/>
-        </w:rPr>
-        <w:t>x</w:t>
-      </w:r>
-    </w:p>
-    <w:p>
-      <w:pPr>
-        <w:shd w:val="clear" w:color="auto" w:fill="1F1F1F"/>
-        <w:spacing w:after="0" w:line="285" w:lineRule="atLeast"/>
-        <w:rPr>
-          <w:rFonts w:ascii="Consolas" w:eastAsia="Times New Roman" w:hAnsi="Consolas" w:cs="Times New Roman"/>
-          <w:color w:val="CCCCCC"/>
-          <w:kern w:val="0"/>
-          <w:sz w:val="21"/>
-          <w:szCs w:val="21"/>
-          <w:lang w:eastAsia="pl-PL"/>
-          <w14:ligatures w14:val="none"/>
-        </w:rPr>
-      </w:pPr>
-      <w:r>
-        <w:rPr>
-          <w:rFonts w:ascii="Consolas" w:eastAsia="Times New Roman" w:hAnsi="Consolas" w:cs="Times New Roman"/>
-          <w:color w:val="CCCCCC"/>
-          <w:kern w:val="0"/>
-          <w:sz w:val="21"/>
-          <w:szCs w:val="21"/>
-          <w:lang w:eastAsia="pl-PL"/>
-          <w14:ligatures w14:val="none"/>
-        </w:rPr>
-        <w:t xml:space="preserve">        </w:t>
-      </w:r>
-      <w:r>
-        <w:rPr>
-          <w:rFonts w:ascii="Consolas" w:eastAsia="Times New Roman" w:hAnsi="Consolas" w:cs="Times New Roman"/>
-          <w:color w:val="9CDCFE"/>
-          <w:kern w:val="0"/>
-          <w:sz w:val="21"/>
-          <w:szCs w:val="21"/>
-          <w:lang w:eastAsia="pl-PL"/>
-          <w14:ligatures w14:val="none"/>
-        </w:rPr>
-        <w:t>self</w:t>
-      </w:r>
-      <w:r>
-        <w:rPr>
-          <w:rFonts w:ascii="Consolas" w:eastAsia="Times New Roman" w:hAnsi="Consolas" w:cs="Times New Roman"/>
-          <w:color w:val="CCCCCC"/>
-          <w:kern w:val="0"/>
-          <w:sz w:val="21"/>
-          <w:szCs w:val="21"/>
-          <w:lang w:eastAsia="pl-PL"/>
-          <w14:ligatures w14:val="none"/>
-        </w:rPr>
-        <w:t>.</w:t>
-      </w:r>
-      <w:r>
-        <w:rPr>
-          <w:rFonts w:ascii="Consolas" w:eastAsia="Times New Roman" w:hAnsi="Consolas" w:cs="Times New Roman"/>
-          <w:color w:val="9CDCFE"/>
-          <w:kern w:val="0"/>
-          <w:sz w:val="21"/>
-          <w:szCs w:val="21"/>
-          <w:lang w:eastAsia="pl-PL"/>
-          <w14:ligatures w14:val="none"/>
-        </w:rPr>
-        <w:t>y</w:t>
-      </w:r>
-      <w:r>
-        <w:rPr>
-          <w:rFonts w:ascii="Consolas" w:eastAsia="Times New Roman" w:hAnsi="Consolas" w:cs="Times New Roman"/>
-          <w:color w:val="CCCCCC"/>
-          <w:kern w:val="0"/>
-          <w:sz w:val="21"/>
-          <w:szCs w:val="21"/>
-          <w:lang w:eastAsia="pl-PL"/>
-          <w14:ligatures w14:val="none"/>
-        </w:rPr>
-        <w:t xml:space="preserve"> </w:t>
-      </w:r>
-      <w:r>
-        <w:rPr>
-          <w:rFonts w:ascii="Consolas" w:eastAsia="Times New Roman" w:hAnsi="Consolas" w:cs="Times New Roman"/>
-          <w:color w:val="D4D4D4"/>
-          <w:kern w:val="0"/>
-          <w:sz w:val="21"/>
-          <w:szCs w:val="21"/>
-          <w:lang w:eastAsia="pl-PL"/>
-          <w14:ligatures w14:val="none"/>
-        </w:rPr>
-        <w:t>=</w:t>
-      </w:r>
-      <w:r>
-        <w:rPr>
-          <w:rFonts w:ascii="Consolas" w:eastAsia="Times New Roman" w:hAnsi="Consolas" w:cs="Times New Roman"/>
-          <w:color w:val="CCCCCC"/>
-          <w:kern w:val="0"/>
-          <w:sz w:val="21"/>
-          <w:szCs w:val="21"/>
-          <w:lang w:eastAsia="pl-PL"/>
-          <w14:ligatures w14:val="none"/>
-        </w:rPr>
-        <w:t xml:space="preserve"> </w:t>
-      </w:r>
-      <w:r>
-        <w:rPr>
-          <w:rFonts w:ascii="Consolas" w:eastAsia="Times New Roman" w:hAnsi="Consolas" w:cs="Times New Roman"/>
-          <w:color w:val="9CDCFE"/>
-          <w:kern w:val="0"/>
-          <w:sz w:val="21"/>
-          <w:szCs w:val="21"/>
-          <w:lang w:eastAsia="pl-PL"/>
-          <w14:ligatures w14:val="none"/>
-        </w:rPr>
-        <w:t>y</w:t>
-      </w:r>
-    </w:p>
-    <w:p>
-      <w:pPr>
-        <w:shd w:val="clear" w:color="auto" w:fill="1F1F1F"/>
-        <w:spacing w:after="0" w:line="285" w:lineRule="atLeast"/>
-        <w:rPr>
-          <w:rFonts w:ascii="Consolas" w:eastAsia="Times New Roman" w:hAnsi="Consolas" w:cs="Times New Roman"/>
-          <w:color w:val="CCCCCC"/>
-          <w:kern w:val="0"/>
-          <w:sz w:val="21"/>
-          <w:szCs w:val="21"/>
-          <w:lang w:eastAsia="pl-PL"/>
-          <w14:ligatures w14:val="none"/>
-        </w:rPr>
-      </w:pPr>
-      <w:r>
-        <w:rPr>
-          <w:rFonts w:ascii="Consolas" w:eastAsia="Times New Roman" w:hAnsi="Consolas" w:cs="Times New Roman"/>
-          <w:color w:val="CCCCCC"/>
-          <w:kern w:val="0"/>
-          <w:sz w:val="21"/>
-          <w:szCs w:val="21"/>
-          <w:lang w:eastAsia="pl-PL"/>
-          <w14:ligatures w14:val="none"/>
-        </w:rPr>
-        <w:t xml:space="preserve">        </w:t>
-      </w:r>
-      <w:r>
-        <w:rPr>
-          <w:rFonts w:ascii="Consolas" w:eastAsia="Times New Roman" w:hAnsi="Consolas" w:cs="Times New Roman"/>
-          <w:color w:val="9CDCFE"/>
-          <w:kern w:val="0"/>
-          <w:sz w:val="21"/>
-          <w:szCs w:val="21"/>
-          <w:lang w:eastAsia="pl-PL"/>
-          <w14:ligatures w14:val="none"/>
-        </w:rPr>
-        <w:t>self</w:t>
-      </w:r>
-      <w:r>
-        <w:rPr>
-          <w:rFonts w:ascii="Consolas" w:eastAsia="Times New Roman" w:hAnsi="Consolas" w:cs="Times New Roman"/>
-          <w:color w:val="CCCCCC"/>
-          <w:kern w:val="0"/>
-          <w:sz w:val="21"/>
-          <w:szCs w:val="21"/>
-          <w:lang w:eastAsia="pl-PL"/>
-          <w14:ligatures w14:val="none"/>
-        </w:rPr>
-        <w:t>.</w:t>
-      </w:r>
-      <w:r>
-        <w:rPr>
-          <w:rFonts w:ascii="Consolas" w:eastAsia="Times New Roman" w:hAnsi="Consolas" w:cs="Times New Roman"/>
-          <w:color w:val="9CDCFE"/>
-          <w:kern w:val="0"/>
-          <w:sz w:val="21"/>
-          <w:szCs w:val="21"/>
-          <w:lang w:eastAsia="pl-PL"/>
-          <w14:ligatures w14:val="none"/>
-        </w:rPr>
-        <w:t>lista_x</w:t>
-      </w:r>
-      <w:r>
-        <w:rPr>
-          <w:rFonts w:ascii="Consolas" w:eastAsia="Times New Roman" w:hAnsi="Consolas" w:cs="Times New Roman"/>
-          <w:color w:val="CCCCCC"/>
-          <w:kern w:val="0"/>
-          <w:sz w:val="21"/>
-          <w:szCs w:val="21"/>
-          <w:lang w:eastAsia="pl-PL"/>
-          <w14:ligatures w14:val="none"/>
-        </w:rPr>
-        <w:t xml:space="preserve"> </w:t>
-      </w:r>
-      <w:r>
-        <w:rPr>
-          <w:rFonts w:ascii="Consolas" w:eastAsia="Times New Roman" w:hAnsi="Consolas" w:cs="Times New Roman"/>
-          <w:color w:val="D4D4D4"/>
-          <w:kern w:val="0"/>
-          <w:sz w:val="21"/>
-          <w:szCs w:val="21"/>
-          <w:lang w:eastAsia="pl-PL"/>
-          <w14:ligatures w14:val="none"/>
-        </w:rPr>
-        <w:t>=</w:t>
-      </w:r>
-      <w:r>
-        <w:rPr>
-          <w:rFonts w:ascii="Consolas" w:eastAsia="Times New Roman" w:hAnsi="Consolas" w:cs="Times New Roman"/>
-          <w:color w:val="CCCCCC"/>
-          <w:kern w:val="0"/>
-          <w:sz w:val="21"/>
-          <w:szCs w:val="21"/>
-          <w:lang w:eastAsia="pl-PL"/>
-          <w14:ligatures w14:val="none"/>
-        </w:rPr>
-        <w:t xml:space="preserve"> [</w:t>
-      </w:r>
-      <w:r>
-        <w:rPr>
-          <w:rFonts w:ascii="Consolas" w:eastAsia="Times New Roman" w:hAnsi="Consolas" w:cs="Times New Roman"/>
-          <w:color w:val="9CDCFE"/>
-          <w:kern w:val="0"/>
-          <w:sz w:val="21"/>
-          <w:szCs w:val="21"/>
-          <w:lang w:eastAsia="pl-PL"/>
-          <w14:ligatures w14:val="none"/>
-        </w:rPr>
-        <w:t>x</w:t>
-      </w:r>
-      <w:r>
-        <w:rPr>
-          <w:rFonts w:ascii="Consolas" w:eastAsia="Times New Roman" w:hAnsi="Consolas" w:cs="Times New Roman"/>
-          <w:color w:val="CCCCCC"/>
-          <w:kern w:val="0"/>
-          <w:sz w:val="21"/>
-          <w:szCs w:val="21"/>
-          <w:lang w:eastAsia="pl-PL"/>
-          <w14:ligatures w14:val="none"/>
-        </w:rPr>
-        <w:t>]</w:t>
-      </w:r>
-    </w:p>
-    <w:p>
-      <w:pPr>
-        <w:shd w:val="clear" w:color="auto" w:fill="1F1F1F"/>
-        <w:spacing w:after="0" w:line="285" w:lineRule="atLeast"/>
-        <w:rPr>
-          <w:rFonts w:ascii="Consolas" w:eastAsia="Times New Roman" w:hAnsi="Consolas" w:cs="Times New Roman"/>
-          <w:color w:val="CCCCCC"/>
-          <w:kern w:val="0"/>
-          <w:sz w:val="21"/>
-          <w:szCs w:val="21"/>
-          <w:lang w:eastAsia="pl-PL"/>
-          <w14:ligatures w14:val="none"/>
-        </w:rPr>
-      </w:pPr>
-      <w:r>
-        <w:rPr>
-          <w:rFonts w:ascii="Consolas" w:eastAsia="Times New Roman" w:hAnsi="Consolas" w:cs="Times New Roman"/>
-          <w:color w:val="CCCCCC"/>
-          <w:kern w:val="0"/>
-          <w:sz w:val="21"/>
-          <w:szCs w:val="21"/>
-          <w:lang w:eastAsia="pl-PL"/>
-          <w14:ligatures w14:val="none"/>
-        </w:rPr>
-        <w:t xml:space="preserve">        </w:t>
-      </w:r>
-      <w:r>
-        <w:rPr>
-          <w:rFonts w:ascii="Consolas" w:eastAsia="Times New Roman" w:hAnsi="Consolas" w:cs="Times New Roman"/>
-          <w:color w:val="9CDCFE"/>
-          <w:kern w:val="0"/>
-          <w:sz w:val="21"/>
-          <w:szCs w:val="21"/>
-          <w:lang w:eastAsia="pl-PL"/>
-          <w14:ligatures w14:val="none"/>
-        </w:rPr>
-        <w:t>self</w:t>
-      </w:r>
-      <w:r>
-        <w:rPr>
-          <w:rFonts w:ascii="Consolas" w:eastAsia="Times New Roman" w:hAnsi="Consolas" w:cs="Times New Roman"/>
-          <w:color w:val="CCCCCC"/>
-          <w:kern w:val="0"/>
-          <w:sz w:val="21"/>
-          <w:szCs w:val="21"/>
-          <w:lang w:eastAsia="pl-PL"/>
-          <w14:ligatures w14:val="none"/>
-        </w:rPr>
-        <w:t>.</w:t>
-      </w:r>
-      <w:r>
-        <w:rPr>
-          <w:rFonts w:ascii="Consolas" w:eastAsia="Times New Roman" w:hAnsi="Consolas" w:cs="Times New Roman"/>
-          <w:color w:val="9CDCFE"/>
-          <w:kern w:val="0"/>
-          <w:sz w:val="21"/>
-          <w:szCs w:val="21"/>
-          <w:lang w:eastAsia="pl-PL"/>
-          <w14:ligatures w14:val="none"/>
-        </w:rPr>
-        <w:t>lista_y</w:t>
-      </w:r>
-      <w:r>
-        <w:rPr>
-          <w:rFonts w:ascii="Consolas" w:eastAsia="Times New Roman" w:hAnsi="Consolas" w:cs="Times New Roman"/>
-          <w:color w:val="CCCCCC"/>
-          <w:kern w:val="0"/>
-          <w:sz w:val="21"/>
-          <w:szCs w:val="21"/>
-          <w:lang w:eastAsia="pl-PL"/>
-          <w14:ligatures w14:val="none"/>
-        </w:rPr>
-        <w:t xml:space="preserve"> </w:t>
-      </w:r>
-      <w:r>
-        <w:rPr>
-          <w:rFonts w:ascii="Consolas" w:eastAsia="Times New Roman" w:hAnsi="Consolas" w:cs="Times New Roman"/>
-          <w:color w:val="D4D4D4"/>
-          <w:kern w:val="0"/>
-          <w:sz w:val="21"/>
-          <w:szCs w:val="21"/>
-          <w:lang w:eastAsia="pl-PL"/>
-          <w14:ligatures w14:val="none"/>
-        </w:rPr>
-        <w:t>=</w:t>
-      </w:r>
-      <w:r>
-        <w:rPr>
-          <w:rFonts w:ascii="Consolas" w:eastAsia="Times New Roman" w:hAnsi="Consolas" w:cs="Times New Roman"/>
-          <w:color w:val="CCCCCC"/>
-          <w:kern w:val="0"/>
-          <w:sz w:val="21"/>
-          <w:szCs w:val="21"/>
-          <w:lang w:eastAsia="pl-PL"/>
-          <w14:ligatures w14:val="none"/>
-        </w:rPr>
-        <w:t xml:space="preserve"> [</w:t>
-      </w:r>
-      <w:r>
-        <w:rPr>
-          <w:rFonts w:ascii="Consolas" w:eastAsia="Times New Roman" w:hAnsi="Consolas" w:cs="Times New Roman"/>
-          <w:color w:val="9CDCFE"/>
-          <w:kern w:val="0"/>
-          <w:sz w:val="21"/>
-          <w:szCs w:val="21"/>
-          <w:lang w:eastAsia="pl-PL"/>
-          <w14:ligatures w14:val="none"/>
-        </w:rPr>
-        <w:t>y</w:t>
-      </w:r>
-      <w:r>
-        <w:rPr>
-          <w:rFonts w:ascii="Consolas" w:eastAsia="Times New Roman" w:hAnsi="Consolas" w:cs="Times New Roman"/>
-          <w:color w:val="CCCCCC"/>
-          <w:kern w:val="0"/>
-          <w:sz w:val="21"/>
-          <w:szCs w:val="21"/>
-          <w:lang w:eastAsia="pl-PL"/>
-          <w14:ligatures w14:val="none"/>
-        </w:rPr>
-        <w:t>]</w:t>
-      </w:r>
-    </w:p>
-    <w:p>
-      <w:pPr>
-        <w:shd w:val="clear" w:color="auto" w:fill="1F1F1F"/>
-        <w:spacing w:after="0" w:line="285" w:lineRule="atLeast"/>
-        <w:rPr>
-          <w:rFonts w:ascii="Consolas" w:eastAsia="Times New Roman" w:hAnsi="Consolas" w:cs="Times New Roman"/>
-          <w:color w:val="CCCCCC"/>
-          <w:kern w:val="0"/>
-          <w:sz w:val="21"/>
-          <w:szCs w:val="21"/>
-          <w:lang w:eastAsia="pl-PL"/>
-          <w14:ligatures w14:val="none"/>
-        </w:rPr>
-      </w:pPr>
-    </w:p>
-    <w:p>
-      <w:pPr>
-        <w:shd w:val="clear" w:color="auto" w:fill="1F1F1F"/>
-        <w:spacing w:after="0" w:line="285" w:lineRule="atLeast"/>
-        <w:rPr>
-          <w:rFonts w:ascii="Consolas" w:eastAsia="Times New Roman" w:hAnsi="Consolas" w:cs="Times New Roman"/>
-          <w:color w:val="CCCCCC"/>
-          <w:kern w:val="0"/>
-          <w:sz w:val="21"/>
-          <w:szCs w:val="21"/>
-          <w:lang w:eastAsia="pl-PL"/>
-          <w14:ligatures w14:val="none"/>
-        </w:rPr>
-      </w:pPr>
-      <w:r>
-        <w:rPr>
-          <w:rFonts w:ascii="Consolas" w:eastAsia="Times New Roman" w:hAnsi="Consolas" w:cs="Times New Roman"/>
-          <w:color w:val="CCCCCC"/>
-          <w:kern w:val="0"/>
-          <w:sz w:val="21"/>
-          <w:szCs w:val="21"/>
-          <w:lang w:eastAsia="pl-PL"/>
-          <w14:ligatures w14:val="none"/>
-        </w:rPr>
-        <w:t xml:space="preserve">    </w:t>
-      </w:r>
-      <w:r>
-        <w:rPr>
-          <w:rFonts w:ascii="Consolas" w:eastAsia="Times New Roman" w:hAnsi="Consolas" w:cs="Times New Roman"/>
-          <w:color w:val="569CD6"/>
-          <w:kern w:val="0"/>
-          <w:sz w:val="21"/>
-          <w:szCs w:val="21"/>
-          <w:lang w:eastAsia="pl-PL"/>
-          <w14:ligatures w14:val="none"/>
-        </w:rPr>
-        <w:t>def</w:t>
-      </w:r>
-      <w:r>
-        <w:rPr>
-          <w:rFonts w:ascii="Consolas" w:eastAsia="Times New Roman" w:hAnsi="Consolas" w:cs="Times New Roman"/>
-          <w:color w:val="CCCCCC"/>
-          <w:kern w:val="0"/>
-          <w:sz w:val="21"/>
-          <w:szCs w:val="21"/>
-          <w:lang w:eastAsia="pl-PL"/>
-          <w14:ligatures w14:val="none"/>
-        </w:rPr>
-        <w:t xml:space="preserve"> </w:t>
-      </w:r>
-      <w:r>
-        <w:rPr>
-          <w:rFonts w:ascii="Consolas" w:eastAsia="Times New Roman" w:hAnsi="Consolas" w:cs="Times New Roman"/>
-          <w:color w:val="DCDCAA"/>
-          <w:kern w:val="0"/>
-          <w:sz w:val="21"/>
-          <w:szCs w:val="21"/>
-          <w:lang w:eastAsia="pl-PL"/>
-          <w14:ligatures w14:val="none"/>
-        </w:rPr>
-        <w:t>make_step</w:t>
-      </w:r>
-      <w:r>
-        <w:rPr>
-          <w:rFonts w:ascii="Consolas" w:eastAsia="Times New Roman" w:hAnsi="Consolas" w:cs="Times New Roman"/>
-          <w:color w:val="CCCCCC"/>
-          <w:kern w:val="0"/>
-          <w:sz w:val="21"/>
-          <w:szCs w:val="21"/>
-          <w:lang w:eastAsia="pl-PL"/>
-          <w14:ligatures w14:val="none"/>
-        </w:rPr>
-        <w:t>(</w:t>
-      </w:r>
-      <w:r>
-        <w:rPr>
-          <w:rFonts w:ascii="Consolas" w:eastAsia="Times New Roman" w:hAnsi="Consolas" w:cs="Times New Roman"/>
-          <w:color w:val="9CDCFE"/>
-          <w:kern w:val="0"/>
-          <w:sz w:val="21"/>
-          <w:szCs w:val="21"/>
-          <w:lang w:eastAsia="pl-PL"/>
-          <w14:ligatures w14:val="none"/>
-        </w:rPr>
-        <w:t>self</w:t>
-      </w:r>
-      <w:r>
-        <w:rPr>
-          <w:rFonts w:ascii="Consolas" w:eastAsia="Times New Roman" w:hAnsi="Consolas" w:cs="Times New Roman"/>
-          <w:color w:val="CCCCCC"/>
-          <w:kern w:val="0"/>
-          <w:sz w:val="21"/>
-          <w:szCs w:val="21"/>
-          <w:lang w:eastAsia="pl-PL"/>
-          <w14:ligatures w14:val="none"/>
-        </w:rPr>
-        <w:t>):</w:t>
-      </w:r>
-    </w:p>
-    <w:p>
-      <w:pPr>
-        <w:shd w:val="clear" w:color="auto" w:fill="1F1F1F"/>
-        <w:spacing w:after="0" w:line="285" w:lineRule="atLeast"/>
-        <w:rPr>
-          <w:rFonts w:ascii="Consolas" w:eastAsia="Times New Roman" w:hAnsi="Consolas" w:cs="Times New Roman"/>
-          <w:color w:val="CCCCCC"/>
-          <w:kern w:val="0"/>
-          <w:sz w:val="21"/>
-          <w:szCs w:val="21"/>
-          <w:lang w:eastAsia="pl-PL"/>
-          <w14:ligatures w14:val="none"/>
-        </w:rPr>
-      </w:pPr>
-    </w:p>
-    <w:p>
-      <w:pPr>
-        <w:shd w:val="clear" w:color="auto" w:fill="1F1F1F"/>
-        <w:spacing w:after="0" w:line="285" w:lineRule="atLeast"/>
-        <w:rPr>
-          <w:rFonts w:ascii="Consolas" w:eastAsia="Times New Roman" w:hAnsi="Consolas" w:cs="Times New Roman"/>
-          <w:color w:val="CCCCCC"/>
-          <w:kern w:val="0"/>
-          <w:sz w:val="21"/>
-          <w:szCs w:val="21"/>
-          <w:lang w:eastAsia="pl-PL"/>
-          <w14:ligatures w14:val="none"/>
-        </w:rPr>
-      </w:pPr>
-      <w:r>
-        <w:rPr>
-          <w:rFonts w:ascii="Consolas" w:eastAsia="Times New Roman" w:hAnsi="Consolas" w:cs="Times New Roman"/>
-          <w:color w:val="CCCCCC"/>
-          <w:kern w:val="0"/>
-          <w:sz w:val="21"/>
-          <w:szCs w:val="21"/>
-          <w:lang w:eastAsia="pl-PL"/>
-          <w14:ligatures w14:val="none"/>
-        </w:rPr>
-        <w:t xml:space="preserve">        </w:t>
-      </w:r>
-      <w:r>
-        <w:rPr>
-          <w:rFonts w:ascii="Consolas" w:eastAsia="Times New Roman" w:hAnsi="Consolas" w:cs="Times New Roman"/>
-          <w:color w:val="9CDCFE"/>
-          <w:kern w:val="0"/>
-          <w:sz w:val="21"/>
-          <w:szCs w:val="21"/>
-          <w:lang w:eastAsia="pl-PL"/>
-          <w14:ligatures w14:val="none"/>
-        </w:rPr>
-        <w:t>self</w:t>
-      </w:r>
-      <w:r>
-        <w:rPr>
-          <w:rFonts w:ascii="Consolas" w:eastAsia="Times New Roman" w:hAnsi="Consolas" w:cs="Times New Roman"/>
-          <w:color w:val="CCCCCC"/>
-          <w:kern w:val="0"/>
-          <w:sz w:val="21"/>
-          <w:szCs w:val="21"/>
-          <w:lang w:eastAsia="pl-PL"/>
-          <w14:ligatures w14:val="none"/>
-        </w:rPr>
-        <w:t>.</w:t>
-      </w:r>
-      <w:r>
-        <w:rPr>
-          <w:rFonts w:ascii="Consolas" w:eastAsia="Times New Roman" w:hAnsi="Consolas" w:cs="Times New Roman"/>
-          <w:color w:val="9CDCFE"/>
-          <w:kern w:val="0"/>
-          <w:sz w:val="21"/>
-          <w:szCs w:val="21"/>
-          <w:lang w:eastAsia="pl-PL"/>
-          <w14:ligatures w14:val="none"/>
-        </w:rPr>
-        <w:t>x</w:t>
-      </w:r>
-      <w:r>
-        <w:rPr>
-          <w:rFonts w:ascii="Consolas" w:eastAsia="Times New Roman" w:hAnsi="Consolas" w:cs="Times New Roman"/>
-          <w:color w:val="CCCCCC"/>
-          <w:kern w:val="0"/>
-          <w:sz w:val="21"/>
-          <w:szCs w:val="21"/>
-          <w:lang w:eastAsia="pl-PL"/>
-          <w14:ligatures w14:val="none"/>
-        </w:rPr>
-        <w:t xml:space="preserve"> </w:t>
-      </w:r>
-      <w:r>
-        <w:rPr>
-          <w:rFonts w:ascii="Consolas" w:eastAsia="Times New Roman" w:hAnsi="Consolas" w:cs="Times New Roman"/>
-          <w:color w:val="D4D4D4"/>
-          <w:kern w:val="0"/>
-          <w:sz w:val="21"/>
-          <w:szCs w:val="21"/>
-          <w:lang w:eastAsia="pl-PL"/>
-          <w14:ligatures w14:val="none"/>
-        </w:rPr>
-        <w:t>+=</w:t>
-      </w:r>
-      <w:r>
-        <w:rPr>
-          <w:rFonts w:ascii="Consolas" w:eastAsia="Times New Roman" w:hAnsi="Consolas" w:cs="Times New Roman"/>
-          <w:color w:val="CCCCCC"/>
-          <w:kern w:val="0"/>
-          <w:sz w:val="21"/>
-          <w:szCs w:val="21"/>
-          <w:lang w:eastAsia="pl-PL"/>
-          <w14:ligatures w14:val="none"/>
-        </w:rPr>
-        <w:t xml:space="preserve"> </w:t>
-      </w:r>
-      <w:r>
-        <w:rPr>
-          <w:rFonts w:ascii="Consolas" w:eastAsia="Times New Roman" w:hAnsi="Consolas" w:cs="Times New Roman"/>
-          <w:color w:val="4EC9B0"/>
-          <w:kern w:val="0"/>
-          <w:sz w:val="21"/>
-          <w:szCs w:val="21"/>
-          <w:lang w:eastAsia="pl-PL"/>
-          <w14:ligatures w14:val="none"/>
-        </w:rPr>
-        <w:t>np</w:t>
-      </w:r>
-      <w:r>
-        <w:rPr>
-          <w:rFonts w:ascii="Consolas" w:eastAsia="Times New Roman" w:hAnsi="Consolas" w:cs="Times New Roman"/>
-          <w:color w:val="CCCCCC"/>
-          <w:kern w:val="0"/>
-          <w:sz w:val="21"/>
-          <w:szCs w:val="21"/>
-          <w:lang w:eastAsia="pl-PL"/>
-          <w14:ligatures w14:val="none"/>
-        </w:rPr>
-        <w:t>.</w:t>
-      </w:r>
-      <w:r>
-        <w:rPr>
-          <w:rFonts w:ascii="Consolas" w:eastAsia="Times New Roman" w:hAnsi="Consolas" w:cs="Times New Roman"/>
-          <w:color w:val="4EC9B0"/>
-          <w:kern w:val="0"/>
-          <w:sz w:val="21"/>
-          <w:szCs w:val="21"/>
-          <w:lang w:eastAsia="pl-PL"/>
-          <w14:ligatures w14:val="none"/>
-        </w:rPr>
-        <w:t>random</w:t>
-      </w:r>
-      <w:r>
-        <w:rPr>
-          <w:rFonts w:ascii="Consolas" w:eastAsia="Times New Roman" w:hAnsi="Consolas" w:cs="Times New Roman"/>
-          <w:color w:val="CCCCCC"/>
-          <w:kern w:val="0"/>
-          <w:sz w:val="21"/>
-          <w:szCs w:val="21"/>
-          <w:lang w:eastAsia="pl-PL"/>
-          <w14:ligatures w14:val="none"/>
-        </w:rPr>
-        <w:t>.</w:t>
-      </w:r>
-      <w:r>
-        <w:rPr>
-          <w:rFonts w:ascii="Consolas" w:eastAsia="Times New Roman" w:hAnsi="Consolas" w:cs="Times New Roman"/>
-          <w:color w:val="9CDCFE"/>
-          <w:kern w:val="0"/>
-          <w:sz w:val="21"/>
-          <w:szCs w:val="21"/>
-          <w:lang w:eastAsia="pl-PL"/>
-          <w14:ligatures w14:val="none"/>
-        </w:rPr>
-        <w:t>normal</w:t>
-      </w:r>
-      <w:r>
-        <w:rPr>
-          <w:rFonts w:ascii="Consolas" w:eastAsia="Times New Roman" w:hAnsi="Consolas" w:cs="Times New Roman"/>
-          <w:color w:val="CCCCCC"/>
-          <w:kern w:val="0"/>
-          <w:sz w:val="21"/>
-          <w:szCs w:val="21"/>
-          <w:lang w:eastAsia="pl-PL"/>
-          <w14:ligatures w14:val="none"/>
-        </w:rPr>
-        <w:t>(</w:t>
-      </w:r>
-      <w:r>
-        <w:rPr>
-          <w:rFonts w:ascii="Consolas" w:eastAsia="Times New Roman" w:hAnsi="Consolas" w:cs="Times New Roman"/>
-          <w:color w:val="B5CEA8"/>
-          <w:kern w:val="0"/>
-          <w:sz w:val="21"/>
-          <w:szCs w:val="21"/>
-          <w:lang w:eastAsia="pl-PL"/>
-          <w14:ligatures w14:val="none"/>
-        </w:rPr>
-        <w:t>0</w:t>
-      </w:r>
-      <w:r>
-        <w:rPr>
-          <w:rFonts w:ascii="Consolas" w:eastAsia="Times New Roman" w:hAnsi="Consolas" w:cs="Times New Roman"/>
-          <w:color w:val="CCCCCC"/>
-          <w:kern w:val="0"/>
-          <w:sz w:val="21"/>
-          <w:szCs w:val="21"/>
-          <w:lang w:eastAsia="pl-PL"/>
-          <w14:ligatures w14:val="none"/>
-        </w:rPr>
-        <w:t xml:space="preserve">, </w:t>
-      </w:r>
-      <w:r>
-        <w:rPr>
-          <w:rFonts w:ascii="Consolas" w:eastAsia="Times New Roman" w:hAnsi="Consolas" w:cs="Times New Roman"/>
-          <w:color w:val="B5CEA8"/>
-          <w:kern w:val="0"/>
-          <w:sz w:val="21"/>
-          <w:szCs w:val="21"/>
-          <w:lang w:eastAsia="pl-PL"/>
-          <w14:ligatures w14:val="none"/>
-        </w:rPr>
-        <w:t>1</w:t>
-      </w:r>
-      <w:r>
-        <w:rPr>
-          <w:rFonts w:ascii="Consolas" w:eastAsia="Times New Roman" w:hAnsi="Consolas" w:cs="Times New Roman"/>
-          <w:color w:val="CCCCCC"/>
-          <w:kern w:val="0"/>
-          <w:sz w:val="21"/>
-          <w:szCs w:val="21"/>
-          <w:lang w:eastAsia="pl-PL"/>
-          <w14:ligatures w14:val="none"/>
-        </w:rPr>
-        <w:t xml:space="preserve">, </w:t>
-      </w:r>
-      <w:r>
-        <w:rPr>
-          <w:rFonts w:ascii="Consolas" w:eastAsia="Times New Roman" w:hAnsi="Consolas" w:cs="Times New Roman"/>
-          <w:color w:val="B5CEA8"/>
-          <w:kern w:val="0"/>
-          <w:sz w:val="21"/>
-          <w:szCs w:val="21"/>
-          <w:lang w:eastAsia="pl-PL"/>
-          <w14:ligatures w14:val="none"/>
-        </w:rPr>
-        <w:t>1</w:t>
-      </w:r>
-      <w:r>
-        <w:rPr>
-          <w:rFonts w:ascii="Consolas" w:eastAsia="Times New Roman" w:hAnsi="Consolas" w:cs="Times New Roman"/>
-          <w:color w:val="CCCCCC"/>
-          <w:kern w:val="0"/>
-          <w:sz w:val="21"/>
-          <w:szCs w:val="21"/>
-          <w:lang w:eastAsia="pl-PL"/>
-          <w14:ligatures w14:val="none"/>
-        </w:rPr>
-        <w:t>)[</w:t>
-      </w:r>
-      <w:r>
-        <w:rPr>
-          <w:rFonts w:ascii="Consolas" w:eastAsia="Times New Roman" w:hAnsi="Consolas" w:cs="Times New Roman"/>
-          <w:color w:val="B5CEA8"/>
-          <w:kern w:val="0"/>
-          <w:sz w:val="21"/>
-          <w:szCs w:val="21"/>
-          <w:lang w:eastAsia="pl-PL"/>
-          <w14:ligatures w14:val="none"/>
-        </w:rPr>
-        <w:t>0</w:t>
-      </w:r>
-      <w:r>
-        <w:rPr>
-          <w:rFonts w:ascii="Consolas" w:eastAsia="Times New Roman" w:hAnsi="Consolas" w:cs="Times New Roman"/>
-          <w:color w:val="CCCCCC"/>
-          <w:kern w:val="0"/>
-          <w:sz w:val="21"/>
-          <w:szCs w:val="21"/>
-          <w:lang w:eastAsia="pl-PL"/>
-          <w14:ligatures w14:val="none"/>
-        </w:rPr>
-        <w:t>]</w:t>
-      </w:r>
-    </w:p>
-    <w:p>
-      <w:pPr>
-        <w:shd w:val="clear" w:color="auto" w:fill="1F1F1F"/>
-        <w:spacing w:after="0" w:line="285" w:lineRule="atLeast"/>
-        <w:rPr>
-          <w:rFonts w:ascii="Consolas" w:eastAsia="Times New Roman" w:hAnsi="Consolas" w:cs="Times New Roman"/>
-          <w:color w:val="CCCCCC"/>
-          <w:kern w:val="0"/>
-          <w:sz w:val="21"/>
-          <w:szCs w:val="21"/>
-          <w:lang w:eastAsia="pl-PL"/>
-          <w14:ligatures w14:val="none"/>
-        </w:rPr>
-      </w:pPr>
-      <w:r>
-        <w:rPr>
-          <w:rFonts w:ascii="Consolas" w:eastAsia="Times New Roman" w:hAnsi="Consolas" w:cs="Times New Roman"/>
-          <w:color w:val="CCCCCC"/>
-          <w:kern w:val="0"/>
-          <w:sz w:val="21"/>
-          <w:szCs w:val="21"/>
-          <w:lang w:eastAsia="pl-PL"/>
-          <w14:ligatures w14:val="none"/>
-        </w:rPr>
-        <w:t xml:space="preserve">        </w:t>
-      </w:r>
-      <w:r>
-        <w:rPr>
-          <w:rFonts w:ascii="Consolas" w:eastAsia="Times New Roman" w:hAnsi="Consolas" w:cs="Times New Roman"/>
-          <w:color w:val="9CDCFE"/>
-          <w:kern w:val="0"/>
-          <w:sz w:val="21"/>
-          <w:szCs w:val="21"/>
-          <w:lang w:eastAsia="pl-PL"/>
-          <w14:ligatures w14:val="none"/>
-        </w:rPr>
-        <w:t>self</w:t>
-      </w:r>
-      <w:r>
-        <w:rPr>
-          <w:rFonts w:ascii="Consolas" w:eastAsia="Times New Roman" w:hAnsi="Consolas" w:cs="Times New Roman"/>
-          <w:color w:val="CCCCCC"/>
-          <w:kern w:val="0"/>
-          <w:sz w:val="21"/>
-          <w:szCs w:val="21"/>
-          <w:lang w:eastAsia="pl-PL"/>
-          <w14:ligatures w14:val="none"/>
-        </w:rPr>
-        <w:t>.</w:t>
-      </w:r>
-      <w:r>
-        <w:rPr>
-          <w:rFonts w:ascii="Consolas" w:eastAsia="Times New Roman" w:hAnsi="Consolas" w:cs="Times New Roman"/>
-          <w:color w:val="9CDCFE"/>
-          <w:kern w:val="0"/>
-          <w:sz w:val="21"/>
-          <w:szCs w:val="21"/>
-          <w:lang w:eastAsia="pl-PL"/>
-          <w14:ligatures w14:val="none"/>
-        </w:rPr>
-        <w:t>y</w:t>
-      </w:r>
-      <w:r>
-        <w:rPr>
-          <w:rFonts w:ascii="Consolas" w:eastAsia="Times New Roman" w:hAnsi="Consolas" w:cs="Times New Roman"/>
-          <w:color w:val="CCCCCC"/>
-          <w:kern w:val="0"/>
-          <w:sz w:val="21"/>
-          <w:szCs w:val="21"/>
-          <w:lang w:eastAsia="pl-PL"/>
-          <w14:ligatures w14:val="none"/>
-        </w:rPr>
-        <w:t xml:space="preserve"> </w:t>
-      </w:r>
-      <w:r>
-        <w:rPr>
-          <w:rFonts w:ascii="Consolas" w:eastAsia="Times New Roman" w:hAnsi="Consolas" w:cs="Times New Roman"/>
-          <w:color w:val="D4D4D4"/>
-          <w:kern w:val="0"/>
-          <w:sz w:val="21"/>
-          <w:szCs w:val="21"/>
-          <w:lang w:eastAsia="pl-PL"/>
-          <w14:ligatures w14:val="none"/>
-        </w:rPr>
-        <w:t>+=</w:t>
-      </w:r>
-      <w:r>
-        <w:rPr>
-          <w:rFonts w:ascii="Consolas" w:eastAsia="Times New Roman" w:hAnsi="Consolas" w:cs="Times New Roman"/>
-          <w:color w:val="CCCCCC"/>
-          <w:kern w:val="0"/>
-          <w:sz w:val="21"/>
-          <w:szCs w:val="21"/>
-          <w:lang w:eastAsia="pl-PL"/>
-          <w14:ligatures w14:val="none"/>
-        </w:rPr>
-        <w:t xml:space="preserve"> </w:t>
-      </w:r>
-      <w:r>
-        <w:rPr>
-          <w:rFonts w:ascii="Consolas" w:eastAsia="Times New Roman" w:hAnsi="Consolas" w:cs="Times New Roman"/>
-          <w:color w:val="4EC9B0"/>
-          <w:kern w:val="0"/>
-          <w:sz w:val="21"/>
-          <w:szCs w:val="21"/>
-          <w:lang w:eastAsia="pl-PL"/>
-          <w14:ligatures w14:val="none"/>
-        </w:rPr>
-        <w:t>np</w:t>
-      </w:r>
-      <w:r>
-        <w:rPr>
-          <w:rFonts w:ascii="Consolas" w:eastAsia="Times New Roman" w:hAnsi="Consolas" w:cs="Times New Roman"/>
-          <w:color w:val="CCCCCC"/>
-          <w:kern w:val="0"/>
-          <w:sz w:val="21"/>
-          <w:szCs w:val="21"/>
-          <w:lang w:eastAsia="pl-PL"/>
-          <w14:ligatures w14:val="none"/>
-        </w:rPr>
-        <w:t>.</w:t>
-      </w:r>
-      <w:r>
-        <w:rPr>
-          <w:rFonts w:ascii="Consolas" w:eastAsia="Times New Roman" w:hAnsi="Consolas" w:cs="Times New Roman"/>
-          <w:color w:val="4EC9B0"/>
-          <w:kern w:val="0"/>
-          <w:sz w:val="21"/>
-          <w:szCs w:val="21"/>
-          <w:lang w:eastAsia="pl-PL"/>
-          <w14:ligatures w14:val="none"/>
-        </w:rPr>
-        <w:t>random</w:t>
-      </w:r>
-      <w:r>
-        <w:rPr>
-          <w:rFonts w:ascii="Consolas" w:eastAsia="Times New Roman" w:hAnsi="Consolas" w:cs="Times New Roman"/>
-          <w:color w:val="CCCCCC"/>
-          <w:kern w:val="0"/>
-          <w:sz w:val="21"/>
-          <w:szCs w:val="21"/>
-          <w:lang w:eastAsia="pl-PL"/>
-          <w14:ligatures w14:val="none"/>
-        </w:rPr>
-        <w:t>.</w:t>
-      </w:r>
-      <w:r>
-        <w:rPr>
-          <w:rFonts w:ascii="Consolas" w:eastAsia="Times New Roman" w:hAnsi="Consolas" w:cs="Times New Roman"/>
-          <w:color w:val="9CDCFE"/>
-          <w:kern w:val="0"/>
-          <w:sz w:val="21"/>
-          <w:szCs w:val="21"/>
-          <w:lang w:eastAsia="pl-PL"/>
-          <w14:ligatures w14:val="none"/>
-        </w:rPr>
-        <w:t>normal</w:t>
-      </w:r>
-      <w:r>
-        <w:rPr>
-          <w:rFonts w:ascii="Consolas" w:eastAsia="Times New Roman" w:hAnsi="Consolas" w:cs="Times New Roman"/>
-          <w:color w:val="CCCCCC"/>
-          <w:kern w:val="0"/>
-          <w:sz w:val="21"/>
-          <w:szCs w:val="21"/>
-          <w:lang w:eastAsia="pl-PL"/>
-          <w14:ligatures w14:val="none"/>
-        </w:rPr>
-        <w:t>(</w:t>
-      </w:r>
-      <w:r>
-        <w:rPr>
-          <w:rFonts w:ascii="Consolas" w:eastAsia="Times New Roman" w:hAnsi="Consolas" w:cs="Times New Roman"/>
-          <w:color w:val="B5CEA8"/>
-          <w:kern w:val="0"/>
-          <w:sz w:val="21"/>
-          <w:szCs w:val="21"/>
-          <w:lang w:eastAsia="pl-PL"/>
-          <w14:ligatures w14:val="none"/>
-        </w:rPr>
-        <w:t>0</w:t>
-      </w:r>
-      <w:r>
-        <w:rPr>
-          <w:rFonts w:ascii="Consolas" w:eastAsia="Times New Roman" w:hAnsi="Consolas" w:cs="Times New Roman"/>
-          <w:color w:val="CCCCCC"/>
-          <w:kern w:val="0"/>
-          <w:sz w:val="21"/>
-          <w:szCs w:val="21"/>
-          <w:lang w:eastAsia="pl-PL"/>
-          <w14:ligatures w14:val="none"/>
-        </w:rPr>
-        <w:t xml:space="preserve">, </w:t>
-      </w:r>
-      <w:r>
-        <w:rPr>
-          <w:rFonts w:ascii="Consolas" w:eastAsia="Times New Roman" w:hAnsi="Consolas" w:cs="Times New Roman"/>
-          <w:color w:val="B5CEA8"/>
-          <w:kern w:val="0"/>
-          <w:sz w:val="21"/>
-          <w:szCs w:val="21"/>
-          <w:lang w:eastAsia="pl-PL"/>
-          <w14:ligatures w14:val="none"/>
-        </w:rPr>
-        <w:t>1</w:t>
-      </w:r>
-      <w:r>
-        <w:rPr>
-          <w:rFonts w:ascii="Consolas" w:eastAsia="Times New Roman" w:hAnsi="Consolas" w:cs="Times New Roman"/>
-          <w:color w:val="CCCCCC"/>
-          <w:kern w:val="0"/>
-          <w:sz w:val="21"/>
-          <w:szCs w:val="21"/>
-          <w:lang w:eastAsia="pl-PL"/>
-          <w14:ligatures w14:val="none"/>
-        </w:rPr>
-        <w:t xml:space="preserve">, </w:t>
-      </w:r>
-      <w:r>
-        <w:rPr>
-          <w:rFonts w:ascii="Consolas" w:eastAsia="Times New Roman" w:hAnsi="Consolas" w:cs="Times New Roman"/>
-          <w:color w:val="B5CEA8"/>
-          <w:kern w:val="0"/>
-          <w:sz w:val="21"/>
-          <w:szCs w:val="21"/>
-          <w:lang w:eastAsia="pl-PL"/>
-          <w14:ligatures w14:val="none"/>
-        </w:rPr>
-        <w:t>1</w:t>
-      </w:r>
-      <w:r>
-        <w:rPr>
-          <w:rFonts w:ascii="Consolas" w:eastAsia="Times New Roman" w:hAnsi="Consolas" w:cs="Times New Roman"/>
-          <w:color w:val="CCCCCC"/>
-          <w:kern w:val="0"/>
-          <w:sz w:val="21"/>
-          <w:szCs w:val="21"/>
-          <w:lang w:eastAsia="pl-PL"/>
-          <w14:ligatures w14:val="none"/>
-        </w:rPr>
-        <w:t>)[</w:t>
-      </w:r>
-      <w:r>
-        <w:rPr>
-          <w:rFonts w:ascii="Consolas" w:eastAsia="Times New Roman" w:hAnsi="Consolas" w:cs="Times New Roman"/>
-          <w:color w:val="B5CEA8"/>
-          <w:kern w:val="0"/>
-          <w:sz w:val="21"/>
-          <w:szCs w:val="21"/>
-          <w:lang w:eastAsia="pl-PL"/>
-          <w14:ligatures w14:val="none"/>
-        </w:rPr>
-        <w:t>0</w:t>
-      </w:r>
-      <w:r>
-        <w:rPr>
-          <w:rFonts w:ascii="Consolas" w:eastAsia="Times New Roman" w:hAnsi="Consolas" w:cs="Times New Roman"/>
-          <w:color w:val="CCCCCC"/>
-          <w:kern w:val="0"/>
-          <w:sz w:val="21"/>
-          <w:szCs w:val="21"/>
-          <w:lang w:eastAsia="pl-PL"/>
-          <w14:ligatures w14:val="none"/>
-        </w:rPr>
-        <w:t>]</w:t>
-      </w:r>
-    </w:p>
-    <w:p>
-      <w:pPr>
-        <w:shd w:val="clear" w:color="auto" w:fill="1F1F1F"/>
-        <w:spacing w:after="0" w:line="285" w:lineRule="atLeast"/>
-        <w:rPr>
-          <w:rFonts w:ascii="Consolas" w:eastAsia="Times New Roman" w:hAnsi="Consolas" w:cs="Times New Roman"/>
-          <w:color w:val="CCCCCC"/>
-          <w:kern w:val="0"/>
-          <w:sz w:val="21"/>
-          <w:szCs w:val="21"/>
-          <w:lang w:eastAsia="pl-PL"/>
-          <w14:ligatures w14:val="none"/>
-        </w:rPr>
-      </w:pPr>
-    </w:p>
-    <w:p>
-      <w:pPr>
-        <w:shd w:val="clear" w:color="auto" w:fill="1F1F1F"/>
-        <w:spacing w:after="0" w:line="285" w:lineRule="atLeast"/>
-        <w:rPr>
-          <w:rFonts w:ascii="Consolas" w:eastAsia="Times New Roman" w:hAnsi="Consolas" w:cs="Times New Roman"/>
-          <w:color w:val="CCCCCC"/>
-          <w:kern w:val="0"/>
-          <w:sz w:val="21"/>
-          <w:szCs w:val="21"/>
-          <w:lang w:eastAsia="pl-PL"/>
-          <w14:ligatures w14:val="none"/>
-        </w:rPr>
-      </w:pPr>
-      <w:r>
-        <w:rPr>
-          <w:rFonts w:ascii="Consolas" w:eastAsia="Times New Roman" w:hAnsi="Consolas" w:cs="Times New Roman"/>
-          <w:color w:val="CCCCCC"/>
-          <w:kern w:val="0"/>
-          <w:sz w:val="21"/>
-          <w:szCs w:val="21"/>
-          <w:lang w:eastAsia="pl-PL"/>
-          <w14:ligatures w14:val="none"/>
-        </w:rPr>
-        <w:t xml:space="preserve">        </w:t>
-      </w:r>
-      <w:r>
-        <w:rPr>
-          <w:rFonts w:ascii="Consolas" w:eastAsia="Times New Roman" w:hAnsi="Consolas" w:cs="Times New Roman"/>
-          <w:color w:val="9CDCFE"/>
-          <w:kern w:val="0"/>
-          <w:sz w:val="21"/>
-          <w:szCs w:val="21"/>
-          <w:lang w:eastAsia="pl-PL"/>
-          <w14:ligatures w14:val="none"/>
-        </w:rPr>
-        <w:t>self</w:t>
-      </w:r>
-      <w:r>
-        <w:rPr>
-          <w:rFonts w:ascii="Consolas" w:eastAsia="Times New Roman" w:hAnsi="Consolas" w:cs="Times New Roman"/>
-          <w:color w:val="CCCCCC"/>
-          <w:kern w:val="0"/>
-          <w:sz w:val="21"/>
-          <w:szCs w:val="21"/>
-          <w:lang w:eastAsia="pl-PL"/>
-          <w14:ligatures w14:val="none"/>
-        </w:rPr>
-        <w:t>.</w:t>
-      </w:r>
-      <w:r>
-        <w:rPr>
-          <w:rFonts w:ascii="Consolas" w:eastAsia="Times New Roman" w:hAnsi="Consolas" w:cs="Times New Roman"/>
-          <w:color w:val="9CDCFE"/>
-          <w:kern w:val="0"/>
-          <w:sz w:val="21"/>
-          <w:szCs w:val="21"/>
-          <w:lang w:eastAsia="pl-PL"/>
-          <w14:ligatures w14:val="none"/>
-        </w:rPr>
-        <w:t>lista_x</w:t>
-      </w:r>
-      <w:r>
-        <w:rPr>
-          <w:rFonts w:ascii="Consolas" w:eastAsia="Times New Roman" w:hAnsi="Consolas" w:cs="Times New Roman"/>
-          <w:color w:val="CCCCCC"/>
-          <w:kern w:val="0"/>
-          <w:sz w:val="21"/>
-          <w:szCs w:val="21"/>
-          <w:lang w:eastAsia="pl-PL"/>
-          <w14:ligatures w14:val="none"/>
-        </w:rPr>
-        <w:t>.</w:t>
-      </w:r>
-      <w:r>
-        <w:rPr>
-          <w:rFonts w:ascii="Consolas" w:eastAsia="Times New Roman" w:hAnsi="Consolas" w:cs="Times New Roman"/>
-          <w:color w:val="DCDCAA"/>
-          <w:kern w:val="0"/>
-          <w:sz w:val="21"/>
-          <w:szCs w:val="21"/>
-          <w:lang w:eastAsia="pl-PL"/>
-          <w14:ligatures w14:val="none"/>
-        </w:rPr>
-        <w:t>append</w:t>
-      </w:r>
-      <w:r>
-        <w:rPr>
-          <w:rFonts w:ascii="Consolas" w:eastAsia="Times New Roman" w:hAnsi="Consolas" w:cs="Times New Roman"/>
-          <w:color w:val="CCCCCC"/>
-          <w:kern w:val="0"/>
-          <w:sz w:val="21"/>
-          <w:szCs w:val="21"/>
-          <w:lang w:eastAsia="pl-PL"/>
-          <w14:ligatures w14:val="none"/>
-        </w:rPr>
-        <w:t>(</w:t>
-      </w:r>
-      <w:r>
-        <w:rPr>
-          <w:rFonts w:ascii="Consolas" w:eastAsia="Times New Roman" w:hAnsi="Consolas" w:cs="Times New Roman"/>
-          <w:color w:val="9CDCFE"/>
-          <w:kern w:val="0"/>
-          <w:sz w:val="21"/>
-          <w:szCs w:val="21"/>
-          <w:lang w:eastAsia="pl-PL"/>
-          <w14:ligatures w14:val="none"/>
-        </w:rPr>
-        <w:t>self</w:t>
-      </w:r>
-      <w:r>
-        <w:rPr>
-          <w:rFonts w:ascii="Consolas" w:eastAsia="Times New Roman" w:hAnsi="Consolas" w:cs="Times New Roman"/>
-          <w:color w:val="CCCCCC"/>
-          <w:kern w:val="0"/>
-          <w:sz w:val="21"/>
-          <w:szCs w:val="21"/>
-          <w:lang w:eastAsia="pl-PL"/>
-          <w14:ligatures w14:val="none"/>
-        </w:rPr>
-        <w:t>.</w:t>
-      </w:r>
-      <w:r>
-        <w:rPr>
-          <w:rFonts w:ascii="Consolas" w:eastAsia="Times New Roman" w:hAnsi="Consolas" w:cs="Times New Roman"/>
-          <w:color w:val="9CDCFE"/>
-          <w:kern w:val="0"/>
-          <w:sz w:val="21"/>
-          <w:szCs w:val="21"/>
-          <w:lang w:eastAsia="pl-PL"/>
-          <w14:ligatures w14:val="none"/>
-        </w:rPr>
-        <w:t>x</w:t>
-      </w:r>
-      <w:r>
-        <w:rPr>
-          <w:rFonts w:ascii="Consolas" w:eastAsia="Times New Roman" w:hAnsi="Consolas" w:cs="Times New Roman"/>
-          <w:color w:val="CCCCCC"/>
-          <w:kern w:val="0"/>
-          <w:sz w:val="21"/>
-          <w:szCs w:val="21"/>
-          <w:lang w:eastAsia="pl-PL"/>
-          <w14:ligatures w14:val="none"/>
-        </w:rPr>
-        <w:t>)</w:t>
-      </w:r>
-    </w:p>
-    <w:p>
-      <w:pPr>
-        <w:shd w:val="clear" w:color="auto" w:fill="1F1F1F"/>
-        <w:spacing w:after="0" w:line="285" w:lineRule="atLeast"/>
-        <w:rPr>
-          <w:rFonts w:ascii="Consolas" w:eastAsia="Times New Roman" w:hAnsi="Consolas" w:cs="Times New Roman"/>
-          <w:color w:val="CCCCCC"/>
-          <w:kern w:val="0"/>
-          <w:sz w:val="21"/>
-          <w:szCs w:val="21"/>
-          <w:lang w:eastAsia="pl-PL"/>
-          <w14:ligatures w14:val="none"/>
-        </w:rPr>
-      </w:pPr>
-      <w:r>
-        <w:rPr>
-          <w:rFonts w:ascii="Consolas" w:eastAsia="Times New Roman" w:hAnsi="Consolas" w:cs="Times New Roman"/>
-          <w:color w:val="CCCCCC"/>
-          <w:kern w:val="0"/>
-          <w:sz w:val="21"/>
-          <w:szCs w:val="21"/>
-          <w:lang w:eastAsia="pl-PL"/>
-          <w14:ligatures w14:val="none"/>
-        </w:rPr>
-        <w:t xml:space="preserve">        </w:t>
-      </w:r>
-      <w:r>
-        <w:rPr>
-          <w:rFonts w:ascii="Consolas" w:eastAsia="Times New Roman" w:hAnsi="Consolas" w:cs="Times New Roman"/>
-          <w:color w:val="9CDCFE"/>
-          <w:kern w:val="0"/>
-          <w:sz w:val="21"/>
-          <w:szCs w:val="21"/>
-          <w:lang w:eastAsia="pl-PL"/>
-          <w14:ligatures w14:val="none"/>
-        </w:rPr>
-        <w:t>self</w:t>
-      </w:r>
-      <w:r>
-        <w:rPr>
-          <w:rFonts w:ascii="Consolas" w:eastAsia="Times New Roman" w:hAnsi="Consolas" w:cs="Times New Roman"/>
-          <w:color w:val="CCCCCC"/>
-          <w:kern w:val="0"/>
-          <w:sz w:val="21"/>
-          <w:szCs w:val="21"/>
-          <w:lang w:eastAsia="pl-PL"/>
-          <w14:ligatures w14:val="none"/>
-        </w:rPr>
-        <w:t>.</w:t>
-      </w:r>
-      <w:r>
-        <w:rPr>
-          <w:rFonts w:ascii="Consolas" w:eastAsia="Times New Roman" w:hAnsi="Consolas" w:cs="Times New Roman"/>
-          <w:color w:val="9CDCFE"/>
-          <w:kern w:val="0"/>
-          <w:sz w:val="21"/>
-          <w:szCs w:val="21"/>
-          <w:lang w:eastAsia="pl-PL"/>
-          <w14:ligatures w14:val="none"/>
-        </w:rPr>
-        <w:t>lista_y</w:t>
-      </w:r>
-      <w:r>
-        <w:rPr>
-          <w:rFonts w:ascii="Consolas" w:eastAsia="Times New Roman" w:hAnsi="Consolas" w:cs="Times New Roman"/>
-          <w:color w:val="CCCCCC"/>
-          <w:kern w:val="0"/>
-          <w:sz w:val="21"/>
-          <w:szCs w:val="21"/>
-          <w:lang w:eastAsia="pl-PL"/>
-          <w14:ligatures w14:val="none"/>
-        </w:rPr>
-        <w:t>.</w:t>
-      </w:r>
-      <w:r>
-        <w:rPr>
-          <w:rFonts w:ascii="Consolas" w:eastAsia="Times New Roman" w:hAnsi="Consolas" w:cs="Times New Roman"/>
-          <w:color w:val="DCDCAA"/>
-          <w:kern w:val="0"/>
-          <w:sz w:val="21"/>
-          <w:szCs w:val="21"/>
-          <w:lang w:eastAsia="pl-PL"/>
-          <w14:ligatures w14:val="none"/>
-        </w:rPr>
-        <w:t>append</w:t>
-      </w:r>
-      <w:r>
-        <w:rPr>
-          <w:rFonts w:ascii="Consolas" w:eastAsia="Times New Roman" w:hAnsi="Consolas" w:cs="Times New Roman"/>
-          <w:color w:val="CCCCCC"/>
-          <w:kern w:val="0"/>
-          <w:sz w:val="21"/>
-          <w:szCs w:val="21"/>
-          <w:lang w:eastAsia="pl-PL"/>
-          <w14:ligatures w14:val="none"/>
-        </w:rPr>
-        <w:t>(</w:t>
-      </w:r>
-      <w:r>
-        <w:rPr>
-          <w:rFonts w:ascii="Consolas" w:eastAsia="Times New Roman" w:hAnsi="Consolas" w:cs="Times New Roman"/>
-          <w:color w:val="9CDCFE"/>
-          <w:kern w:val="0"/>
-          <w:sz w:val="21"/>
-          <w:szCs w:val="21"/>
-          <w:lang w:eastAsia="pl-PL"/>
-          <w14:ligatures w14:val="none"/>
-        </w:rPr>
-        <w:t>self</w:t>
-      </w:r>
-      <w:r>
-        <w:rPr>
-          <w:rFonts w:ascii="Consolas" w:eastAsia="Times New Roman" w:hAnsi="Consolas" w:cs="Times New Roman"/>
-          <w:color w:val="CCCCCC"/>
-          <w:kern w:val="0"/>
-          <w:sz w:val="21"/>
-          <w:szCs w:val="21"/>
-          <w:lang w:eastAsia="pl-PL"/>
-          <w14:ligatures w14:val="none"/>
-        </w:rPr>
-        <w:t>.</w:t>
-      </w:r>
-      <w:r>
-        <w:rPr>
-          <w:rFonts w:ascii="Consolas" w:eastAsia="Times New Roman" w:hAnsi="Consolas" w:cs="Times New Roman"/>
-          <w:color w:val="9CDCFE"/>
-          <w:kern w:val="0"/>
-          <w:sz w:val="21"/>
-          <w:szCs w:val="21"/>
-          <w:lang w:eastAsia="pl-PL"/>
-          <w14:ligatures w14:val="none"/>
-        </w:rPr>
-        <w:t>y</w:t>
-      </w:r>
-      <w:r>
-        <w:rPr>
-          <w:rFonts w:ascii="Consolas" w:eastAsia="Times New Roman" w:hAnsi="Consolas" w:cs="Times New Roman"/>
-          <w:color w:val="CCCCCC"/>
-          <w:kern w:val="0"/>
-          <w:sz w:val="21"/>
-          <w:szCs w:val="21"/>
-          <w:lang w:eastAsia="pl-PL"/>
-          <w14:ligatures w14:val="none"/>
-        </w:rPr>
-        <w:t>)</w:t>
-      </w:r>
-    </w:p>
-    <w:p>
-      <w:pPr>
-        <w:shd w:val="clear" w:color="auto" w:fill="1F1F1F"/>
-        <w:spacing w:after="0" w:line="285" w:lineRule="atLeast"/>
-        <w:rPr>
-          <w:rFonts w:ascii="Consolas" w:eastAsia="Times New Roman" w:hAnsi="Consolas" w:cs="Times New Roman"/>
-          <w:color w:val="CCCCCC"/>
-          <w:kern w:val="0"/>
-          <w:sz w:val="21"/>
-          <w:szCs w:val="21"/>
-          <w:lang w:eastAsia="pl-PL"/>
-          <w14:ligatures w14:val="none"/>
-        </w:rPr>
-      </w:pPr>
-    </w:p>
-    <w:p>
-      <w:pPr>
-        <w:pStyle w:val="Akapitzlist"/>
-        <w:rPr>
-          <w:rFonts w:ascii="Calibri" w:hAnsi="Calibri" w:cs="Calibri"/>
-        </w:rPr>
-      </w:pPr>
-    </w:p>
-    <w:p>
-      <w:pPr>
-        <w:pStyle w:val="Akapitzlist"/>
+      <w:r>
         <w:rPr>
           <w:rFonts w:ascii="Calibri" w:hAnsi="Calibri" w:cs="Calibri"/>
           <w:b/>
@@ -2041,7 +1145,9 @@
           <w:sz w:val="28"/>
           <w:szCs w:val="28"/>
         </w:rPr>
-      </w:pPr>
+        <w:t xml:space="preserve">2.1 </w:t>
+      </w:r>
+      <w:proofErr w:type="spellStart"/>
       <w:r>
         <w:rPr>
           <w:rFonts w:ascii="Calibri" w:hAnsi="Calibri" w:cs="Calibri"/>
@@ -2050,8 +1156,9 @@
           <w:sz w:val="28"/>
           <w:szCs w:val="28"/>
         </w:rPr>
-        <w:t>2.</w:t>
-      </w:r>
+        <w:t>Creating</w:t>
+      </w:r>
+      <w:proofErr w:type="spellEnd"/>
       <w:r>
         <w:rPr>
           <w:rFonts w:ascii="Calibri" w:hAnsi="Calibri" w:cs="Calibri"/>
@@ -2060,8 +1167,9 @@
           <w:sz w:val="28"/>
           <w:szCs w:val="28"/>
         </w:rPr>
-        <w:t>2</w:t>
-      </w:r>
+        <w:t xml:space="preserve"> </w:t>
+      </w:r>
+      <w:proofErr w:type="spellStart"/>
       <w:r>
         <w:rPr>
           <w:rFonts w:ascii="Calibri" w:hAnsi="Calibri" w:cs="Calibri"/>
@@ -2070,9 +1178,13 @@
           <w:sz w:val="28"/>
           <w:szCs w:val="28"/>
         </w:rPr>
-        <w:t xml:space="preserve"> </w:t>
-      </w:r>
-      <w:r>
+        <w:t>simulation</w:t>
+      </w:r>
+      <w:proofErr w:type="spellEnd"/>
+    </w:p>
+    <w:p>
+      <w:pPr>
+        <w:pStyle w:val="Akapitzlist"/>
         <w:rPr>
           <w:rFonts w:ascii="Calibri" w:hAnsi="Calibri" w:cs="Calibri"/>
           <w:b/>
@@ -2080,8 +1192,7 @@
           <w:sz w:val="28"/>
           <w:szCs w:val="28"/>
         </w:rPr>
-        <w:t>Executing simulation</w:t>
-      </w:r>
+      </w:pPr>
     </w:p>
     <w:p>
       <w:pPr>
@@ -2090,19 +1201,2515 @@
           <w:rFonts w:ascii="Calibri" w:hAnsi="Calibri" w:cs="Calibri"/>
         </w:rPr>
       </w:pPr>
+      <w:r>
+        <w:rPr>
+          <w:rFonts w:ascii="Calibri" w:hAnsi="Calibri" w:cs="Calibri"/>
+        </w:rPr>
+        <w:t xml:space="preserve">At </w:t>
+      </w:r>
+      <w:proofErr w:type="spellStart"/>
+      <w:r>
+        <w:rPr>
+          <w:rFonts w:ascii="Calibri" w:hAnsi="Calibri" w:cs="Calibri"/>
+        </w:rPr>
+        <w:t>first</w:t>
+      </w:r>
+      <w:proofErr w:type="spellEnd"/>
+      <w:r>
+        <w:rPr>
+          <w:rFonts w:ascii="Calibri" w:hAnsi="Calibri" w:cs="Calibri"/>
+        </w:rPr>
+        <w:t xml:space="preserve"> we </w:t>
+      </w:r>
+      <w:proofErr w:type="spellStart"/>
+      <w:r>
+        <w:rPr>
+          <w:rFonts w:ascii="Calibri" w:hAnsi="Calibri" w:cs="Calibri"/>
+        </w:rPr>
+        <w:t>need</w:t>
+      </w:r>
+      <w:proofErr w:type="spellEnd"/>
+      <w:r>
+        <w:rPr>
+          <w:rFonts w:ascii="Calibri" w:hAnsi="Calibri" w:cs="Calibri"/>
+        </w:rPr>
+        <w:t xml:space="preserve"> to </w:t>
+      </w:r>
+      <w:proofErr w:type="spellStart"/>
+      <w:r>
+        <w:rPr>
+          <w:rFonts w:ascii="Calibri" w:hAnsi="Calibri" w:cs="Calibri"/>
+        </w:rPr>
+        <w:t>create</w:t>
+      </w:r>
+      <w:proofErr w:type="spellEnd"/>
+      <w:r>
+        <w:rPr>
+          <w:rFonts w:ascii="Calibri" w:hAnsi="Calibri" w:cs="Calibri"/>
+        </w:rPr>
+        <w:t xml:space="preserve"> a program to </w:t>
+      </w:r>
+      <w:proofErr w:type="spellStart"/>
+      <w:r>
+        <w:rPr>
+          <w:rFonts w:ascii="Calibri" w:hAnsi="Calibri" w:cs="Calibri"/>
+        </w:rPr>
+        <w:t>simulate</w:t>
+      </w:r>
+      <w:proofErr w:type="spellEnd"/>
+      <w:r>
+        <w:rPr>
+          <w:rFonts w:ascii="Calibri" w:hAnsi="Calibri" w:cs="Calibri"/>
+        </w:rPr>
+        <w:t xml:space="preserve"> </w:t>
+      </w:r>
+      <w:proofErr w:type="spellStart"/>
+      <w:r>
+        <w:rPr>
+          <w:rFonts w:ascii="Calibri" w:hAnsi="Calibri" w:cs="Calibri"/>
+        </w:rPr>
+        <w:t>brownian</w:t>
+      </w:r>
+      <w:proofErr w:type="spellEnd"/>
+      <w:r>
+        <w:rPr>
+          <w:rFonts w:ascii="Calibri" w:hAnsi="Calibri" w:cs="Calibri"/>
+        </w:rPr>
+        <w:t xml:space="preserve"> </w:t>
+      </w:r>
+      <w:proofErr w:type="spellStart"/>
+      <w:r>
+        <w:rPr>
+          <w:rFonts w:ascii="Calibri" w:hAnsi="Calibri" w:cs="Calibri"/>
+        </w:rPr>
+        <w:t>motion</w:t>
+      </w:r>
+      <w:proofErr w:type="spellEnd"/>
+      <w:r>
+        <w:rPr>
+          <w:rFonts w:ascii="Calibri" w:hAnsi="Calibri" w:cs="Calibri"/>
+        </w:rPr>
+        <w:t xml:space="preserve">. Programming </w:t>
+      </w:r>
+      <w:proofErr w:type="spellStart"/>
+      <w:r>
+        <w:rPr>
+          <w:rFonts w:ascii="Calibri" w:hAnsi="Calibri" w:cs="Calibri"/>
+        </w:rPr>
+        <w:t>language</w:t>
+      </w:r>
+      <w:proofErr w:type="spellEnd"/>
+      <w:r>
+        <w:rPr>
+          <w:rFonts w:ascii="Calibri" w:hAnsi="Calibri" w:cs="Calibri"/>
+        </w:rPr>
+        <w:t xml:space="preserve"> </w:t>
+      </w:r>
+      <w:proofErr w:type="spellStart"/>
+      <w:r>
+        <w:rPr>
+          <w:rFonts w:ascii="Calibri" w:hAnsi="Calibri" w:cs="Calibri"/>
+        </w:rPr>
+        <w:t>used</w:t>
+      </w:r>
+      <w:proofErr w:type="spellEnd"/>
+      <w:r>
+        <w:rPr>
+          <w:rFonts w:ascii="Calibri" w:hAnsi="Calibri" w:cs="Calibri"/>
+        </w:rPr>
+        <w:t xml:space="preserve"> in the </w:t>
+      </w:r>
+      <w:proofErr w:type="spellStart"/>
+      <w:r>
+        <w:rPr>
+          <w:rFonts w:ascii="Calibri" w:hAnsi="Calibri" w:cs="Calibri"/>
+        </w:rPr>
+        <w:t>simulation</w:t>
+      </w:r>
+      <w:proofErr w:type="spellEnd"/>
+      <w:r>
+        <w:rPr>
+          <w:rFonts w:ascii="Calibri" w:hAnsi="Calibri" w:cs="Calibri"/>
+        </w:rPr>
+        <w:t xml:space="preserve"> </w:t>
+      </w:r>
+      <w:proofErr w:type="spellStart"/>
+      <w:r>
+        <w:rPr>
+          <w:rFonts w:ascii="Calibri" w:hAnsi="Calibri" w:cs="Calibri"/>
+        </w:rPr>
+        <w:t>is</w:t>
+      </w:r>
+      <w:proofErr w:type="spellEnd"/>
+      <w:r>
+        <w:rPr>
+          <w:rFonts w:ascii="Calibri" w:hAnsi="Calibri" w:cs="Calibri"/>
+        </w:rPr>
+        <w:t xml:space="preserve"> </w:t>
+      </w:r>
+      <w:proofErr w:type="spellStart"/>
+      <w:r>
+        <w:rPr>
+          <w:rFonts w:ascii="Calibri" w:hAnsi="Calibri" w:cs="Calibri"/>
+        </w:rPr>
+        <w:t>Python</w:t>
+      </w:r>
+      <w:proofErr w:type="spellEnd"/>
+      <w:r>
+        <w:rPr>
+          <w:rFonts w:ascii="Calibri" w:hAnsi="Calibri" w:cs="Calibri"/>
+        </w:rPr>
+        <w:t xml:space="preserve"> 3.10. Class „</w:t>
+      </w:r>
+      <w:proofErr w:type="spellStart"/>
+      <w:r>
+        <w:rPr>
+          <w:rFonts w:ascii="Calibri" w:hAnsi="Calibri" w:cs="Calibri"/>
+        </w:rPr>
+        <w:t>Particle</w:t>
+      </w:r>
+      <w:proofErr w:type="spellEnd"/>
+      <w:r>
+        <w:rPr>
+          <w:rFonts w:ascii="Calibri" w:hAnsi="Calibri" w:cs="Calibri"/>
+        </w:rPr>
+        <w:t xml:space="preserve">” was </w:t>
+      </w:r>
+      <w:proofErr w:type="spellStart"/>
+      <w:r>
+        <w:rPr>
+          <w:rFonts w:ascii="Calibri" w:hAnsi="Calibri" w:cs="Calibri"/>
+        </w:rPr>
+        <w:t>created</w:t>
+      </w:r>
+      <w:proofErr w:type="spellEnd"/>
+      <w:r>
+        <w:rPr>
+          <w:rFonts w:ascii="Calibri" w:hAnsi="Calibri" w:cs="Calibri"/>
+        </w:rPr>
+        <w:t xml:space="preserve"> to </w:t>
+      </w:r>
+      <w:proofErr w:type="spellStart"/>
+      <w:r>
+        <w:rPr>
+          <w:rFonts w:ascii="Calibri" w:hAnsi="Calibri" w:cs="Calibri"/>
+        </w:rPr>
+        <w:t>simulate</w:t>
+      </w:r>
+      <w:proofErr w:type="spellEnd"/>
+      <w:r>
+        <w:rPr>
+          <w:rFonts w:ascii="Calibri" w:hAnsi="Calibri" w:cs="Calibri"/>
+        </w:rPr>
+        <w:t xml:space="preserve"> single </w:t>
+      </w:r>
+      <w:proofErr w:type="spellStart"/>
+      <w:r>
+        <w:rPr>
+          <w:rFonts w:ascii="Calibri" w:hAnsi="Calibri" w:cs="Calibri"/>
+        </w:rPr>
+        <w:t>particle</w:t>
+      </w:r>
+      <w:proofErr w:type="spellEnd"/>
+      <w:r>
+        <w:rPr>
+          <w:rFonts w:ascii="Calibri" w:hAnsi="Calibri" w:cs="Calibri"/>
+        </w:rPr>
+        <w:t xml:space="preserve"> </w:t>
+      </w:r>
+      <w:proofErr w:type="spellStart"/>
+      <w:r>
+        <w:rPr>
+          <w:rFonts w:ascii="Calibri" w:hAnsi="Calibri" w:cs="Calibri"/>
+        </w:rPr>
+        <w:t>movement</w:t>
+      </w:r>
+      <w:proofErr w:type="spellEnd"/>
+      <w:r>
+        <w:rPr>
+          <w:rFonts w:ascii="Calibri" w:hAnsi="Calibri" w:cs="Calibri"/>
+        </w:rPr>
+        <w:t xml:space="preserve">. We </w:t>
+      </w:r>
+      <w:proofErr w:type="spellStart"/>
+      <w:r>
+        <w:rPr>
+          <w:rFonts w:ascii="Calibri" w:hAnsi="Calibri" w:cs="Calibri"/>
+        </w:rPr>
+        <w:t>are</w:t>
+      </w:r>
+      <w:proofErr w:type="spellEnd"/>
+      <w:r>
+        <w:rPr>
+          <w:rFonts w:ascii="Calibri" w:hAnsi="Calibri" w:cs="Calibri"/>
+        </w:rPr>
+        <w:t xml:space="preserve"> </w:t>
+      </w:r>
+      <w:proofErr w:type="spellStart"/>
+      <w:r>
+        <w:rPr>
+          <w:rFonts w:ascii="Calibri" w:hAnsi="Calibri" w:cs="Calibri"/>
+        </w:rPr>
+        <w:t>going</w:t>
+      </w:r>
+      <w:proofErr w:type="spellEnd"/>
+      <w:r>
+        <w:rPr>
+          <w:rFonts w:ascii="Calibri" w:hAnsi="Calibri" w:cs="Calibri"/>
+        </w:rPr>
+        <w:t xml:space="preserve"> to </w:t>
+      </w:r>
+      <w:proofErr w:type="spellStart"/>
+      <w:r>
+        <w:rPr>
+          <w:rFonts w:ascii="Calibri" w:hAnsi="Calibri" w:cs="Calibri"/>
+        </w:rPr>
+        <w:t>simulate</w:t>
+      </w:r>
+      <w:proofErr w:type="spellEnd"/>
+      <w:r>
+        <w:rPr>
+          <w:rFonts w:ascii="Calibri" w:hAnsi="Calibri" w:cs="Calibri"/>
+        </w:rPr>
+        <w:t xml:space="preserve"> </w:t>
+      </w:r>
+      <w:proofErr w:type="spellStart"/>
+      <w:r>
+        <w:rPr>
+          <w:rFonts w:ascii="Calibri" w:hAnsi="Calibri" w:cs="Calibri"/>
+        </w:rPr>
+        <w:t>brownian</w:t>
+      </w:r>
+      <w:proofErr w:type="spellEnd"/>
+      <w:r>
+        <w:rPr>
+          <w:rFonts w:ascii="Calibri" w:hAnsi="Calibri" w:cs="Calibri"/>
+        </w:rPr>
+        <w:t xml:space="preserve"> </w:t>
+      </w:r>
+      <w:proofErr w:type="spellStart"/>
+      <w:r>
+        <w:rPr>
+          <w:rFonts w:ascii="Calibri" w:hAnsi="Calibri" w:cs="Calibri"/>
+        </w:rPr>
+        <w:t>motion</w:t>
+      </w:r>
+      <w:proofErr w:type="spellEnd"/>
+      <w:r>
+        <w:rPr>
+          <w:rFonts w:ascii="Calibri" w:hAnsi="Calibri" w:cs="Calibri"/>
+        </w:rPr>
+        <w:t xml:space="preserve"> </w:t>
+      </w:r>
+      <w:proofErr w:type="spellStart"/>
+      <w:r>
+        <w:rPr>
+          <w:rFonts w:ascii="Calibri" w:hAnsi="Calibri" w:cs="Calibri"/>
+        </w:rPr>
+        <w:t>based</w:t>
+      </w:r>
+      <w:proofErr w:type="spellEnd"/>
+      <w:r>
+        <w:rPr>
+          <w:rFonts w:ascii="Calibri" w:hAnsi="Calibri" w:cs="Calibri"/>
+        </w:rPr>
+        <w:t xml:space="preserve"> on a ‘</w:t>
+      </w:r>
+      <w:proofErr w:type="spellStart"/>
+      <w:r>
+        <w:rPr>
+          <w:rFonts w:ascii="Calibri" w:hAnsi="Calibri" w:cs="Calibri"/>
+        </w:rPr>
+        <w:t>random</w:t>
+      </w:r>
+      <w:proofErr w:type="spellEnd"/>
+      <w:r>
+        <w:rPr>
+          <w:rFonts w:ascii="Calibri" w:hAnsi="Calibri" w:cs="Calibri"/>
+        </w:rPr>
+        <w:t xml:space="preserve"> walk’ </w:t>
+      </w:r>
+      <w:proofErr w:type="spellStart"/>
+      <w:r>
+        <w:rPr>
+          <w:rFonts w:ascii="Calibri" w:hAnsi="Calibri" w:cs="Calibri"/>
+        </w:rPr>
+        <w:t>simulation</w:t>
+      </w:r>
+      <w:proofErr w:type="spellEnd"/>
+      <w:r>
+        <w:rPr>
+          <w:rFonts w:ascii="Calibri" w:hAnsi="Calibri" w:cs="Calibri"/>
+        </w:rPr>
+        <w:t>:</w:t>
+      </w:r>
     </w:p>
     <w:p>
       <w:pPr>
+        <w:shd w:val="clear" w:color="auto" w:fill="1F1F1F"/>
+        <w:spacing w:after="0" w:line="285" w:lineRule="atLeast"/>
+        <w:rPr>
+          <w:rFonts w:ascii="Consolas" w:eastAsia="Times New Roman" w:hAnsi="Consolas" w:cs="Times New Roman"/>
+          <w:color w:val="CCCCCC"/>
+          <w:kern w:val="0"/>
+          <w:sz w:val="21"/>
+          <w:szCs w:val="21"/>
+          <w:lang w:eastAsia="pl-PL"/>
+          <w14:ligatures w14:val="none"/>
+        </w:rPr>
+      </w:pPr>
+      <w:r>
+        <w:rPr>
+          <w:rFonts w:ascii="Consolas" w:eastAsia="Times New Roman" w:hAnsi="Consolas" w:cs="Times New Roman"/>
+          <w:color w:val="C586C0"/>
+          <w:kern w:val="0"/>
+          <w:sz w:val="21"/>
+          <w:szCs w:val="21"/>
+          <w:lang w:eastAsia="pl-PL"/>
+          <w14:ligatures w14:val="none"/>
+        </w:rPr>
+        <w:t>import</w:t>
+      </w:r>
+      <w:r>
+        <w:rPr>
+          <w:rFonts w:ascii="Consolas" w:eastAsia="Times New Roman" w:hAnsi="Consolas" w:cs="Times New Roman"/>
+          <w:color w:val="CCCCCC"/>
+          <w:kern w:val="0"/>
+          <w:sz w:val="21"/>
+          <w:szCs w:val="21"/>
+          <w:lang w:eastAsia="pl-PL"/>
+          <w14:ligatures w14:val="none"/>
+        </w:rPr>
+        <w:t xml:space="preserve"> </w:t>
+      </w:r>
+      <w:proofErr w:type="spellStart"/>
+      <w:r>
+        <w:rPr>
+          <w:rFonts w:ascii="Consolas" w:eastAsia="Times New Roman" w:hAnsi="Consolas" w:cs="Times New Roman"/>
+          <w:color w:val="4EC9B0"/>
+          <w:kern w:val="0"/>
+          <w:sz w:val="21"/>
+          <w:szCs w:val="21"/>
+          <w:lang w:eastAsia="pl-PL"/>
+          <w14:ligatures w14:val="none"/>
+        </w:rPr>
+        <w:t>numpy</w:t>
+      </w:r>
+      <w:proofErr w:type="spellEnd"/>
+      <w:r>
+        <w:rPr>
+          <w:rFonts w:ascii="Consolas" w:eastAsia="Times New Roman" w:hAnsi="Consolas" w:cs="Times New Roman"/>
+          <w:color w:val="CCCCCC"/>
+          <w:kern w:val="0"/>
+          <w:sz w:val="21"/>
+          <w:szCs w:val="21"/>
+          <w:lang w:eastAsia="pl-PL"/>
+          <w14:ligatures w14:val="none"/>
+        </w:rPr>
+        <w:t xml:space="preserve"> </w:t>
+      </w:r>
+      <w:r>
+        <w:rPr>
+          <w:rFonts w:ascii="Consolas" w:eastAsia="Times New Roman" w:hAnsi="Consolas" w:cs="Times New Roman"/>
+          <w:color w:val="C586C0"/>
+          <w:kern w:val="0"/>
+          <w:sz w:val="21"/>
+          <w:szCs w:val="21"/>
+          <w:lang w:eastAsia="pl-PL"/>
+          <w14:ligatures w14:val="none"/>
+        </w:rPr>
+        <w:t>as</w:t>
+      </w:r>
+      <w:r>
+        <w:rPr>
+          <w:rFonts w:ascii="Consolas" w:eastAsia="Times New Roman" w:hAnsi="Consolas" w:cs="Times New Roman"/>
+          <w:color w:val="CCCCCC"/>
+          <w:kern w:val="0"/>
+          <w:sz w:val="21"/>
+          <w:szCs w:val="21"/>
+          <w:lang w:eastAsia="pl-PL"/>
+          <w14:ligatures w14:val="none"/>
+        </w:rPr>
+        <w:t xml:space="preserve"> </w:t>
+      </w:r>
+      <w:proofErr w:type="spellStart"/>
+      <w:r>
+        <w:rPr>
+          <w:rFonts w:ascii="Consolas" w:eastAsia="Times New Roman" w:hAnsi="Consolas" w:cs="Times New Roman"/>
+          <w:color w:val="4EC9B0"/>
+          <w:kern w:val="0"/>
+          <w:sz w:val="21"/>
+          <w:szCs w:val="21"/>
+          <w:lang w:eastAsia="pl-PL"/>
+          <w14:ligatures w14:val="none"/>
+        </w:rPr>
+        <w:t>np</w:t>
+      </w:r>
+      <w:proofErr w:type="spellEnd"/>
+    </w:p>
+    <w:p>
+      <w:pPr>
+        <w:shd w:val="clear" w:color="auto" w:fill="1F1F1F"/>
+        <w:spacing w:after="0" w:line="285" w:lineRule="atLeast"/>
+        <w:rPr>
+          <w:rFonts w:ascii="Consolas" w:eastAsia="Times New Roman" w:hAnsi="Consolas" w:cs="Times New Roman"/>
+          <w:color w:val="CCCCCC"/>
+          <w:kern w:val="0"/>
+          <w:sz w:val="21"/>
+          <w:szCs w:val="21"/>
+          <w:lang w:eastAsia="pl-PL"/>
+          <w14:ligatures w14:val="none"/>
+        </w:rPr>
+      </w:pPr>
+    </w:p>
+    <w:p>
+      <w:pPr>
+        <w:shd w:val="clear" w:color="auto" w:fill="1F1F1F"/>
+        <w:spacing w:after="0" w:line="285" w:lineRule="atLeast"/>
+        <w:rPr>
+          <w:rFonts w:ascii="Consolas" w:eastAsia="Times New Roman" w:hAnsi="Consolas" w:cs="Times New Roman"/>
+          <w:color w:val="CCCCCC"/>
+          <w:kern w:val="0"/>
+          <w:sz w:val="21"/>
+          <w:szCs w:val="21"/>
+          <w:lang w:eastAsia="pl-PL"/>
+          <w14:ligatures w14:val="none"/>
+        </w:rPr>
+      </w:pPr>
+      <w:proofErr w:type="spellStart"/>
+      <w:r>
+        <w:rPr>
+          <w:rFonts w:ascii="Consolas" w:eastAsia="Times New Roman" w:hAnsi="Consolas" w:cs="Times New Roman"/>
+          <w:color w:val="569CD6"/>
+          <w:kern w:val="0"/>
+          <w:sz w:val="21"/>
+          <w:szCs w:val="21"/>
+          <w:lang w:eastAsia="pl-PL"/>
+          <w14:ligatures w14:val="none"/>
+        </w:rPr>
+        <w:t>class</w:t>
+      </w:r>
+      <w:proofErr w:type="spellEnd"/>
+      <w:r>
+        <w:rPr>
+          <w:rFonts w:ascii="Consolas" w:eastAsia="Times New Roman" w:hAnsi="Consolas" w:cs="Times New Roman"/>
+          <w:color w:val="CCCCCC"/>
+          <w:kern w:val="0"/>
+          <w:sz w:val="21"/>
+          <w:szCs w:val="21"/>
+          <w:lang w:eastAsia="pl-PL"/>
+          <w14:ligatures w14:val="none"/>
+        </w:rPr>
+        <w:t xml:space="preserve"> </w:t>
+      </w:r>
+      <w:proofErr w:type="spellStart"/>
+      <w:r>
+        <w:rPr>
+          <w:rFonts w:ascii="Consolas" w:eastAsia="Times New Roman" w:hAnsi="Consolas" w:cs="Times New Roman"/>
+          <w:color w:val="4EC9B0"/>
+          <w:kern w:val="0"/>
+          <w:sz w:val="21"/>
+          <w:szCs w:val="21"/>
+          <w:lang w:eastAsia="pl-PL"/>
+          <w14:ligatures w14:val="none"/>
+        </w:rPr>
+        <w:t>Particle</w:t>
+      </w:r>
+      <w:proofErr w:type="spellEnd"/>
+      <w:r>
+        <w:rPr>
+          <w:rFonts w:ascii="Consolas" w:eastAsia="Times New Roman" w:hAnsi="Consolas" w:cs="Times New Roman"/>
+          <w:color w:val="CCCCCC"/>
+          <w:kern w:val="0"/>
+          <w:sz w:val="21"/>
+          <w:szCs w:val="21"/>
+          <w:lang w:eastAsia="pl-PL"/>
+          <w14:ligatures w14:val="none"/>
+        </w:rPr>
+        <w:t>:</w:t>
+      </w:r>
+    </w:p>
+    <w:p>
+      <w:pPr>
+        <w:shd w:val="clear" w:color="auto" w:fill="1F1F1F"/>
+        <w:spacing w:after="0" w:line="285" w:lineRule="atLeast"/>
+        <w:rPr>
+          <w:rFonts w:ascii="Consolas" w:eastAsia="Times New Roman" w:hAnsi="Consolas" w:cs="Times New Roman"/>
+          <w:color w:val="CCCCCC"/>
+          <w:kern w:val="0"/>
+          <w:sz w:val="21"/>
+          <w:szCs w:val="21"/>
+          <w:lang w:eastAsia="pl-PL"/>
+          <w14:ligatures w14:val="none"/>
+        </w:rPr>
+      </w:pPr>
+      <w:r>
+        <w:rPr>
+          <w:rFonts w:ascii="Consolas" w:eastAsia="Times New Roman" w:hAnsi="Consolas" w:cs="Times New Roman"/>
+          <w:color w:val="CCCCCC"/>
+          <w:kern w:val="0"/>
+          <w:sz w:val="21"/>
+          <w:szCs w:val="21"/>
+          <w:lang w:eastAsia="pl-PL"/>
+          <w14:ligatures w14:val="none"/>
+        </w:rPr>
+        <w:t xml:space="preserve">    </w:t>
+      </w:r>
+      <w:r>
+        <w:rPr>
+          <w:rFonts w:ascii="Consolas" w:eastAsia="Times New Roman" w:hAnsi="Consolas" w:cs="Times New Roman"/>
+          <w:color w:val="569CD6"/>
+          <w:kern w:val="0"/>
+          <w:sz w:val="21"/>
+          <w:szCs w:val="21"/>
+          <w:lang w:eastAsia="pl-PL"/>
+          <w14:ligatures w14:val="none"/>
+        </w:rPr>
+        <w:t>def</w:t>
+      </w:r>
+      <w:r>
+        <w:rPr>
+          <w:rFonts w:ascii="Consolas" w:eastAsia="Times New Roman" w:hAnsi="Consolas" w:cs="Times New Roman"/>
+          <w:color w:val="CCCCCC"/>
+          <w:kern w:val="0"/>
+          <w:sz w:val="21"/>
+          <w:szCs w:val="21"/>
+          <w:lang w:eastAsia="pl-PL"/>
+          <w14:ligatures w14:val="none"/>
+        </w:rPr>
+        <w:t xml:space="preserve"> </w:t>
+      </w:r>
+      <w:r>
+        <w:rPr>
+          <w:rFonts w:ascii="Consolas" w:eastAsia="Times New Roman" w:hAnsi="Consolas" w:cs="Times New Roman"/>
+          <w:color w:val="DCDCAA"/>
+          <w:kern w:val="0"/>
+          <w:sz w:val="21"/>
+          <w:szCs w:val="21"/>
+          <w:lang w:eastAsia="pl-PL"/>
+          <w14:ligatures w14:val="none"/>
+        </w:rPr>
+        <w:t>__</w:t>
+      </w:r>
+      <w:proofErr w:type="spellStart"/>
+      <w:r>
+        <w:rPr>
+          <w:rFonts w:ascii="Consolas" w:eastAsia="Times New Roman" w:hAnsi="Consolas" w:cs="Times New Roman"/>
+          <w:color w:val="DCDCAA"/>
+          <w:kern w:val="0"/>
+          <w:sz w:val="21"/>
+          <w:szCs w:val="21"/>
+          <w:lang w:eastAsia="pl-PL"/>
+          <w14:ligatures w14:val="none"/>
+        </w:rPr>
+        <w:t>init</w:t>
+      </w:r>
+      <w:proofErr w:type="spellEnd"/>
+      <w:r>
+        <w:rPr>
+          <w:rFonts w:ascii="Consolas" w:eastAsia="Times New Roman" w:hAnsi="Consolas" w:cs="Times New Roman"/>
+          <w:color w:val="DCDCAA"/>
+          <w:kern w:val="0"/>
+          <w:sz w:val="21"/>
+          <w:szCs w:val="21"/>
+          <w:lang w:eastAsia="pl-PL"/>
+          <w14:ligatures w14:val="none"/>
+        </w:rPr>
+        <w:t>__</w:t>
+      </w:r>
+      <w:r>
+        <w:rPr>
+          <w:rFonts w:ascii="Consolas" w:eastAsia="Times New Roman" w:hAnsi="Consolas" w:cs="Times New Roman"/>
+          <w:color w:val="CCCCCC"/>
+          <w:kern w:val="0"/>
+          <w:sz w:val="21"/>
+          <w:szCs w:val="21"/>
+          <w:lang w:eastAsia="pl-PL"/>
+          <w14:ligatures w14:val="none"/>
+        </w:rPr>
+        <w:t>(</w:t>
+      </w:r>
+      <w:proofErr w:type="spellStart"/>
+      <w:r>
+        <w:rPr>
+          <w:rFonts w:ascii="Consolas" w:eastAsia="Times New Roman" w:hAnsi="Consolas" w:cs="Times New Roman"/>
+          <w:color w:val="9CDCFE"/>
+          <w:kern w:val="0"/>
+          <w:sz w:val="21"/>
+          <w:szCs w:val="21"/>
+          <w:lang w:eastAsia="pl-PL"/>
+          <w14:ligatures w14:val="none"/>
+        </w:rPr>
+        <w:t>self</w:t>
+      </w:r>
+      <w:proofErr w:type="spellEnd"/>
+      <w:r>
+        <w:rPr>
+          <w:rFonts w:ascii="Consolas" w:eastAsia="Times New Roman" w:hAnsi="Consolas" w:cs="Times New Roman"/>
+          <w:color w:val="CCCCCC"/>
+          <w:kern w:val="0"/>
+          <w:sz w:val="21"/>
+          <w:szCs w:val="21"/>
+          <w:lang w:eastAsia="pl-PL"/>
+          <w14:ligatures w14:val="none"/>
+        </w:rPr>
+        <w:t xml:space="preserve">, </w:t>
+      </w:r>
+      <w:r>
+        <w:rPr>
+          <w:rFonts w:ascii="Consolas" w:eastAsia="Times New Roman" w:hAnsi="Consolas" w:cs="Times New Roman"/>
+          <w:color w:val="9CDCFE"/>
+          <w:kern w:val="0"/>
+          <w:sz w:val="21"/>
+          <w:szCs w:val="21"/>
+          <w:lang w:eastAsia="pl-PL"/>
+          <w14:ligatures w14:val="none"/>
+        </w:rPr>
+        <w:t>x</w:t>
+      </w:r>
+      <w:r>
+        <w:rPr>
+          <w:rFonts w:ascii="Consolas" w:eastAsia="Times New Roman" w:hAnsi="Consolas" w:cs="Times New Roman"/>
+          <w:color w:val="D4D4D4"/>
+          <w:kern w:val="0"/>
+          <w:sz w:val="21"/>
+          <w:szCs w:val="21"/>
+          <w:lang w:eastAsia="pl-PL"/>
+          <w14:ligatures w14:val="none"/>
+        </w:rPr>
+        <w:t>=</w:t>
+      </w:r>
+      <w:r>
+        <w:rPr>
+          <w:rFonts w:ascii="Consolas" w:eastAsia="Times New Roman" w:hAnsi="Consolas" w:cs="Times New Roman"/>
+          <w:color w:val="B5CEA8"/>
+          <w:kern w:val="0"/>
+          <w:sz w:val="21"/>
+          <w:szCs w:val="21"/>
+          <w:lang w:eastAsia="pl-PL"/>
+          <w14:ligatures w14:val="none"/>
+        </w:rPr>
+        <w:t>0</w:t>
+      </w:r>
+      <w:r>
+        <w:rPr>
+          <w:rFonts w:ascii="Consolas" w:eastAsia="Times New Roman" w:hAnsi="Consolas" w:cs="Times New Roman"/>
+          <w:color w:val="CCCCCC"/>
+          <w:kern w:val="0"/>
+          <w:sz w:val="21"/>
+          <w:szCs w:val="21"/>
+          <w:lang w:eastAsia="pl-PL"/>
+          <w14:ligatures w14:val="none"/>
+        </w:rPr>
+        <w:t xml:space="preserve">, </w:t>
+      </w:r>
+      <w:r>
+        <w:rPr>
+          <w:rFonts w:ascii="Consolas" w:eastAsia="Times New Roman" w:hAnsi="Consolas" w:cs="Times New Roman"/>
+          <w:color w:val="9CDCFE"/>
+          <w:kern w:val="0"/>
+          <w:sz w:val="21"/>
+          <w:szCs w:val="21"/>
+          <w:lang w:eastAsia="pl-PL"/>
+          <w14:ligatures w14:val="none"/>
+        </w:rPr>
+        <w:t>y</w:t>
+      </w:r>
+      <w:r>
+        <w:rPr>
+          <w:rFonts w:ascii="Consolas" w:eastAsia="Times New Roman" w:hAnsi="Consolas" w:cs="Times New Roman"/>
+          <w:color w:val="D4D4D4"/>
+          <w:kern w:val="0"/>
+          <w:sz w:val="21"/>
+          <w:szCs w:val="21"/>
+          <w:lang w:eastAsia="pl-PL"/>
+          <w14:ligatures w14:val="none"/>
+        </w:rPr>
+        <w:t>=</w:t>
+      </w:r>
+      <w:r>
+        <w:rPr>
+          <w:rFonts w:ascii="Consolas" w:eastAsia="Times New Roman" w:hAnsi="Consolas" w:cs="Times New Roman"/>
+          <w:color w:val="B5CEA8"/>
+          <w:kern w:val="0"/>
+          <w:sz w:val="21"/>
+          <w:szCs w:val="21"/>
+          <w:lang w:eastAsia="pl-PL"/>
+          <w14:ligatures w14:val="none"/>
+        </w:rPr>
+        <w:t>0</w:t>
+      </w:r>
+      <w:r>
+        <w:rPr>
+          <w:rFonts w:ascii="Consolas" w:eastAsia="Times New Roman" w:hAnsi="Consolas" w:cs="Times New Roman"/>
+          <w:color w:val="CCCCCC"/>
+          <w:kern w:val="0"/>
+          <w:sz w:val="21"/>
+          <w:szCs w:val="21"/>
+          <w:lang w:eastAsia="pl-PL"/>
+          <w14:ligatures w14:val="none"/>
+        </w:rPr>
+        <w:t>):</w:t>
+      </w:r>
+    </w:p>
+    <w:p>
+      <w:pPr>
+        <w:shd w:val="clear" w:color="auto" w:fill="1F1F1F"/>
+        <w:spacing w:after="0" w:line="285" w:lineRule="atLeast"/>
+        <w:rPr>
+          <w:rFonts w:ascii="Consolas" w:eastAsia="Times New Roman" w:hAnsi="Consolas" w:cs="Times New Roman"/>
+          <w:color w:val="CCCCCC"/>
+          <w:kern w:val="0"/>
+          <w:sz w:val="21"/>
+          <w:szCs w:val="21"/>
+          <w:lang w:eastAsia="pl-PL"/>
+          <w14:ligatures w14:val="none"/>
+        </w:rPr>
+      </w:pPr>
+    </w:p>
+    <w:p>
+      <w:pPr>
+        <w:shd w:val="clear" w:color="auto" w:fill="1F1F1F"/>
+        <w:spacing w:after="0" w:line="285" w:lineRule="atLeast"/>
+        <w:rPr>
+          <w:rFonts w:ascii="Consolas" w:eastAsia="Times New Roman" w:hAnsi="Consolas" w:cs="Times New Roman"/>
+          <w:color w:val="CCCCCC"/>
+          <w:kern w:val="0"/>
+          <w:sz w:val="21"/>
+          <w:szCs w:val="21"/>
+          <w:lang w:eastAsia="pl-PL"/>
+          <w14:ligatures w14:val="none"/>
+        </w:rPr>
+      </w:pPr>
+      <w:r>
+        <w:rPr>
+          <w:rFonts w:ascii="Consolas" w:eastAsia="Times New Roman" w:hAnsi="Consolas" w:cs="Times New Roman"/>
+          <w:color w:val="CCCCCC"/>
+          <w:kern w:val="0"/>
+          <w:sz w:val="21"/>
+          <w:szCs w:val="21"/>
+          <w:lang w:eastAsia="pl-PL"/>
+          <w14:ligatures w14:val="none"/>
+        </w:rPr>
+        <w:t xml:space="preserve">        </w:t>
+      </w:r>
+      <w:proofErr w:type="spellStart"/>
+      <w:r>
+        <w:rPr>
+          <w:rFonts w:ascii="Consolas" w:eastAsia="Times New Roman" w:hAnsi="Consolas" w:cs="Times New Roman"/>
+          <w:color w:val="9CDCFE"/>
+          <w:kern w:val="0"/>
+          <w:sz w:val="21"/>
+          <w:szCs w:val="21"/>
+          <w:lang w:eastAsia="pl-PL"/>
+          <w14:ligatures w14:val="none"/>
+        </w:rPr>
+        <w:t>self</w:t>
+      </w:r>
+      <w:r>
+        <w:rPr>
+          <w:rFonts w:ascii="Consolas" w:eastAsia="Times New Roman" w:hAnsi="Consolas" w:cs="Times New Roman"/>
+          <w:color w:val="CCCCCC"/>
+          <w:kern w:val="0"/>
+          <w:sz w:val="21"/>
+          <w:szCs w:val="21"/>
+          <w:lang w:eastAsia="pl-PL"/>
+          <w14:ligatures w14:val="none"/>
+        </w:rPr>
+        <w:t>.</w:t>
+      </w:r>
+      <w:r>
+        <w:rPr>
+          <w:rFonts w:ascii="Consolas" w:eastAsia="Times New Roman" w:hAnsi="Consolas" w:cs="Times New Roman"/>
+          <w:color w:val="9CDCFE"/>
+          <w:kern w:val="0"/>
+          <w:sz w:val="21"/>
+          <w:szCs w:val="21"/>
+          <w:lang w:eastAsia="pl-PL"/>
+          <w14:ligatures w14:val="none"/>
+        </w:rPr>
+        <w:t>x</w:t>
+      </w:r>
+      <w:proofErr w:type="spellEnd"/>
+      <w:r>
+        <w:rPr>
+          <w:rFonts w:ascii="Consolas" w:eastAsia="Times New Roman" w:hAnsi="Consolas" w:cs="Times New Roman"/>
+          <w:color w:val="CCCCCC"/>
+          <w:kern w:val="0"/>
+          <w:sz w:val="21"/>
+          <w:szCs w:val="21"/>
+          <w:lang w:eastAsia="pl-PL"/>
+          <w14:ligatures w14:val="none"/>
+        </w:rPr>
+        <w:t xml:space="preserve"> </w:t>
+      </w:r>
+      <w:r>
+        <w:rPr>
+          <w:rFonts w:ascii="Consolas" w:eastAsia="Times New Roman" w:hAnsi="Consolas" w:cs="Times New Roman"/>
+          <w:color w:val="D4D4D4"/>
+          <w:kern w:val="0"/>
+          <w:sz w:val="21"/>
+          <w:szCs w:val="21"/>
+          <w:lang w:eastAsia="pl-PL"/>
+          <w14:ligatures w14:val="none"/>
+        </w:rPr>
+        <w:t>=</w:t>
+      </w:r>
+      <w:r>
+        <w:rPr>
+          <w:rFonts w:ascii="Consolas" w:eastAsia="Times New Roman" w:hAnsi="Consolas" w:cs="Times New Roman"/>
+          <w:color w:val="CCCCCC"/>
+          <w:kern w:val="0"/>
+          <w:sz w:val="21"/>
+          <w:szCs w:val="21"/>
+          <w:lang w:eastAsia="pl-PL"/>
+          <w14:ligatures w14:val="none"/>
+        </w:rPr>
+        <w:t xml:space="preserve"> </w:t>
+      </w:r>
+      <w:r>
+        <w:rPr>
+          <w:rFonts w:ascii="Consolas" w:eastAsia="Times New Roman" w:hAnsi="Consolas" w:cs="Times New Roman"/>
+          <w:color w:val="9CDCFE"/>
+          <w:kern w:val="0"/>
+          <w:sz w:val="21"/>
+          <w:szCs w:val="21"/>
+          <w:lang w:eastAsia="pl-PL"/>
+          <w14:ligatures w14:val="none"/>
+        </w:rPr>
+        <w:t>x</w:t>
+      </w:r>
+    </w:p>
+    <w:p>
+      <w:pPr>
+        <w:shd w:val="clear" w:color="auto" w:fill="1F1F1F"/>
+        <w:spacing w:after="0" w:line="285" w:lineRule="atLeast"/>
+        <w:rPr>
+          <w:rFonts w:ascii="Consolas" w:eastAsia="Times New Roman" w:hAnsi="Consolas" w:cs="Times New Roman"/>
+          <w:color w:val="CCCCCC"/>
+          <w:kern w:val="0"/>
+          <w:sz w:val="21"/>
+          <w:szCs w:val="21"/>
+          <w:lang w:eastAsia="pl-PL"/>
+          <w14:ligatures w14:val="none"/>
+        </w:rPr>
+      </w:pPr>
+      <w:r>
+        <w:rPr>
+          <w:rFonts w:ascii="Consolas" w:eastAsia="Times New Roman" w:hAnsi="Consolas" w:cs="Times New Roman"/>
+          <w:color w:val="CCCCCC"/>
+          <w:kern w:val="0"/>
+          <w:sz w:val="21"/>
+          <w:szCs w:val="21"/>
+          <w:lang w:eastAsia="pl-PL"/>
+          <w14:ligatures w14:val="none"/>
+        </w:rPr>
+        <w:t xml:space="preserve">        </w:t>
+      </w:r>
+      <w:proofErr w:type="spellStart"/>
+      <w:r>
+        <w:rPr>
+          <w:rFonts w:ascii="Consolas" w:eastAsia="Times New Roman" w:hAnsi="Consolas" w:cs="Times New Roman"/>
+          <w:color w:val="9CDCFE"/>
+          <w:kern w:val="0"/>
+          <w:sz w:val="21"/>
+          <w:szCs w:val="21"/>
+          <w:lang w:eastAsia="pl-PL"/>
+          <w14:ligatures w14:val="none"/>
+        </w:rPr>
+        <w:t>self</w:t>
+      </w:r>
+      <w:r>
+        <w:rPr>
+          <w:rFonts w:ascii="Consolas" w:eastAsia="Times New Roman" w:hAnsi="Consolas" w:cs="Times New Roman"/>
+          <w:color w:val="CCCCCC"/>
+          <w:kern w:val="0"/>
+          <w:sz w:val="21"/>
+          <w:szCs w:val="21"/>
+          <w:lang w:eastAsia="pl-PL"/>
+          <w14:ligatures w14:val="none"/>
+        </w:rPr>
+        <w:t>.</w:t>
+      </w:r>
+      <w:r>
+        <w:rPr>
+          <w:rFonts w:ascii="Consolas" w:eastAsia="Times New Roman" w:hAnsi="Consolas" w:cs="Times New Roman"/>
+          <w:color w:val="9CDCFE"/>
+          <w:kern w:val="0"/>
+          <w:sz w:val="21"/>
+          <w:szCs w:val="21"/>
+          <w:lang w:eastAsia="pl-PL"/>
+          <w14:ligatures w14:val="none"/>
+        </w:rPr>
+        <w:t>y</w:t>
+      </w:r>
+      <w:proofErr w:type="spellEnd"/>
+      <w:r>
+        <w:rPr>
+          <w:rFonts w:ascii="Consolas" w:eastAsia="Times New Roman" w:hAnsi="Consolas" w:cs="Times New Roman"/>
+          <w:color w:val="CCCCCC"/>
+          <w:kern w:val="0"/>
+          <w:sz w:val="21"/>
+          <w:szCs w:val="21"/>
+          <w:lang w:eastAsia="pl-PL"/>
+          <w14:ligatures w14:val="none"/>
+        </w:rPr>
+        <w:t xml:space="preserve"> </w:t>
+      </w:r>
+      <w:r>
+        <w:rPr>
+          <w:rFonts w:ascii="Consolas" w:eastAsia="Times New Roman" w:hAnsi="Consolas" w:cs="Times New Roman"/>
+          <w:color w:val="D4D4D4"/>
+          <w:kern w:val="0"/>
+          <w:sz w:val="21"/>
+          <w:szCs w:val="21"/>
+          <w:lang w:eastAsia="pl-PL"/>
+          <w14:ligatures w14:val="none"/>
+        </w:rPr>
+        <w:t>=</w:t>
+      </w:r>
+      <w:r>
+        <w:rPr>
+          <w:rFonts w:ascii="Consolas" w:eastAsia="Times New Roman" w:hAnsi="Consolas" w:cs="Times New Roman"/>
+          <w:color w:val="CCCCCC"/>
+          <w:kern w:val="0"/>
+          <w:sz w:val="21"/>
+          <w:szCs w:val="21"/>
+          <w:lang w:eastAsia="pl-PL"/>
+          <w14:ligatures w14:val="none"/>
+        </w:rPr>
+        <w:t xml:space="preserve"> </w:t>
+      </w:r>
+      <w:r>
+        <w:rPr>
+          <w:rFonts w:ascii="Consolas" w:eastAsia="Times New Roman" w:hAnsi="Consolas" w:cs="Times New Roman"/>
+          <w:color w:val="9CDCFE"/>
+          <w:kern w:val="0"/>
+          <w:sz w:val="21"/>
+          <w:szCs w:val="21"/>
+          <w:lang w:eastAsia="pl-PL"/>
+          <w14:ligatures w14:val="none"/>
+        </w:rPr>
+        <w:t>y</w:t>
+      </w:r>
+    </w:p>
+    <w:p>
+      <w:pPr>
+        <w:shd w:val="clear" w:color="auto" w:fill="1F1F1F"/>
+        <w:spacing w:after="0" w:line="285" w:lineRule="atLeast"/>
+        <w:rPr>
+          <w:rFonts w:ascii="Consolas" w:eastAsia="Times New Roman" w:hAnsi="Consolas" w:cs="Times New Roman"/>
+          <w:color w:val="CCCCCC"/>
+          <w:kern w:val="0"/>
+          <w:sz w:val="21"/>
+          <w:szCs w:val="21"/>
+          <w:lang w:eastAsia="pl-PL"/>
+          <w14:ligatures w14:val="none"/>
+        </w:rPr>
+      </w:pPr>
+      <w:r>
+        <w:rPr>
+          <w:rFonts w:ascii="Consolas" w:eastAsia="Times New Roman" w:hAnsi="Consolas" w:cs="Times New Roman"/>
+          <w:color w:val="CCCCCC"/>
+          <w:kern w:val="0"/>
+          <w:sz w:val="21"/>
+          <w:szCs w:val="21"/>
+          <w:lang w:eastAsia="pl-PL"/>
+          <w14:ligatures w14:val="none"/>
+        </w:rPr>
+        <w:t xml:space="preserve">        </w:t>
+      </w:r>
+      <w:proofErr w:type="spellStart"/>
+      <w:r>
+        <w:rPr>
+          <w:rFonts w:ascii="Consolas" w:eastAsia="Times New Roman" w:hAnsi="Consolas" w:cs="Times New Roman"/>
+          <w:color w:val="9CDCFE"/>
+          <w:kern w:val="0"/>
+          <w:sz w:val="21"/>
+          <w:szCs w:val="21"/>
+          <w:lang w:eastAsia="pl-PL"/>
+          <w14:ligatures w14:val="none"/>
+        </w:rPr>
+        <w:t>self</w:t>
+      </w:r>
+      <w:r>
+        <w:rPr>
+          <w:rFonts w:ascii="Consolas" w:eastAsia="Times New Roman" w:hAnsi="Consolas" w:cs="Times New Roman"/>
+          <w:color w:val="CCCCCC"/>
+          <w:kern w:val="0"/>
+          <w:sz w:val="21"/>
+          <w:szCs w:val="21"/>
+          <w:lang w:eastAsia="pl-PL"/>
+          <w14:ligatures w14:val="none"/>
+        </w:rPr>
+        <w:t>.</w:t>
+      </w:r>
+      <w:r>
+        <w:rPr>
+          <w:rFonts w:ascii="Consolas" w:eastAsia="Times New Roman" w:hAnsi="Consolas" w:cs="Times New Roman"/>
+          <w:color w:val="9CDCFE"/>
+          <w:kern w:val="0"/>
+          <w:sz w:val="21"/>
+          <w:szCs w:val="21"/>
+          <w:lang w:eastAsia="pl-PL"/>
+          <w14:ligatures w14:val="none"/>
+        </w:rPr>
+        <w:t>lista_x</w:t>
+      </w:r>
+      <w:proofErr w:type="spellEnd"/>
+      <w:r>
+        <w:rPr>
+          <w:rFonts w:ascii="Consolas" w:eastAsia="Times New Roman" w:hAnsi="Consolas" w:cs="Times New Roman"/>
+          <w:color w:val="CCCCCC"/>
+          <w:kern w:val="0"/>
+          <w:sz w:val="21"/>
+          <w:szCs w:val="21"/>
+          <w:lang w:eastAsia="pl-PL"/>
+          <w14:ligatures w14:val="none"/>
+        </w:rPr>
+        <w:t xml:space="preserve"> </w:t>
+      </w:r>
+      <w:r>
+        <w:rPr>
+          <w:rFonts w:ascii="Consolas" w:eastAsia="Times New Roman" w:hAnsi="Consolas" w:cs="Times New Roman"/>
+          <w:color w:val="D4D4D4"/>
+          <w:kern w:val="0"/>
+          <w:sz w:val="21"/>
+          <w:szCs w:val="21"/>
+          <w:lang w:eastAsia="pl-PL"/>
+          <w14:ligatures w14:val="none"/>
+        </w:rPr>
+        <w:t>=</w:t>
+      </w:r>
+      <w:r>
+        <w:rPr>
+          <w:rFonts w:ascii="Consolas" w:eastAsia="Times New Roman" w:hAnsi="Consolas" w:cs="Times New Roman"/>
+          <w:color w:val="CCCCCC"/>
+          <w:kern w:val="0"/>
+          <w:sz w:val="21"/>
+          <w:szCs w:val="21"/>
+          <w:lang w:eastAsia="pl-PL"/>
+          <w14:ligatures w14:val="none"/>
+        </w:rPr>
+        <w:t xml:space="preserve"> [</w:t>
+      </w:r>
+      <w:r>
+        <w:rPr>
+          <w:rFonts w:ascii="Consolas" w:eastAsia="Times New Roman" w:hAnsi="Consolas" w:cs="Times New Roman"/>
+          <w:color w:val="9CDCFE"/>
+          <w:kern w:val="0"/>
+          <w:sz w:val="21"/>
+          <w:szCs w:val="21"/>
+          <w:lang w:eastAsia="pl-PL"/>
+          <w14:ligatures w14:val="none"/>
+        </w:rPr>
+        <w:t>x</w:t>
+      </w:r>
+      <w:r>
+        <w:rPr>
+          <w:rFonts w:ascii="Consolas" w:eastAsia="Times New Roman" w:hAnsi="Consolas" w:cs="Times New Roman"/>
+          <w:color w:val="CCCCCC"/>
+          <w:kern w:val="0"/>
+          <w:sz w:val="21"/>
+          <w:szCs w:val="21"/>
+          <w:lang w:eastAsia="pl-PL"/>
+          <w14:ligatures w14:val="none"/>
+        </w:rPr>
+        <w:t>]</w:t>
+      </w:r>
+    </w:p>
+    <w:p>
+      <w:pPr>
+        <w:shd w:val="clear" w:color="auto" w:fill="1F1F1F"/>
+        <w:spacing w:after="0" w:line="285" w:lineRule="atLeast"/>
+        <w:rPr>
+          <w:rFonts w:ascii="Consolas" w:eastAsia="Times New Roman" w:hAnsi="Consolas" w:cs="Times New Roman"/>
+          <w:color w:val="CCCCCC"/>
+          <w:kern w:val="0"/>
+          <w:sz w:val="21"/>
+          <w:szCs w:val="21"/>
+          <w:lang w:eastAsia="pl-PL"/>
+          <w14:ligatures w14:val="none"/>
+        </w:rPr>
+      </w:pPr>
+      <w:r>
+        <w:rPr>
+          <w:rFonts w:ascii="Consolas" w:eastAsia="Times New Roman" w:hAnsi="Consolas" w:cs="Times New Roman"/>
+          <w:color w:val="CCCCCC"/>
+          <w:kern w:val="0"/>
+          <w:sz w:val="21"/>
+          <w:szCs w:val="21"/>
+          <w:lang w:eastAsia="pl-PL"/>
+          <w14:ligatures w14:val="none"/>
+        </w:rPr>
+        <w:t xml:space="preserve">        </w:t>
+      </w:r>
+      <w:proofErr w:type="spellStart"/>
+      <w:r>
+        <w:rPr>
+          <w:rFonts w:ascii="Consolas" w:eastAsia="Times New Roman" w:hAnsi="Consolas" w:cs="Times New Roman"/>
+          <w:color w:val="9CDCFE"/>
+          <w:kern w:val="0"/>
+          <w:sz w:val="21"/>
+          <w:szCs w:val="21"/>
+          <w:lang w:eastAsia="pl-PL"/>
+          <w14:ligatures w14:val="none"/>
+        </w:rPr>
+        <w:t>self</w:t>
+      </w:r>
+      <w:r>
+        <w:rPr>
+          <w:rFonts w:ascii="Consolas" w:eastAsia="Times New Roman" w:hAnsi="Consolas" w:cs="Times New Roman"/>
+          <w:color w:val="CCCCCC"/>
+          <w:kern w:val="0"/>
+          <w:sz w:val="21"/>
+          <w:szCs w:val="21"/>
+          <w:lang w:eastAsia="pl-PL"/>
+          <w14:ligatures w14:val="none"/>
+        </w:rPr>
+        <w:t>.</w:t>
+      </w:r>
+      <w:r>
+        <w:rPr>
+          <w:rFonts w:ascii="Consolas" w:eastAsia="Times New Roman" w:hAnsi="Consolas" w:cs="Times New Roman"/>
+          <w:color w:val="9CDCFE"/>
+          <w:kern w:val="0"/>
+          <w:sz w:val="21"/>
+          <w:szCs w:val="21"/>
+          <w:lang w:eastAsia="pl-PL"/>
+          <w14:ligatures w14:val="none"/>
+        </w:rPr>
+        <w:t>lista_y</w:t>
+      </w:r>
+      <w:proofErr w:type="spellEnd"/>
+      <w:r>
+        <w:rPr>
+          <w:rFonts w:ascii="Consolas" w:eastAsia="Times New Roman" w:hAnsi="Consolas" w:cs="Times New Roman"/>
+          <w:color w:val="CCCCCC"/>
+          <w:kern w:val="0"/>
+          <w:sz w:val="21"/>
+          <w:szCs w:val="21"/>
+          <w:lang w:eastAsia="pl-PL"/>
+          <w14:ligatures w14:val="none"/>
+        </w:rPr>
+        <w:t xml:space="preserve"> </w:t>
+      </w:r>
+      <w:r>
+        <w:rPr>
+          <w:rFonts w:ascii="Consolas" w:eastAsia="Times New Roman" w:hAnsi="Consolas" w:cs="Times New Roman"/>
+          <w:color w:val="D4D4D4"/>
+          <w:kern w:val="0"/>
+          <w:sz w:val="21"/>
+          <w:szCs w:val="21"/>
+          <w:lang w:eastAsia="pl-PL"/>
+          <w14:ligatures w14:val="none"/>
+        </w:rPr>
+        <w:t>=</w:t>
+      </w:r>
+      <w:r>
+        <w:rPr>
+          <w:rFonts w:ascii="Consolas" w:eastAsia="Times New Roman" w:hAnsi="Consolas" w:cs="Times New Roman"/>
+          <w:color w:val="CCCCCC"/>
+          <w:kern w:val="0"/>
+          <w:sz w:val="21"/>
+          <w:szCs w:val="21"/>
+          <w:lang w:eastAsia="pl-PL"/>
+          <w14:ligatures w14:val="none"/>
+        </w:rPr>
+        <w:t xml:space="preserve"> [</w:t>
+      </w:r>
+      <w:r>
+        <w:rPr>
+          <w:rFonts w:ascii="Consolas" w:eastAsia="Times New Roman" w:hAnsi="Consolas" w:cs="Times New Roman"/>
+          <w:color w:val="9CDCFE"/>
+          <w:kern w:val="0"/>
+          <w:sz w:val="21"/>
+          <w:szCs w:val="21"/>
+          <w:lang w:eastAsia="pl-PL"/>
+          <w14:ligatures w14:val="none"/>
+        </w:rPr>
+        <w:t>y</w:t>
+      </w:r>
+      <w:r>
+        <w:rPr>
+          <w:rFonts w:ascii="Consolas" w:eastAsia="Times New Roman" w:hAnsi="Consolas" w:cs="Times New Roman"/>
+          <w:color w:val="CCCCCC"/>
+          <w:kern w:val="0"/>
+          <w:sz w:val="21"/>
+          <w:szCs w:val="21"/>
+          <w:lang w:eastAsia="pl-PL"/>
+          <w14:ligatures w14:val="none"/>
+        </w:rPr>
+        <w:t>]</w:t>
+      </w:r>
+    </w:p>
+    <w:p>
+      <w:pPr>
+        <w:shd w:val="clear" w:color="auto" w:fill="1F1F1F"/>
+        <w:spacing w:after="0" w:line="285" w:lineRule="atLeast"/>
+        <w:rPr>
+          <w:rFonts w:ascii="Consolas" w:eastAsia="Times New Roman" w:hAnsi="Consolas" w:cs="Times New Roman"/>
+          <w:color w:val="CCCCCC"/>
+          <w:kern w:val="0"/>
+          <w:sz w:val="21"/>
+          <w:szCs w:val="21"/>
+          <w:lang w:eastAsia="pl-PL"/>
+          <w14:ligatures w14:val="none"/>
+        </w:rPr>
+      </w:pPr>
+    </w:p>
+    <w:p>
+      <w:pPr>
+        <w:shd w:val="clear" w:color="auto" w:fill="1F1F1F"/>
+        <w:spacing w:after="0" w:line="285" w:lineRule="atLeast"/>
+        <w:rPr>
+          <w:rFonts w:ascii="Consolas" w:eastAsia="Times New Roman" w:hAnsi="Consolas" w:cs="Times New Roman"/>
+          <w:color w:val="CCCCCC"/>
+          <w:kern w:val="0"/>
+          <w:sz w:val="21"/>
+          <w:szCs w:val="21"/>
+          <w:lang w:eastAsia="pl-PL"/>
+          <w14:ligatures w14:val="none"/>
+        </w:rPr>
+      </w:pPr>
+      <w:r>
+        <w:rPr>
+          <w:rFonts w:ascii="Consolas" w:eastAsia="Times New Roman" w:hAnsi="Consolas" w:cs="Times New Roman"/>
+          <w:color w:val="CCCCCC"/>
+          <w:kern w:val="0"/>
+          <w:sz w:val="21"/>
+          <w:szCs w:val="21"/>
+          <w:lang w:eastAsia="pl-PL"/>
+          <w14:ligatures w14:val="none"/>
+        </w:rPr>
+        <w:t xml:space="preserve">    </w:t>
+      </w:r>
+      <w:r>
+        <w:rPr>
+          <w:rFonts w:ascii="Consolas" w:eastAsia="Times New Roman" w:hAnsi="Consolas" w:cs="Times New Roman"/>
+          <w:color w:val="569CD6"/>
+          <w:kern w:val="0"/>
+          <w:sz w:val="21"/>
+          <w:szCs w:val="21"/>
+          <w:lang w:eastAsia="pl-PL"/>
+          <w14:ligatures w14:val="none"/>
+        </w:rPr>
+        <w:t>def</w:t>
+      </w:r>
+      <w:r>
+        <w:rPr>
+          <w:rFonts w:ascii="Consolas" w:eastAsia="Times New Roman" w:hAnsi="Consolas" w:cs="Times New Roman"/>
+          <w:color w:val="CCCCCC"/>
+          <w:kern w:val="0"/>
+          <w:sz w:val="21"/>
+          <w:szCs w:val="21"/>
+          <w:lang w:eastAsia="pl-PL"/>
+          <w14:ligatures w14:val="none"/>
+        </w:rPr>
+        <w:t xml:space="preserve"> </w:t>
+      </w:r>
+      <w:proofErr w:type="spellStart"/>
+      <w:r>
+        <w:rPr>
+          <w:rFonts w:ascii="Consolas" w:eastAsia="Times New Roman" w:hAnsi="Consolas" w:cs="Times New Roman"/>
+          <w:color w:val="DCDCAA"/>
+          <w:kern w:val="0"/>
+          <w:sz w:val="21"/>
+          <w:szCs w:val="21"/>
+          <w:lang w:eastAsia="pl-PL"/>
+          <w14:ligatures w14:val="none"/>
+        </w:rPr>
+        <w:t>make_step</w:t>
+      </w:r>
+      <w:proofErr w:type="spellEnd"/>
+      <w:r>
+        <w:rPr>
+          <w:rFonts w:ascii="Consolas" w:eastAsia="Times New Roman" w:hAnsi="Consolas" w:cs="Times New Roman"/>
+          <w:color w:val="CCCCCC"/>
+          <w:kern w:val="0"/>
+          <w:sz w:val="21"/>
+          <w:szCs w:val="21"/>
+          <w:lang w:eastAsia="pl-PL"/>
+          <w14:ligatures w14:val="none"/>
+        </w:rPr>
+        <w:t>(</w:t>
+      </w:r>
+      <w:proofErr w:type="spellStart"/>
+      <w:r>
+        <w:rPr>
+          <w:rFonts w:ascii="Consolas" w:eastAsia="Times New Roman" w:hAnsi="Consolas" w:cs="Times New Roman"/>
+          <w:color w:val="9CDCFE"/>
+          <w:kern w:val="0"/>
+          <w:sz w:val="21"/>
+          <w:szCs w:val="21"/>
+          <w:lang w:eastAsia="pl-PL"/>
+          <w14:ligatures w14:val="none"/>
+        </w:rPr>
+        <w:t>self</w:t>
+      </w:r>
+      <w:proofErr w:type="spellEnd"/>
+      <w:r>
+        <w:rPr>
+          <w:rFonts w:ascii="Consolas" w:eastAsia="Times New Roman" w:hAnsi="Consolas" w:cs="Times New Roman"/>
+          <w:color w:val="CCCCCC"/>
+          <w:kern w:val="0"/>
+          <w:sz w:val="21"/>
+          <w:szCs w:val="21"/>
+          <w:lang w:eastAsia="pl-PL"/>
+          <w14:ligatures w14:val="none"/>
+        </w:rPr>
+        <w:t>):</w:t>
+      </w:r>
+    </w:p>
+    <w:p>
+      <w:pPr>
+        <w:shd w:val="clear" w:color="auto" w:fill="1F1F1F"/>
+        <w:spacing w:after="0" w:line="285" w:lineRule="atLeast"/>
+        <w:rPr>
+          <w:rFonts w:ascii="Consolas" w:eastAsia="Times New Roman" w:hAnsi="Consolas" w:cs="Times New Roman"/>
+          <w:color w:val="CCCCCC"/>
+          <w:kern w:val="0"/>
+          <w:sz w:val="21"/>
+          <w:szCs w:val="21"/>
+          <w:lang w:eastAsia="pl-PL"/>
+          <w14:ligatures w14:val="none"/>
+        </w:rPr>
+      </w:pPr>
+    </w:p>
+    <w:p>
+      <w:pPr>
+        <w:shd w:val="clear" w:color="auto" w:fill="1F1F1F"/>
+        <w:spacing w:after="0" w:line="285" w:lineRule="atLeast"/>
+        <w:rPr>
+          <w:rFonts w:ascii="Consolas" w:eastAsia="Times New Roman" w:hAnsi="Consolas" w:cs="Times New Roman"/>
+          <w:color w:val="CCCCCC"/>
+          <w:kern w:val="0"/>
+          <w:sz w:val="21"/>
+          <w:szCs w:val="21"/>
+          <w:lang w:eastAsia="pl-PL"/>
+          <w14:ligatures w14:val="none"/>
+        </w:rPr>
+      </w:pPr>
+      <w:r>
+        <w:rPr>
+          <w:rFonts w:ascii="Consolas" w:eastAsia="Times New Roman" w:hAnsi="Consolas" w:cs="Times New Roman"/>
+          <w:color w:val="CCCCCC"/>
+          <w:kern w:val="0"/>
+          <w:sz w:val="21"/>
+          <w:szCs w:val="21"/>
+          <w:lang w:eastAsia="pl-PL"/>
+          <w14:ligatures w14:val="none"/>
+        </w:rPr>
+        <w:t xml:space="preserve">        </w:t>
+      </w:r>
+      <w:proofErr w:type="spellStart"/>
+      <w:r>
+        <w:rPr>
+          <w:rFonts w:ascii="Consolas" w:eastAsia="Times New Roman" w:hAnsi="Consolas" w:cs="Times New Roman"/>
+          <w:color w:val="9CDCFE"/>
+          <w:kern w:val="0"/>
+          <w:sz w:val="21"/>
+          <w:szCs w:val="21"/>
+          <w:lang w:eastAsia="pl-PL"/>
+          <w14:ligatures w14:val="none"/>
+        </w:rPr>
+        <w:t>self</w:t>
+      </w:r>
+      <w:r>
+        <w:rPr>
+          <w:rFonts w:ascii="Consolas" w:eastAsia="Times New Roman" w:hAnsi="Consolas" w:cs="Times New Roman"/>
+          <w:color w:val="CCCCCC"/>
+          <w:kern w:val="0"/>
+          <w:sz w:val="21"/>
+          <w:szCs w:val="21"/>
+          <w:lang w:eastAsia="pl-PL"/>
+          <w14:ligatures w14:val="none"/>
+        </w:rPr>
+        <w:t>.</w:t>
+      </w:r>
+      <w:r>
+        <w:rPr>
+          <w:rFonts w:ascii="Consolas" w:eastAsia="Times New Roman" w:hAnsi="Consolas" w:cs="Times New Roman"/>
+          <w:color w:val="9CDCFE"/>
+          <w:kern w:val="0"/>
+          <w:sz w:val="21"/>
+          <w:szCs w:val="21"/>
+          <w:lang w:eastAsia="pl-PL"/>
+          <w14:ligatures w14:val="none"/>
+        </w:rPr>
+        <w:t>x</w:t>
+      </w:r>
+      <w:proofErr w:type="spellEnd"/>
+      <w:r>
+        <w:rPr>
+          <w:rFonts w:ascii="Consolas" w:eastAsia="Times New Roman" w:hAnsi="Consolas" w:cs="Times New Roman"/>
+          <w:color w:val="CCCCCC"/>
+          <w:kern w:val="0"/>
+          <w:sz w:val="21"/>
+          <w:szCs w:val="21"/>
+          <w:lang w:eastAsia="pl-PL"/>
+          <w14:ligatures w14:val="none"/>
+        </w:rPr>
+        <w:t xml:space="preserve"> </w:t>
+      </w:r>
+      <w:r>
+        <w:rPr>
+          <w:rFonts w:ascii="Consolas" w:eastAsia="Times New Roman" w:hAnsi="Consolas" w:cs="Times New Roman"/>
+          <w:color w:val="D4D4D4"/>
+          <w:kern w:val="0"/>
+          <w:sz w:val="21"/>
+          <w:szCs w:val="21"/>
+          <w:lang w:eastAsia="pl-PL"/>
+          <w14:ligatures w14:val="none"/>
+        </w:rPr>
+        <w:t>+=</w:t>
+      </w:r>
+      <w:r>
+        <w:rPr>
+          <w:rFonts w:ascii="Consolas" w:eastAsia="Times New Roman" w:hAnsi="Consolas" w:cs="Times New Roman"/>
+          <w:color w:val="CCCCCC"/>
+          <w:kern w:val="0"/>
+          <w:sz w:val="21"/>
+          <w:szCs w:val="21"/>
+          <w:lang w:eastAsia="pl-PL"/>
+          <w14:ligatures w14:val="none"/>
+        </w:rPr>
+        <w:t xml:space="preserve"> </w:t>
+      </w:r>
+      <w:proofErr w:type="spellStart"/>
+      <w:r>
+        <w:rPr>
+          <w:rFonts w:ascii="Consolas" w:eastAsia="Times New Roman" w:hAnsi="Consolas" w:cs="Times New Roman"/>
+          <w:color w:val="4EC9B0"/>
+          <w:kern w:val="0"/>
+          <w:sz w:val="21"/>
+          <w:szCs w:val="21"/>
+          <w:lang w:eastAsia="pl-PL"/>
+          <w14:ligatures w14:val="none"/>
+        </w:rPr>
+        <w:t>np</w:t>
+      </w:r>
+      <w:r>
+        <w:rPr>
+          <w:rFonts w:ascii="Consolas" w:eastAsia="Times New Roman" w:hAnsi="Consolas" w:cs="Times New Roman"/>
+          <w:color w:val="CCCCCC"/>
+          <w:kern w:val="0"/>
+          <w:sz w:val="21"/>
+          <w:szCs w:val="21"/>
+          <w:lang w:eastAsia="pl-PL"/>
+          <w14:ligatures w14:val="none"/>
+        </w:rPr>
+        <w:t>.</w:t>
+      </w:r>
+      <w:r>
+        <w:rPr>
+          <w:rFonts w:ascii="Consolas" w:eastAsia="Times New Roman" w:hAnsi="Consolas" w:cs="Times New Roman"/>
+          <w:color w:val="4EC9B0"/>
+          <w:kern w:val="0"/>
+          <w:sz w:val="21"/>
+          <w:szCs w:val="21"/>
+          <w:lang w:eastAsia="pl-PL"/>
+          <w14:ligatures w14:val="none"/>
+        </w:rPr>
+        <w:t>random</w:t>
+      </w:r>
+      <w:r>
+        <w:rPr>
+          <w:rFonts w:ascii="Consolas" w:eastAsia="Times New Roman" w:hAnsi="Consolas" w:cs="Times New Roman"/>
+          <w:color w:val="CCCCCC"/>
+          <w:kern w:val="0"/>
+          <w:sz w:val="21"/>
+          <w:szCs w:val="21"/>
+          <w:lang w:eastAsia="pl-PL"/>
+          <w14:ligatures w14:val="none"/>
+        </w:rPr>
+        <w:t>.</w:t>
+      </w:r>
+      <w:r>
+        <w:rPr>
+          <w:rFonts w:ascii="Consolas" w:eastAsia="Times New Roman" w:hAnsi="Consolas" w:cs="Times New Roman"/>
+          <w:color w:val="9CDCFE"/>
+          <w:kern w:val="0"/>
+          <w:sz w:val="21"/>
+          <w:szCs w:val="21"/>
+          <w:lang w:eastAsia="pl-PL"/>
+          <w14:ligatures w14:val="none"/>
+        </w:rPr>
+        <w:t>normal</w:t>
+      </w:r>
+      <w:proofErr w:type="spellEnd"/>
+      <w:r>
+        <w:rPr>
+          <w:rFonts w:ascii="Consolas" w:eastAsia="Times New Roman" w:hAnsi="Consolas" w:cs="Times New Roman"/>
+          <w:color w:val="CCCCCC"/>
+          <w:kern w:val="0"/>
+          <w:sz w:val="21"/>
+          <w:szCs w:val="21"/>
+          <w:lang w:eastAsia="pl-PL"/>
+          <w14:ligatures w14:val="none"/>
+        </w:rPr>
+        <w:t>(</w:t>
+      </w:r>
+      <w:r>
+        <w:rPr>
+          <w:rFonts w:ascii="Consolas" w:eastAsia="Times New Roman" w:hAnsi="Consolas" w:cs="Times New Roman"/>
+          <w:color w:val="B5CEA8"/>
+          <w:kern w:val="0"/>
+          <w:sz w:val="21"/>
+          <w:szCs w:val="21"/>
+          <w:lang w:eastAsia="pl-PL"/>
+          <w14:ligatures w14:val="none"/>
+        </w:rPr>
+        <w:t>0</w:t>
+      </w:r>
+      <w:r>
+        <w:rPr>
+          <w:rFonts w:ascii="Consolas" w:eastAsia="Times New Roman" w:hAnsi="Consolas" w:cs="Times New Roman"/>
+          <w:color w:val="CCCCCC"/>
+          <w:kern w:val="0"/>
+          <w:sz w:val="21"/>
+          <w:szCs w:val="21"/>
+          <w:lang w:eastAsia="pl-PL"/>
+          <w14:ligatures w14:val="none"/>
+        </w:rPr>
+        <w:t xml:space="preserve">, </w:t>
+      </w:r>
+      <w:r>
+        <w:rPr>
+          <w:rFonts w:ascii="Consolas" w:eastAsia="Times New Roman" w:hAnsi="Consolas" w:cs="Times New Roman"/>
+          <w:color w:val="B5CEA8"/>
+          <w:kern w:val="0"/>
+          <w:sz w:val="21"/>
+          <w:szCs w:val="21"/>
+          <w:lang w:eastAsia="pl-PL"/>
+          <w14:ligatures w14:val="none"/>
+        </w:rPr>
+        <w:t>1</w:t>
+      </w:r>
+      <w:r>
+        <w:rPr>
+          <w:rFonts w:ascii="Consolas" w:eastAsia="Times New Roman" w:hAnsi="Consolas" w:cs="Times New Roman"/>
+          <w:color w:val="CCCCCC"/>
+          <w:kern w:val="0"/>
+          <w:sz w:val="21"/>
+          <w:szCs w:val="21"/>
+          <w:lang w:eastAsia="pl-PL"/>
+          <w14:ligatures w14:val="none"/>
+        </w:rPr>
+        <w:t xml:space="preserve">, </w:t>
+      </w:r>
+      <w:r>
+        <w:rPr>
+          <w:rFonts w:ascii="Consolas" w:eastAsia="Times New Roman" w:hAnsi="Consolas" w:cs="Times New Roman"/>
+          <w:color w:val="B5CEA8"/>
+          <w:kern w:val="0"/>
+          <w:sz w:val="21"/>
+          <w:szCs w:val="21"/>
+          <w:lang w:eastAsia="pl-PL"/>
+          <w14:ligatures w14:val="none"/>
+        </w:rPr>
+        <w:t>1</w:t>
+      </w:r>
+      <w:r>
+        <w:rPr>
+          <w:rFonts w:ascii="Consolas" w:eastAsia="Times New Roman" w:hAnsi="Consolas" w:cs="Times New Roman"/>
+          <w:color w:val="CCCCCC"/>
+          <w:kern w:val="0"/>
+          <w:sz w:val="21"/>
+          <w:szCs w:val="21"/>
+          <w:lang w:eastAsia="pl-PL"/>
+          <w14:ligatures w14:val="none"/>
+        </w:rPr>
+        <w:t>)[</w:t>
+      </w:r>
+      <w:r>
+        <w:rPr>
+          <w:rFonts w:ascii="Consolas" w:eastAsia="Times New Roman" w:hAnsi="Consolas" w:cs="Times New Roman"/>
+          <w:color w:val="B5CEA8"/>
+          <w:kern w:val="0"/>
+          <w:sz w:val="21"/>
+          <w:szCs w:val="21"/>
+          <w:lang w:eastAsia="pl-PL"/>
+          <w14:ligatures w14:val="none"/>
+        </w:rPr>
+        <w:t>0</w:t>
+      </w:r>
+      <w:r>
+        <w:rPr>
+          <w:rFonts w:ascii="Consolas" w:eastAsia="Times New Roman" w:hAnsi="Consolas" w:cs="Times New Roman"/>
+          <w:color w:val="CCCCCC"/>
+          <w:kern w:val="0"/>
+          <w:sz w:val="21"/>
+          <w:szCs w:val="21"/>
+          <w:lang w:eastAsia="pl-PL"/>
+          <w14:ligatures w14:val="none"/>
+        </w:rPr>
+        <w:t>]</w:t>
+      </w:r>
+    </w:p>
+    <w:p>
+      <w:pPr>
+        <w:shd w:val="clear" w:color="auto" w:fill="1F1F1F"/>
+        <w:spacing w:after="0" w:line="285" w:lineRule="atLeast"/>
+        <w:rPr>
+          <w:rFonts w:ascii="Consolas" w:eastAsia="Times New Roman" w:hAnsi="Consolas" w:cs="Times New Roman"/>
+          <w:color w:val="CCCCCC"/>
+          <w:kern w:val="0"/>
+          <w:sz w:val="21"/>
+          <w:szCs w:val="21"/>
+          <w:lang w:eastAsia="pl-PL"/>
+          <w14:ligatures w14:val="none"/>
+        </w:rPr>
+      </w:pPr>
+      <w:r>
+        <w:rPr>
+          <w:rFonts w:ascii="Consolas" w:eastAsia="Times New Roman" w:hAnsi="Consolas" w:cs="Times New Roman"/>
+          <w:color w:val="CCCCCC"/>
+          <w:kern w:val="0"/>
+          <w:sz w:val="21"/>
+          <w:szCs w:val="21"/>
+          <w:lang w:eastAsia="pl-PL"/>
+          <w14:ligatures w14:val="none"/>
+        </w:rPr>
+        <w:t xml:space="preserve">        </w:t>
+      </w:r>
+      <w:proofErr w:type="spellStart"/>
+      <w:r>
+        <w:rPr>
+          <w:rFonts w:ascii="Consolas" w:eastAsia="Times New Roman" w:hAnsi="Consolas" w:cs="Times New Roman"/>
+          <w:color w:val="9CDCFE"/>
+          <w:kern w:val="0"/>
+          <w:sz w:val="21"/>
+          <w:szCs w:val="21"/>
+          <w:lang w:eastAsia="pl-PL"/>
+          <w14:ligatures w14:val="none"/>
+        </w:rPr>
+        <w:t>self</w:t>
+      </w:r>
+      <w:r>
+        <w:rPr>
+          <w:rFonts w:ascii="Consolas" w:eastAsia="Times New Roman" w:hAnsi="Consolas" w:cs="Times New Roman"/>
+          <w:color w:val="CCCCCC"/>
+          <w:kern w:val="0"/>
+          <w:sz w:val="21"/>
+          <w:szCs w:val="21"/>
+          <w:lang w:eastAsia="pl-PL"/>
+          <w14:ligatures w14:val="none"/>
+        </w:rPr>
+        <w:t>.</w:t>
+      </w:r>
+      <w:r>
+        <w:rPr>
+          <w:rFonts w:ascii="Consolas" w:eastAsia="Times New Roman" w:hAnsi="Consolas" w:cs="Times New Roman"/>
+          <w:color w:val="9CDCFE"/>
+          <w:kern w:val="0"/>
+          <w:sz w:val="21"/>
+          <w:szCs w:val="21"/>
+          <w:lang w:eastAsia="pl-PL"/>
+          <w14:ligatures w14:val="none"/>
+        </w:rPr>
+        <w:t>y</w:t>
+      </w:r>
+      <w:proofErr w:type="spellEnd"/>
+      <w:r>
+        <w:rPr>
+          <w:rFonts w:ascii="Consolas" w:eastAsia="Times New Roman" w:hAnsi="Consolas" w:cs="Times New Roman"/>
+          <w:color w:val="CCCCCC"/>
+          <w:kern w:val="0"/>
+          <w:sz w:val="21"/>
+          <w:szCs w:val="21"/>
+          <w:lang w:eastAsia="pl-PL"/>
+          <w14:ligatures w14:val="none"/>
+        </w:rPr>
+        <w:t xml:space="preserve"> </w:t>
+      </w:r>
+      <w:r>
+        <w:rPr>
+          <w:rFonts w:ascii="Consolas" w:eastAsia="Times New Roman" w:hAnsi="Consolas" w:cs="Times New Roman"/>
+          <w:color w:val="D4D4D4"/>
+          <w:kern w:val="0"/>
+          <w:sz w:val="21"/>
+          <w:szCs w:val="21"/>
+          <w:lang w:eastAsia="pl-PL"/>
+          <w14:ligatures w14:val="none"/>
+        </w:rPr>
+        <w:t>+=</w:t>
+      </w:r>
+      <w:r>
+        <w:rPr>
+          <w:rFonts w:ascii="Consolas" w:eastAsia="Times New Roman" w:hAnsi="Consolas" w:cs="Times New Roman"/>
+          <w:color w:val="CCCCCC"/>
+          <w:kern w:val="0"/>
+          <w:sz w:val="21"/>
+          <w:szCs w:val="21"/>
+          <w:lang w:eastAsia="pl-PL"/>
+          <w14:ligatures w14:val="none"/>
+        </w:rPr>
+        <w:t xml:space="preserve"> </w:t>
+      </w:r>
+      <w:proofErr w:type="spellStart"/>
+      <w:r>
+        <w:rPr>
+          <w:rFonts w:ascii="Consolas" w:eastAsia="Times New Roman" w:hAnsi="Consolas" w:cs="Times New Roman"/>
+          <w:color w:val="4EC9B0"/>
+          <w:kern w:val="0"/>
+          <w:sz w:val="21"/>
+          <w:szCs w:val="21"/>
+          <w:lang w:eastAsia="pl-PL"/>
+          <w14:ligatures w14:val="none"/>
+        </w:rPr>
+        <w:t>np</w:t>
+      </w:r>
+      <w:r>
+        <w:rPr>
+          <w:rFonts w:ascii="Consolas" w:eastAsia="Times New Roman" w:hAnsi="Consolas" w:cs="Times New Roman"/>
+          <w:color w:val="CCCCCC"/>
+          <w:kern w:val="0"/>
+          <w:sz w:val="21"/>
+          <w:szCs w:val="21"/>
+          <w:lang w:eastAsia="pl-PL"/>
+          <w14:ligatures w14:val="none"/>
+        </w:rPr>
+        <w:t>.</w:t>
+      </w:r>
+      <w:r>
+        <w:rPr>
+          <w:rFonts w:ascii="Consolas" w:eastAsia="Times New Roman" w:hAnsi="Consolas" w:cs="Times New Roman"/>
+          <w:color w:val="4EC9B0"/>
+          <w:kern w:val="0"/>
+          <w:sz w:val="21"/>
+          <w:szCs w:val="21"/>
+          <w:lang w:eastAsia="pl-PL"/>
+          <w14:ligatures w14:val="none"/>
+        </w:rPr>
+        <w:t>random</w:t>
+      </w:r>
+      <w:r>
+        <w:rPr>
+          <w:rFonts w:ascii="Consolas" w:eastAsia="Times New Roman" w:hAnsi="Consolas" w:cs="Times New Roman"/>
+          <w:color w:val="CCCCCC"/>
+          <w:kern w:val="0"/>
+          <w:sz w:val="21"/>
+          <w:szCs w:val="21"/>
+          <w:lang w:eastAsia="pl-PL"/>
+          <w14:ligatures w14:val="none"/>
+        </w:rPr>
+        <w:t>.</w:t>
+      </w:r>
+      <w:r>
+        <w:rPr>
+          <w:rFonts w:ascii="Consolas" w:eastAsia="Times New Roman" w:hAnsi="Consolas" w:cs="Times New Roman"/>
+          <w:color w:val="9CDCFE"/>
+          <w:kern w:val="0"/>
+          <w:sz w:val="21"/>
+          <w:szCs w:val="21"/>
+          <w:lang w:eastAsia="pl-PL"/>
+          <w14:ligatures w14:val="none"/>
+        </w:rPr>
+        <w:t>normal</w:t>
+      </w:r>
+      <w:proofErr w:type="spellEnd"/>
+      <w:r>
+        <w:rPr>
+          <w:rFonts w:ascii="Consolas" w:eastAsia="Times New Roman" w:hAnsi="Consolas" w:cs="Times New Roman"/>
+          <w:color w:val="CCCCCC"/>
+          <w:kern w:val="0"/>
+          <w:sz w:val="21"/>
+          <w:szCs w:val="21"/>
+          <w:lang w:eastAsia="pl-PL"/>
+          <w14:ligatures w14:val="none"/>
+        </w:rPr>
+        <w:t>(</w:t>
+      </w:r>
+      <w:r>
+        <w:rPr>
+          <w:rFonts w:ascii="Consolas" w:eastAsia="Times New Roman" w:hAnsi="Consolas" w:cs="Times New Roman"/>
+          <w:color w:val="B5CEA8"/>
+          <w:kern w:val="0"/>
+          <w:sz w:val="21"/>
+          <w:szCs w:val="21"/>
+          <w:lang w:eastAsia="pl-PL"/>
+          <w14:ligatures w14:val="none"/>
+        </w:rPr>
+        <w:t>0</w:t>
+      </w:r>
+      <w:r>
+        <w:rPr>
+          <w:rFonts w:ascii="Consolas" w:eastAsia="Times New Roman" w:hAnsi="Consolas" w:cs="Times New Roman"/>
+          <w:color w:val="CCCCCC"/>
+          <w:kern w:val="0"/>
+          <w:sz w:val="21"/>
+          <w:szCs w:val="21"/>
+          <w:lang w:eastAsia="pl-PL"/>
+          <w14:ligatures w14:val="none"/>
+        </w:rPr>
+        <w:t xml:space="preserve">, </w:t>
+      </w:r>
+      <w:r>
+        <w:rPr>
+          <w:rFonts w:ascii="Consolas" w:eastAsia="Times New Roman" w:hAnsi="Consolas" w:cs="Times New Roman"/>
+          <w:color w:val="B5CEA8"/>
+          <w:kern w:val="0"/>
+          <w:sz w:val="21"/>
+          <w:szCs w:val="21"/>
+          <w:lang w:eastAsia="pl-PL"/>
+          <w14:ligatures w14:val="none"/>
+        </w:rPr>
+        <w:t>1</w:t>
+      </w:r>
+      <w:r>
+        <w:rPr>
+          <w:rFonts w:ascii="Consolas" w:eastAsia="Times New Roman" w:hAnsi="Consolas" w:cs="Times New Roman"/>
+          <w:color w:val="CCCCCC"/>
+          <w:kern w:val="0"/>
+          <w:sz w:val="21"/>
+          <w:szCs w:val="21"/>
+          <w:lang w:eastAsia="pl-PL"/>
+          <w14:ligatures w14:val="none"/>
+        </w:rPr>
+        <w:t xml:space="preserve">, </w:t>
+      </w:r>
+      <w:r>
+        <w:rPr>
+          <w:rFonts w:ascii="Consolas" w:eastAsia="Times New Roman" w:hAnsi="Consolas" w:cs="Times New Roman"/>
+          <w:color w:val="B5CEA8"/>
+          <w:kern w:val="0"/>
+          <w:sz w:val="21"/>
+          <w:szCs w:val="21"/>
+          <w:lang w:eastAsia="pl-PL"/>
+          <w14:ligatures w14:val="none"/>
+        </w:rPr>
+        <w:t>1</w:t>
+      </w:r>
+      <w:r>
+        <w:rPr>
+          <w:rFonts w:ascii="Consolas" w:eastAsia="Times New Roman" w:hAnsi="Consolas" w:cs="Times New Roman"/>
+          <w:color w:val="CCCCCC"/>
+          <w:kern w:val="0"/>
+          <w:sz w:val="21"/>
+          <w:szCs w:val="21"/>
+          <w:lang w:eastAsia="pl-PL"/>
+          <w14:ligatures w14:val="none"/>
+        </w:rPr>
+        <w:t>)[</w:t>
+      </w:r>
+      <w:r>
+        <w:rPr>
+          <w:rFonts w:ascii="Consolas" w:eastAsia="Times New Roman" w:hAnsi="Consolas" w:cs="Times New Roman"/>
+          <w:color w:val="B5CEA8"/>
+          <w:kern w:val="0"/>
+          <w:sz w:val="21"/>
+          <w:szCs w:val="21"/>
+          <w:lang w:eastAsia="pl-PL"/>
+          <w14:ligatures w14:val="none"/>
+        </w:rPr>
+        <w:t>0</w:t>
+      </w:r>
+      <w:r>
+        <w:rPr>
+          <w:rFonts w:ascii="Consolas" w:eastAsia="Times New Roman" w:hAnsi="Consolas" w:cs="Times New Roman"/>
+          <w:color w:val="CCCCCC"/>
+          <w:kern w:val="0"/>
+          <w:sz w:val="21"/>
+          <w:szCs w:val="21"/>
+          <w:lang w:eastAsia="pl-PL"/>
+          <w14:ligatures w14:val="none"/>
+        </w:rPr>
+        <w:t>]</w:t>
+      </w:r>
+    </w:p>
+    <w:p>
+      <w:pPr>
+        <w:shd w:val="clear" w:color="auto" w:fill="1F1F1F"/>
+        <w:spacing w:after="0" w:line="285" w:lineRule="atLeast"/>
+        <w:rPr>
+          <w:rFonts w:ascii="Consolas" w:eastAsia="Times New Roman" w:hAnsi="Consolas" w:cs="Times New Roman"/>
+          <w:color w:val="CCCCCC"/>
+          <w:kern w:val="0"/>
+          <w:sz w:val="21"/>
+          <w:szCs w:val="21"/>
+          <w:lang w:eastAsia="pl-PL"/>
+          <w14:ligatures w14:val="none"/>
+        </w:rPr>
+      </w:pPr>
+    </w:p>
+    <w:p>
+      <w:pPr>
+        <w:shd w:val="clear" w:color="auto" w:fill="1F1F1F"/>
+        <w:spacing w:after="0" w:line="285" w:lineRule="atLeast"/>
+        <w:rPr>
+          <w:rFonts w:ascii="Consolas" w:eastAsia="Times New Roman" w:hAnsi="Consolas" w:cs="Times New Roman"/>
+          <w:color w:val="CCCCCC"/>
+          <w:kern w:val="0"/>
+          <w:sz w:val="21"/>
+          <w:szCs w:val="21"/>
+          <w:lang w:eastAsia="pl-PL"/>
+          <w14:ligatures w14:val="none"/>
+        </w:rPr>
+      </w:pPr>
+      <w:r>
+        <w:rPr>
+          <w:rFonts w:ascii="Consolas" w:eastAsia="Times New Roman" w:hAnsi="Consolas" w:cs="Times New Roman"/>
+          <w:color w:val="CCCCCC"/>
+          <w:kern w:val="0"/>
+          <w:sz w:val="21"/>
+          <w:szCs w:val="21"/>
+          <w:lang w:eastAsia="pl-PL"/>
+          <w14:ligatures w14:val="none"/>
+        </w:rPr>
+        <w:t xml:space="preserve">        </w:t>
+      </w:r>
+      <w:proofErr w:type="spellStart"/>
+      <w:r>
+        <w:rPr>
+          <w:rFonts w:ascii="Consolas" w:eastAsia="Times New Roman" w:hAnsi="Consolas" w:cs="Times New Roman"/>
+          <w:color w:val="9CDCFE"/>
+          <w:kern w:val="0"/>
+          <w:sz w:val="21"/>
+          <w:szCs w:val="21"/>
+          <w:lang w:eastAsia="pl-PL"/>
+          <w14:ligatures w14:val="none"/>
+        </w:rPr>
+        <w:t>self</w:t>
+      </w:r>
+      <w:r>
+        <w:rPr>
+          <w:rFonts w:ascii="Consolas" w:eastAsia="Times New Roman" w:hAnsi="Consolas" w:cs="Times New Roman"/>
+          <w:color w:val="CCCCCC"/>
+          <w:kern w:val="0"/>
+          <w:sz w:val="21"/>
+          <w:szCs w:val="21"/>
+          <w:lang w:eastAsia="pl-PL"/>
+          <w14:ligatures w14:val="none"/>
+        </w:rPr>
+        <w:t>.</w:t>
+      </w:r>
+      <w:r>
+        <w:rPr>
+          <w:rFonts w:ascii="Consolas" w:eastAsia="Times New Roman" w:hAnsi="Consolas" w:cs="Times New Roman"/>
+          <w:color w:val="9CDCFE"/>
+          <w:kern w:val="0"/>
+          <w:sz w:val="21"/>
+          <w:szCs w:val="21"/>
+          <w:lang w:eastAsia="pl-PL"/>
+          <w14:ligatures w14:val="none"/>
+        </w:rPr>
+        <w:t>lista_x</w:t>
+      </w:r>
+      <w:r>
+        <w:rPr>
+          <w:rFonts w:ascii="Consolas" w:eastAsia="Times New Roman" w:hAnsi="Consolas" w:cs="Times New Roman"/>
+          <w:color w:val="CCCCCC"/>
+          <w:kern w:val="0"/>
+          <w:sz w:val="21"/>
+          <w:szCs w:val="21"/>
+          <w:lang w:eastAsia="pl-PL"/>
+          <w14:ligatures w14:val="none"/>
+        </w:rPr>
+        <w:t>.</w:t>
+      </w:r>
+      <w:r>
+        <w:rPr>
+          <w:rFonts w:ascii="Consolas" w:eastAsia="Times New Roman" w:hAnsi="Consolas" w:cs="Times New Roman"/>
+          <w:color w:val="DCDCAA"/>
+          <w:kern w:val="0"/>
+          <w:sz w:val="21"/>
+          <w:szCs w:val="21"/>
+          <w:lang w:eastAsia="pl-PL"/>
+          <w14:ligatures w14:val="none"/>
+        </w:rPr>
+        <w:t>append</w:t>
+      </w:r>
+      <w:proofErr w:type="spellEnd"/>
+      <w:r>
+        <w:rPr>
+          <w:rFonts w:ascii="Consolas" w:eastAsia="Times New Roman" w:hAnsi="Consolas" w:cs="Times New Roman"/>
+          <w:color w:val="CCCCCC"/>
+          <w:kern w:val="0"/>
+          <w:sz w:val="21"/>
+          <w:szCs w:val="21"/>
+          <w:lang w:eastAsia="pl-PL"/>
+          <w14:ligatures w14:val="none"/>
+        </w:rPr>
+        <w:t>(</w:t>
+      </w:r>
+      <w:proofErr w:type="spellStart"/>
+      <w:r>
+        <w:rPr>
+          <w:rFonts w:ascii="Consolas" w:eastAsia="Times New Roman" w:hAnsi="Consolas" w:cs="Times New Roman"/>
+          <w:color w:val="9CDCFE"/>
+          <w:kern w:val="0"/>
+          <w:sz w:val="21"/>
+          <w:szCs w:val="21"/>
+          <w:lang w:eastAsia="pl-PL"/>
+          <w14:ligatures w14:val="none"/>
+        </w:rPr>
+        <w:t>self</w:t>
+      </w:r>
+      <w:r>
+        <w:rPr>
+          <w:rFonts w:ascii="Consolas" w:eastAsia="Times New Roman" w:hAnsi="Consolas" w:cs="Times New Roman"/>
+          <w:color w:val="CCCCCC"/>
+          <w:kern w:val="0"/>
+          <w:sz w:val="21"/>
+          <w:szCs w:val="21"/>
+          <w:lang w:eastAsia="pl-PL"/>
+          <w14:ligatures w14:val="none"/>
+        </w:rPr>
+        <w:t>.</w:t>
+      </w:r>
+      <w:r>
+        <w:rPr>
+          <w:rFonts w:ascii="Consolas" w:eastAsia="Times New Roman" w:hAnsi="Consolas" w:cs="Times New Roman"/>
+          <w:color w:val="9CDCFE"/>
+          <w:kern w:val="0"/>
+          <w:sz w:val="21"/>
+          <w:szCs w:val="21"/>
+          <w:lang w:eastAsia="pl-PL"/>
+          <w14:ligatures w14:val="none"/>
+        </w:rPr>
+        <w:t>x</w:t>
+      </w:r>
+      <w:proofErr w:type="spellEnd"/>
+      <w:r>
+        <w:rPr>
+          <w:rFonts w:ascii="Consolas" w:eastAsia="Times New Roman" w:hAnsi="Consolas" w:cs="Times New Roman"/>
+          <w:color w:val="CCCCCC"/>
+          <w:kern w:val="0"/>
+          <w:sz w:val="21"/>
+          <w:szCs w:val="21"/>
+          <w:lang w:eastAsia="pl-PL"/>
+          <w14:ligatures w14:val="none"/>
+        </w:rPr>
+        <w:t>)</w:t>
+      </w:r>
+    </w:p>
+    <w:p>
+      <w:pPr>
+        <w:shd w:val="clear" w:color="auto" w:fill="1F1F1F"/>
+        <w:spacing w:after="0" w:line="285" w:lineRule="atLeast"/>
+        <w:rPr>
+          <w:rFonts w:ascii="Consolas" w:eastAsia="Times New Roman" w:hAnsi="Consolas" w:cs="Times New Roman"/>
+          <w:color w:val="CCCCCC"/>
+          <w:kern w:val="0"/>
+          <w:sz w:val="21"/>
+          <w:szCs w:val="21"/>
+          <w:lang w:eastAsia="pl-PL"/>
+          <w14:ligatures w14:val="none"/>
+        </w:rPr>
+      </w:pPr>
+      <w:r>
+        <w:rPr>
+          <w:rFonts w:ascii="Consolas" w:eastAsia="Times New Roman" w:hAnsi="Consolas" w:cs="Times New Roman"/>
+          <w:color w:val="CCCCCC"/>
+          <w:kern w:val="0"/>
+          <w:sz w:val="21"/>
+          <w:szCs w:val="21"/>
+          <w:lang w:eastAsia="pl-PL"/>
+          <w14:ligatures w14:val="none"/>
+        </w:rPr>
+        <w:t xml:space="preserve">        </w:t>
+      </w:r>
+      <w:proofErr w:type="spellStart"/>
+      <w:r>
+        <w:rPr>
+          <w:rFonts w:ascii="Consolas" w:eastAsia="Times New Roman" w:hAnsi="Consolas" w:cs="Times New Roman"/>
+          <w:color w:val="9CDCFE"/>
+          <w:kern w:val="0"/>
+          <w:sz w:val="21"/>
+          <w:szCs w:val="21"/>
+          <w:lang w:eastAsia="pl-PL"/>
+          <w14:ligatures w14:val="none"/>
+        </w:rPr>
+        <w:t>self</w:t>
+      </w:r>
+      <w:r>
+        <w:rPr>
+          <w:rFonts w:ascii="Consolas" w:eastAsia="Times New Roman" w:hAnsi="Consolas" w:cs="Times New Roman"/>
+          <w:color w:val="CCCCCC"/>
+          <w:kern w:val="0"/>
+          <w:sz w:val="21"/>
+          <w:szCs w:val="21"/>
+          <w:lang w:eastAsia="pl-PL"/>
+          <w14:ligatures w14:val="none"/>
+        </w:rPr>
+        <w:t>.</w:t>
+      </w:r>
+      <w:r>
+        <w:rPr>
+          <w:rFonts w:ascii="Consolas" w:eastAsia="Times New Roman" w:hAnsi="Consolas" w:cs="Times New Roman"/>
+          <w:color w:val="9CDCFE"/>
+          <w:kern w:val="0"/>
+          <w:sz w:val="21"/>
+          <w:szCs w:val="21"/>
+          <w:lang w:eastAsia="pl-PL"/>
+          <w14:ligatures w14:val="none"/>
+        </w:rPr>
+        <w:t>lista_y</w:t>
+      </w:r>
+      <w:r>
+        <w:rPr>
+          <w:rFonts w:ascii="Consolas" w:eastAsia="Times New Roman" w:hAnsi="Consolas" w:cs="Times New Roman"/>
+          <w:color w:val="CCCCCC"/>
+          <w:kern w:val="0"/>
+          <w:sz w:val="21"/>
+          <w:szCs w:val="21"/>
+          <w:lang w:eastAsia="pl-PL"/>
+          <w14:ligatures w14:val="none"/>
+        </w:rPr>
+        <w:t>.</w:t>
+      </w:r>
+      <w:r>
+        <w:rPr>
+          <w:rFonts w:ascii="Consolas" w:eastAsia="Times New Roman" w:hAnsi="Consolas" w:cs="Times New Roman"/>
+          <w:color w:val="DCDCAA"/>
+          <w:kern w:val="0"/>
+          <w:sz w:val="21"/>
+          <w:szCs w:val="21"/>
+          <w:lang w:eastAsia="pl-PL"/>
+          <w14:ligatures w14:val="none"/>
+        </w:rPr>
+        <w:t>append</w:t>
+      </w:r>
+      <w:proofErr w:type="spellEnd"/>
+      <w:r>
+        <w:rPr>
+          <w:rFonts w:ascii="Consolas" w:eastAsia="Times New Roman" w:hAnsi="Consolas" w:cs="Times New Roman"/>
+          <w:color w:val="CCCCCC"/>
+          <w:kern w:val="0"/>
+          <w:sz w:val="21"/>
+          <w:szCs w:val="21"/>
+          <w:lang w:eastAsia="pl-PL"/>
+          <w14:ligatures w14:val="none"/>
+        </w:rPr>
+        <w:t>(</w:t>
+      </w:r>
+      <w:proofErr w:type="spellStart"/>
+      <w:r>
+        <w:rPr>
+          <w:rFonts w:ascii="Consolas" w:eastAsia="Times New Roman" w:hAnsi="Consolas" w:cs="Times New Roman"/>
+          <w:color w:val="9CDCFE"/>
+          <w:kern w:val="0"/>
+          <w:sz w:val="21"/>
+          <w:szCs w:val="21"/>
+          <w:lang w:eastAsia="pl-PL"/>
+          <w14:ligatures w14:val="none"/>
+        </w:rPr>
+        <w:t>self</w:t>
+      </w:r>
+      <w:r>
+        <w:rPr>
+          <w:rFonts w:ascii="Consolas" w:eastAsia="Times New Roman" w:hAnsi="Consolas" w:cs="Times New Roman"/>
+          <w:color w:val="CCCCCC"/>
+          <w:kern w:val="0"/>
+          <w:sz w:val="21"/>
+          <w:szCs w:val="21"/>
+          <w:lang w:eastAsia="pl-PL"/>
+          <w14:ligatures w14:val="none"/>
+        </w:rPr>
+        <w:t>.</w:t>
+      </w:r>
+      <w:r>
+        <w:rPr>
+          <w:rFonts w:ascii="Consolas" w:eastAsia="Times New Roman" w:hAnsi="Consolas" w:cs="Times New Roman"/>
+          <w:color w:val="9CDCFE"/>
+          <w:kern w:val="0"/>
+          <w:sz w:val="21"/>
+          <w:szCs w:val="21"/>
+          <w:lang w:eastAsia="pl-PL"/>
+          <w14:ligatures w14:val="none"/>
+        </w:rPr>
+        <w:t>y</w:t>
+      </w:r>
+      <w:proofErr w:type="spellEnd"/>
+      <w:r>
+        <w:rPr>
+          <w:rFonts w:ascii="Consolas" w:eastAsia="Times New Roman" w:hAnsi="Consolas" w:cs="Times New Roman"/>
+          <w:color w:val="CCCCCC"/>
+          <w:kern w:val="0"/>
+          <w:sz w:val="21"/>
+          <w:szCs w:val="21"/>
+          <w:lang w:eastAsia="pl-PL"/>
+          <w14:ligatures w14:val="none"/>
+        </w:rPr>
+        <w:t>)</w:t>
+      </w:r>
+    </w:p>
+    <w:p>
+      <w:pPr>
+        <w:shd w:val="clear" w:color="auto" w:fill="1F1F1F"/>
+        <w:spacing w:after="0" w:line="285" w:lineRule="atLeast"/>
+        <w:rPr>
+          <w:rFonts w:ascii="Consolas" w:eastAsia="Times New Roman" w:hAnsi="Consolas" w:cs="Times New Roman"/>
+          <w:color w:val="CCCCCC"/>
+          <w:kern w:val="0"/>
+          <w:sz w:val="21"/>
+          <w:szCs w:val="21"/>
+          <w:lang w:eastAsia="pl-PL"/>
+          <w14:ligatures w14:val="none"/>
+        </w:rPr>
+      </w:pPr>
+    </w:p>
+    <w:p>
+      <w:pPr>
         <w:pStyle w:val="Akapitzlist"/>
         <w:rPr>
           <w:rFonts w:ascii="Calibri" w:hAnsi="Calibri" w:cs="Calibri"/>
         </w:rPr>
       </w:pPr>
-      <w:r>
-        <w:rPr>
-          <w:rFonts w:ascii="Calibri" w:hAnsi="Calibri" w:cs="Calibri"/>
-        </w:rPr>
-        <w:t>Next, the movement of single, ten, hundred and thousand particles was presented. Each of these plots presents particles after 100 iterations.</w:t>
+    </w:p>
+    <w:p>
+      <w:pPr>
+        <w:pStyle w:val="Akapitzlist"/>
+        <w:rPr>
+          <w:rFonts w:ascii="Calibri" w:hAnsi="Calibri" w:cs="Calibri"/>
+          <w:b/>
+          <w:bCs/>
+          <w:sz w:val="28"/>
+          <w:szCs w:val="28"/>
+        </w:rPr>
+      </w:pPr>
+      <w:r>
+        <w:rPr>
+          <w:rFonts w:ascii="Calibri" w:hAnsi="Calibri" w:cs="Calibri"/>
+          <w:b/>
+          <w:bCs/>
+          <w:sz w:val="28"/>
+          <w:szCs w:val="28"/>
+        </w:rPr>
+        <w:t xml:space="preserve">2.2 </w:t>
+      </w:r>
+      <w:proofErr w:type="spellStart"/>
+      <w:r>
+        <w:rPr>
+          <w:rFonts w:ascii="Calibri" w:hAnsi="Calibri" w:cs="Calibri"/>
+          <w:b/>
+          <w:bCs/>
+          <w:sz w:val="28"/>
+          <w:szCs w:val="28"/>
+        </w:rPr>
+        <w:t>Executing</w:t>
+      </w:r>
+      <w:proofErr w:type="spellEnd"/>
+      <w:r>
+        <w:rPr>
+          <w:rFonts w:ascii="Calibri" w:hAnsi="Calibri" w:cs="Calibri"/>
+          <w:b/>
+          <w:bCs/>
+          <w:sz w:val="28"/>
+          <w:szCs w:val="28"/>
+        </w:rPr>
+        <w:t xml:space="preserve"> </w:t>
+      </w:r>
+      <w:proofErr w:type="spellStart"/>
+      <w:r>
+        <w:rPr>
+          <w:rFonts w:ascii="Calibri" w:hAnsi="Calibri" w:cs="Calibri"/>
+          <w:b/>
+          <w:bCs/>
+          <w:sz w:val="28"/>
+          <w:szCs w:val="28"/>
+        </w:rPr>
+        <w:t>simulation</w:t>
+      </w:r>
+      <w:proofErr w:type="spellEnd"/>
+    </w:p>
+    <w:p>
+      <w:pPr>
+        <w:pStyle w:val="Akapitzlist"/>
+        <w:rPr>
+          <w:rFonts w:ascii="Calibri" w:hAnsi="Calibri" w:cs="Calibri"/>
+        </w:rPr>
+      </w:pPr>
+    </w:p>
+    <w:p>
+      <w:pPr>
+        <w:pStyle w:val="Akapitzlist"/>
+        <w:rPr>
+          <w:rFonts w:ascii="Calibri" w:hAnsi="Calibri" w:cs="Calibri"/>
+        </w:rPr>
+      </w:pPr>
+      <w:proofErr w:type="spellStart"/>
+      <w:r>
+        <w:rPr>
+          <w:rFonts w:ascii="Calibri" w:hAnsi="Calibri" w:cs="Calibri"/>
+        </w:rPr>
+        <w:t>Next</w:t>
+      </w:r>
+      <w:proofErr w:type="spellEnd"/>
+      <w:r>
+        <w:rPr>
+          <w:rFonts w:ascii="Calibri" w:hAnsi="Calibri" w:cs="Calibri"/>
+        </w:rPr>
+        <w:t xml:space="preserve">, the </w:t>
+      </w:r>
+      <w:proofErr w:type="spellStart"/>
+      <w:r>
+        <w:rPr>
+          <w:rFonts w:ascii="Calibri" w:hAnsi="Calibri" w:cs="Calibri"/>
+        </w:rPr>
+        <w:t>movement</w:t>
+      </w:r>
+      <w:proofErr w:type="spellEnd"/>
+      <w:r>
+        <w:rPr>
+          <w:rFonts w:ascii="Calibri" w:hAnsi="Calibri" w:cs="Calibri"/>
+        </w:rPr>
+        <w:t xml:space="preserve"> of single, ten, </w:t>
+      </w:r>
+      <w:proofErr w:type="spellStart"/>
+      <w:r>
+        <w:rPr>
+          <w:rFonts w:ascii="Calibri" w:hAnsi="Calibri" w:cs="Calibri"/>
+        </w:rPr>
+        <w:t>hundred</w:t>
+      </w:r>
+      <w:proofErr w:type="spellEnd"/>
+      <w:r>
+        <w:rPr>
+          <w:rFonts w:ascii="Calibri" w:hAnsi="Calibri" w:cs="Calibri"/>
+        </w:rPr>
+        <w:t xml:space="preserve"> and </w:t>
+      </w:r>
+      <w:proofErr w:type="spellStart"/>
+      <w:r>
+        <w:rPr>
+          <w:rFonts w:ascii="Calibri" w:hAnsi="Calibri" w:cs="Calibri"/>
+        </w:rPr>
+        <w:t>thousand</w:t>
+      </w:r>
+      <w:proofErr w:type="spellEnd"/>
+      <w:r>
+        <w:rPr>
+          <w:rFonts w:ascii="Calibri" w:hAnsi="Calibri" w:cs="Calibri"/>
+        </w:rPr>
+        <w:t xml:space="preserve"> </w:t>
+      </w:r>
+      <w:proofErr w:type="spellStart"/>
+      <w:r>
+        <w:rPr>
+          <w:rFonts w:ascii="Calibri" w:hAnsi="Calibri" w:cs="Calibri"/>
+        </w:rPr>
+        <w:t>particles</w:t>
+      </w:r>
+      <w:proofErr w:type="spellEnd"/>
+      <w:r>
+        <w:rPr>
+          <w:rFonts w:ascii="Calibri" w:hAnsi="Calibri" w:cs="Calibri"/>
+        </w:rPr>
+        <w:t xml:space="preserve"> was </w:t>
+      </w:r>
+      <w:proofErr w:type="spellStart"/>
+      <w:r>
+        <w:rPr>
+          <w:rFonts w:ascii="Calibri" w:hAnsi="Calibri" w:cs="Calibri"/>
+        </w:rPr>
+        <w:t>presented</w:t>
+      </w:r>
+      <w:proofErr w:type="spellEnd"/>
+      <w:r>
+        <w:rPr>
+          <w:rFonts w:ascii="Calibri" w:hAnsi="Calibri" w:cs="Calibri"/>
+        </w:rPr>
+        <w:t xml:space="preserve">. </w:t>
+      </w:r>
+      <w:proofErr w:type="spellStart"/>
+      <w:r>
+        <w:rPr>
+          <w:rFonts w:ascii="Calibri" w:hAnsi="Calibri" w:cs="Calibri"/>
+        </w:rPr>
+        <w:t>Each</w:t>
+      </w:r>
+      <w:proofErr w:type="spellEnd"/>
+      <w:r>
+        <w:rPr>
+          <w:rFonts w:ascii="Calibri" w:hAnsi="Calibri" w:cs="Calibri"/>
+        </w:rPr>
+        <w:t xml:space="preserve"> of </w:t>
+      </w:r>
+      <w:proofErr w:type="spellStart"/>
+      <w:r>
+        <w:rPr>
+          <w:rFonts w:ascii="Calibri" w:hAnsi="Calibri" w:cs="Calibri"/>
+        </w:rPr>
+        <w:t>these</w:t>
+      </w:r>
+      <w:proofErr w:type="spellEnd"/>
+      <w:r>
+        <w:rPr>
+          <w:rFonts w:ascii="Calibri" w:hAnsi="Calibri" w:cs="Calibri"/>
+        </w:rPr>
+        <w:t xml:space="preserve"> </w:t>
+      </w:r>
+      <w:proofErr w:type="spellStart"/>
+      <w:r>
+        <w:rPr>
+          <w:rFonts w:ascii="Calibri" w:hAnsi="Calibri" w:cs="Calibri"/>
+        </w:rPr>
+        <w:t>plots</w:t>
+      </w:r>
+      <w:proofErr w:type="spellEnd"/>
+      <w:r>
+        <w:rPr>
+          <w:rFonts w:ascii="Calibri" w:hAnsi="Calibri" w:cs="Calibri"/>
+        </w:rPr>
+        <w:t xml:space="preserve"> </w:t>
+      </w:r>
+      <w:proofErr w:type="spellStart"/>
+      <w:r>
+        <w:rPr>
+          <w:rFonts w:ascii="Calibri" w:hAnsi="Calibri" w:cs="Calibri"/>
+        </w:rPr>
+        <w:t>presents</w:t>
+      </w:r>
+      <w:proofErr w:type="spellEnd"/>
+      <w:r>
+        <w:rPr>
+          <w:rFonts w:ascii="Calibri" w:hAnsi="Calibri" w:cs="Calibri"/>
+        </w:rPr>
+        <w:t xml:space="preserve"> </w:t>
+      </w:r>
+      <w:proofErr w:type="spellStart"/>
+      <w:r>
+        <w:rPr>
+          <w:rFonts w:ascii="Calibri" w:hAnsi="Calibri" w:cs="Calibri"/>
+        </w:rPr>
+        <w:t>particles</w:t>
+      </w:r>
+      <w:proofErr w:type="spellEnd"/>
+      <w:r>
+        <w:rPr>
+          <w:rFonts w:ascii="Calibri" w:hAnsi="Calibri" w:cs="Calibri"/>
+        </w:rPr>
+        <w:t xml:space="preserve"> </w:t>
+      </w:r>
+      <w:proofErr w:type="spellStart"/>
+      <w:r>
+        <w:rPr>
+          <w:rFonts w:ascii="Calibri" w:hAnsi="Calibri" w:cs="Calibri"/>
+        </w:rPr>
+        <w:t>after</w:t>
+      </w:r>
+      <w:proofErr w:type="spellEnd"/>
+      <w:r>
+        <w:rPr>
+          <w:rFonts w:ascii="Calibri" w:hAnsi="Calibri" w:cs="Calibri"/>
+        </w:rPr>
+        <w:t xml:space="preserve"> 100 </w:t>
+      </w:r>
+      <w:proofErr w:type="spellStart"/>
+      <w:r>
+        <w:rPr>
+          <w:rFonts w:ascii="Calibri" w:hAnsi="Calibri" w:cs="Calibri"/>
+        </w:rPr>
+        <w:t>iterations</w:t>
+      </w:r>
+      <w:proofErr w:type="spellEnd"/>
+      <w:r>
+        <w:rPr>
+          <w:rFonts w:ascii="Calibri" w:hAnsi="Calibri" w:cs="Calibri"/>
+        </w:rPr>
+        <w:t>.</w:t>
       </w:r>
     </w:p>
     <w:p>
@@ -2331,8 +3938,9 @@
           <w:szCs w:val="28"/>
         </w:rPr>
         <w:lastRenderedPageBreak/>
-        <w:t>2.</w:t>
-      </w:r>
+        <w:t xml:space="preserve">2.3 </w:t>
+      </w:r>
+      <w:proofErr w:type="spellStart"/>
       <w:r>
         <w:rPr>
           <w:rFonts w:ascii="Calibri" w:hAnsi="Calibri" w:cs="Calibri"/>
@@ -2341,8 +3949,9 @@
           <w:sz w:val="28"/>
           <w:szCs w:val="28"/>
         </w:rPr>
-        <w:t>3</w:t>
-      </w:r>
+        <w:t>Mean</w:t>
+      </w:r>
+      <w:proofErr w:type="spellEnd"/>
       <w:r>
         <w:rPr>
           <w:rFonts w:ascii="Calibri" w:hAnsi="Calibri" w:cs="Calibri"/>
@@ -2353,6 +3962,7 @@
         </w:rPr>
         <w:t xml:space="preserve"> </w:t>
       </w:r>
+      <w:proofErr w:type="spellStart"/>
       <w:r>
         <w:rPr>
           <w:rFonts w:ascii="Calibri" w:hAnsi="Calibri" w:cs="Calibri"/>
@@ -2361,8 +3971,31 @@
           <w:sz w:val="28"/>
           <w:szCs w:val="28"/>
         </w:rPr>
-        <w:t>Mean square displacement</w:t>
-      </w:r>
+        <w:t>square</w:t>
+      </w:r>
+      <w:proofErr w:type="spellEnd"/>
+      <w:r>
+        <w:rPr>
+          <w:rFonts w:ascii="Calibri" w:hAnsi="Calibri" w:cs="Calibri"/>
+          <w:b/>
+          <w:bCs/>
+          <w:sz w:val="28"/>
+          <w:szCs w:val="28"/>
+        </w:rPr>
+        <w:t xml:space="preserve"> </w:t>
+      </w:r>
+      <w:proofErr w:type="spellStart"/>
+      <w:r>
+        <w:rPr>
+          <w:rFonts w:ascii="Calibri" w:hAnsi="Calibri" w:cs="Calibri"/>
+          <w:b/>
+          <w:bCs/>
+          <w:sz w:val="28"/>
+          <w:szCs w:val="28"/>
+        </w:rPr>
+        <w:t>displacement</w:t>
+      </w:r>
+      <w:proofErr w:type="spellEnd"/>
     </w:p>
     <w:p>
       <w:pPr>
@@ -2379,11 +4012,215 @@
           <w:rFonts w:ascii="Calibri" w:hAnsi="Calibri" w:cs="Calibri"/>
         </w:rPr>
       </w:pPr>
-      <w:r>
-        <w:rPr>
-          <w:rFonts w:ascii="Calibri" w:hAnsi="Calibri" w:cs="Calibri"/>
-        </w:rPr>
-        <w:t>Next, on the basis of trajectory of thousand particles, mean square displacement was calculated for each iteration. Results are presented below:</w:t>
+      <w:proofErr w:type="spellStart"/>
+      <w:r>
+        <w:rPr>
+          <w:rFonts w:ascii="Calibri" w:hAnsi="Calibri" w:cs="Calibri"/>
+        </w:rPr>
+        <w:t>Next</w:t>
+      </w:r>
+      <w:proofErr w:type="spellEnd"/>
+      <w:r>
+        <w:rPr>
+          <w:rFonts w:ascii="Calibri" w:hAnsi="Calibri" w:cs="Calibri"/>
+        </w:rPr>
+        <w:t xml:space="preserve">, on the </w:t>
+      </w:r>
+      <w:proofErr w:type="spellStart"/>
+      <w:r>
+        <w:rPr>
+          <w:rFonts w:ascii="Calibri" w:hAnsi="Calibri" w:cs="Calibri"/>
+        </w:rPr>
+        <w:t>basis</w:t>
+      </w:r>
+      <w:proofErr w:type="spellEnd"/>
+      <w:r>
+        <w:rPr>
+          <w:rFonts w:ascii="Calibri" w:hAnsi="Calibri" w:cs="Calibri"/>
+        </w:rPr>
+        <w:t xml:space="preserve"> of </w:t>
+      </w:r>
+      <w:proofErr w:type="spellStart"/>
+      <w:r>
+        <w:rPr>
+          <w:rFonts w:ascii="Calibri" w:hAnsi="Calibri" w:cs="Calibri"/>
+        </w:rPr>
+        <w:t>trajectory</w:t>
+      </w:r>
+      <w:proofErr w:type="spellEnd"/>
+      <w:r>
+        <w:rPr>
+          <w:rFonts w:ascii="Calibri" w:hAnsi="Calibri" w:cs="Calibri"/>
+        </w:rPr>
+        <w:t xml:space="preserve"> of </w:t>
+      </w:r>
+      <w:proofErr w:type="spellStart"/>
+      <w:r>
+        <w:rPr>
+          <w:rFonts w:ascii="Calibri" w:hAnsi="Calibri" w:cs="Calibri"/>
+        </w:rPr>
+        <w:t>thousand</w:t>
+      </w:r>
+      <w:proofErr w:type="spellEnd"/>
+      <w:r>
+        <w:rPr>
+          <w:rFonts w:ascii="Calibri" w:hAnsi="Calibri" w:cs="Calibri"/>
+        </w:rPr>
+        <w:t xml:space="preserve"> </w:t>
+      </w:r>
+      <w:proofErr w:type="spellStart"/>
+      <w:r>
+        <w:rPr>
+          <w:rFonts w:ascii="Calibri" w:hAnsi="Calibri" w:cs="Calibri"/>
+        </w:rPr>
+        <w:t>particles</w:t>
+      </w:r>
+      <w:proofErr w:type="spellEnd"/>
+      <w:r>
+        <w:rPr>
+          <w:rFonts w:ascii="Calibri" w:hAnsi="Calibri" w:cs="Calibri"/>
+        </w:rPr>
+        <w:t xml:space="preserve">, </w:t>
+      </w:r>
+      <w:proofErr w:type="spellStart"/>
+      <w:r>
+        <w:rPr>
+          <w:rFonts w:ascii="Calibri" w:hAnsi="Calibri" w:cs="Calibri"/>
+        </w:rPr>
+        <w:t>mean</w:t>
+      </w:r>
+      <w:proofErr w:type="spellEnd"/>
+      <w:r>
+        <w:rPr>
+          <w:rFonts w:ascii="Calibri" w:hAnsi="Calibri" w:cs="Calibri"/>
+        </w:rPr>
+        <w:t xml:space="preserve"> </w:t>
+      </w:r>
+      <w:proofErr w:type="spellStart"/>
+      <w:r>
+        <w:rPr>
+          <w:rFonts w:ascii="Calibri" w:hAnsi="Calibri" w:cs="Calibri"/>
+        </w:rPr>
+        <w:t>square</w:t>
+      </w:r>
+      <w:proofErr w:type="spellEnd"/>
+      <w:r>
+        <w:rPr>
+          <w:rFonts w:ascii="Calibri" w:hAnsi="Calibri" w:cs="Calibri"/>
+        </w:rPr>
+        <w:t xml:space="preserve"> </w:t>
+      </w:r>
+      <w:proofErr w:type="spellStart"/>
+      <w:r>
+        <w:rPr>
+          <w:rFonts w:ascii="Calibri" w:hAnsi="Calibri" w:cs="Calibri"/>
+        </w:rPr>
+        <w:t>displacement</w:t>
+      </w:r>
+      <w:proofErr w:type="spellEnd"/>
+      <w:r>
+        <w:rPr>
+          <w:rFonts w:ascii="Calibri" w:hAnsi="Calibri" w:cs="Calibri"/>
+        </w:rPr>
+        <w:t xml:space="preserve"> was </w:t>
+      </w:r>
+      <w:proofErr w:type="spellStart"/>
+      <w:r>
+        <w:rPr>
+          <w:rFonts w:ascii="Calibri" w:hAnsi="Calibri" w:cs="Calibri"/>
+        </w:rPr>
+        <w:t>calculated</w:t>
+      </w:r>
+      <w:proofErr w:type="spellEnd"/>
+      <w:r>
+        <w:rPr>
+          <w:rFonts w:ascii="Calibri" w:hAnsi="Calibri" w:cs="Calibri"/>
+        </w:rPr>
+        <w:t xml:space="preserve"> for </w:t>
+      </w:r>
+      <w:proofErr w:type="spellStart"/>
+      <w:r>
+        <w:rPr>
+          <w:rFonts w:ascii="Calibri" w:hAnsi="Calibri" w:cs="Calibri"/>
+        </w:rPr>
+        <w:t>each</w:t>
+      </w:r>
+      <w:proofErr w:type="spellEnd"/>
+      <w:r>
+        <w:rPr>
+          <w:rFonts w:ascii="Calibri" w:hAnsi="Calibri" w:cs="Calibri"/>
+        </w:rPr>
+        <w:t xml:space="preserve"> </w:t>
+      </w:r>
+      <w:proofErr w:type="spellStart"/>
+      <w:r>
+        <w:rPr>
+          <w:rFonts w:ascii="Calibri" w:hAnsi="Calibri" w:cs="Calibri"/>
+        </w:rPr>
+        <w:t>iteration</w:t>
+      </w:r>
+      <w:proofErr w:type="spellEnd"/>
+      <w:r>
+        <w:rPr>
+          <w:rFonts w:ascii="Calibri" w:hAnsi="Calibri" w:cs="Calibri"/>
+        </w:rPr>
+        <w:t xml:space="preserve">. </w:t>
+      </w:r>
+      <w:proofErr w:type="spellStart"/>
+      <w:r>
+        <w:rPr>
+          <w:rFonts w:ascii="Calibri" w:hAnsi="Calibri" w:cs="Calibri"/>
+        </w:rPr>
+        <w:t>Results</w:t>
+      </w:r>
+      <w:proofErr w:type="spellEnd"/>
+      <w:r>
+        <w:rPr>
+          <w:rFonts w:ascii="Calibri" w:hAnsi="Calibri" w:cs="Calibri"/>
+        </w:rPr>
+        <w:t xml:space="preserve"> </w:t>
+      </w:r>
+      <w:proofErr w:type="spellStart"/>
+      <w:r>
+        <w:rPr>
+          <w:rFonts w:ascii="Calibri" w:hAnsi="Calibri" w:cs="Calibri"/>
+        </w:rPr>
+        <w:t>are</w:t>
+      </w:r>
+      <w:proofErr w:type="spellEnd"/>
+      <w:r>
+        <w:rPr>
+          <w:rFonts w:ascii="Calibri" w:hAnsi="Calibri" w:cs="Calibri"/>
+        </w:rPr>
+        <w:t xml:space="preserve"> </w:t>
+      </w:r>
+      <w:proofErr w:type="spellStart"/>
+      <w:r>
+        <w:rPr>
+          <w:rFonts w:ascii="Calibri" w:hAnsi="Calibri" w:cs="Calibri"/>
+        </w:rPr>
+        <w:t>presented</w:t>
+      </w:r>
+      <w:proofErr w:type="spellEnd"/>
+      <w:r>
+        <w:rPr>
+          <w:rFonts w:ascii="Calibri" w:hAnsi="Calibri" w:cs="Calibri"/>
+        </w:rPr>
+        <w:t xml:space="preserve"> </w:t>
+      </w:r>
+      <w:proofErr w:type="spellStart"/>
+      <w:r>
+        <w:rPr>
+          <w:rFonts w:ascii="Calibri" w:hAnsi="Calibri" w:cs="Calibri"/>
+        </w:rPr>
+        <w:t>below</w:t>
+      </w:r>
+      <w:proofErr w:type="spellEnd"/>
+      <w:r>
+        <w:rPr>
+          <w:rFonts w:ascii="Calibri" w:hAnsi="Calibri" w:cs="Calibri"/>
+        </w:rPr>
+        <w:t>:</w:t>
       </w:r>
     </w:p>
     <w:p>
@@ -2500,6 +4337,7 @@
           <w:rFonts w:ascii="Calibri" w:hAnsi="Calibri" w:cs="Calibri"/>
         </w:rPr>
       </w:pPr>
+      <w:proofErr w:type="spellStart"/>
       <w:r>
         <w:rPr>
           <w:rFonts w:ascii="Calibri" w:hAnsi="Calibri" w:cs="Calibri"/>
@@ -2516,7 +4354,56 @@
         <w:rPr>
           <w:rFonts w:ascii="Calibri" w:hAnsi="Calibri" w:cs="Calibri"/>
         </w:rPr>
-        <w:t xml:space="preserve">ficient of fitted line was calculated as of: </w:t>
+        <w:t>ficient</w:t>
+      </w:r>
+      <w:proofErr w:type="spellEnd"/>
+      <w:r>
+        <w:rPr>
+          <w:rFonts w:ascii="Calibri" w:hAnsi="Calibri" w:cs="Calibri"/>
+        </w:rPr>
+        <w:t xml:space="preserve"> of </w:t>
+      </w:r>
+      <w:proofErr w:type="spellStart"/>
+      <w:r>
+        <w:rPr>
+          <w:rFonts w:ascii="Calibri" w:hAnsi="Calibri" w:cs="Calibri"/>
+        </w:rPr>
+        <w:t>fitted</w:t>
+      </w:r>
+      <w:proofErr w:type="spellEnd"/>
+      <w:r>
+        <w:rPr>
+          <w:rFonts w:ascii="Calibri" w:hAnsi="Calibri" w:cs="Calibri"/>
+        </w:rPr>
+        <w:t xml:space="preserve"> </w:t>
+      </w:r>
+      <w:proofErr w:type="spellStart"/>
+      <w:r>
+        <w:rPr>
+          <w:rFonts w:ascii="Calibri" w:hAnsi="Calibri" w:cs="Calibri"/>
+        </w:rPr>
+        <w:t>line</w:t>
+      </w:r>
+      <w:proofErr w:type="spellEnd"/>
+      <w:r>
+        <w:rPr>
+          <w:rFonts w:ascii="Calibri" w:hAnsi="Calibri" w:cs="Calibri"/>
+        </w:rPr>
+        <w:t xml:space="preserve"> was </w:t>
+      </w:r>
+      <w:proofErr w:type="spellStart"/>
+      <w:r>
+        <w:rPr>
+          <w:rFonts w:ascii="Calibri" w:hAnsi="Calibri" w:cs="Calibri"/>
+        </w:rPr>
+        <w:t>calculated</w:t>
+      </w:r>
+      <w:proofErr w:type="spellEnd"/>
+      <w:r>
+        <w:rPr>
+          <w:rFonts w:ascii="Calibri" w:hAnsi="Calibri" w:cs="Calibri"/>
+        </w:rPr>
+        <w:t xml:space="preserve"> as of: </w:t>
       </w:r>
       <w:r>
         <w:rPr>
@@ -2529,6 +4416,336 @@
           <w:rFonts w:ascii="Calibri" w:hAnsi="Calibri" w:cs="Calibri"/>
         </w:rPr>
         <w:t>70</w:t>
+      </w:r>
+    </w:p>
+    <w:p>
+      <w:pPr>
+        <w:pStyle w:val="Akapitzlist"/>
+        <w:rPr>
+          <w:rFonts w:ascii="Calibri" w:hAnsi="Calibri" w:cs="Calibri"/>
+        </w:rPr>
+      </w:pPr>
+    </w:p>
+    <w:p>
+      <w:pPr>
+        <w:pStyle w:val="Akapitzlist"/>
+        <w:rPr>
+          <w:rFonts w:ascii="Calibri" w:hAnsi="Calibri" w:cs="Calibri"/>
+        </w:rPr>
+      </w:pPr>
+      <w:r>
+        <w:rPr>
+          <w:rFonts w:ascii="Calibri" w:hAnsi="Calibri" w:cs="Calibri"/>
+        </w:rPr>
+        <w:t xml:space="preserve">As we </w:t>
+      </w:r>
+      <w:proofErr w:type="spellStart"/>
+      <w:r>
+        <w:rPr>
+          <w:rFonts w:ascii="Calibri" w:hAnsi="Calibri" w:cs="Calibri"/>
+        </w:rPr>
+        <w:t>can</w:t>
+      </w:r>
+      <w:proofErr w:type="spellEnd"/>
+      <w:r>
+        <w:rPr>
+          <w:rFonts w:ascii="Calibri" w:hAnsi="Calibri" w:cs="Calibri"/>
+        </w:rPr>
+        <w:t xml:space="preserve"> </w:t>
+      </w:r>
+      <w:proofErr w:type="spellStart"/>
+      <w:r>
+        <w:rPr>
+          <w:rFonts w:ascii="Calibri" w:hAnsi="Calibri" w:cs="Calibri"/>
+        </w:rPr>
+        <w:t>observe</w:t>
+      </w:r>
+      <w:proofErr w:type="spellEnd"/>
+      <w:r>
+        <w:rPr>
+          <w:rFonts w:ascii="Calibri" w:hAnsi="Calibri" w:cs="Calibri"/>
+        </w:rPr>
+        <w:t xml:space="preserve">, MSD </w:t>
+      </w:r>
+      <w:proofErr w:type="spellStart"/>
+      <w:r>
+        <w:rPr>
+          <w:rFonts w:ascii="Calibri" w:hAnsi="Calibri" w:cs="Calibri"/>
+        </w:rPr>
+        <w:t>is</w:t>
+      </w:r>
+      <w:proofErr w:type="spellEnd"/>
+      <w:r>
+        <w:rPr>
+          <w:rFonts w:ascii="Calibri" w:hAnsi="Calibri" w:cs="Calibri"/>
+        </w:rPr>
+        <w:t xml:space="preserve"> </w:t>
+      </w:r>
+      <w:proofErr w:type="spellStart"/>
+      <w:r>
+        <w:rPr>
+          <w:rFonts w:ascii="Calibri" w:hAnsi="Calibri" w:cs="Calibri"/>
+        </w:rPr>
+        <w:t>correlated</w:t>
+      </w:r>
+      <w:proofErr w:type="spellEnd"/>
+      <w:r>
+        <w:rPr>
+          <w:rFonts w:ascii="Calibri" w:hAnsi="Calibri" w:cs="Calibri"/>
+        </w:rPr>
+        <w:t xml:space="preserve"> to the </w:t>
+      </w:r>
+      <w:proofErr w:type="spellStart"/>
+      <w:r>
+        <w:rPr>
+          <w:rFonts w:ascii="Calibri" w:hAnsi="Calibri" w:cs="Calibri"/>
+        </w:rPr>
+        <w:t>number</w:t>
+      </w:r>
+      <w:proofErr w:type="spellEnd"/>
+      <w:r>
+        <w:rPr>
+          <w:rFonts w:ascii="Calibri" w:hAnsi="Calibri" w:cs="Calibri"/>
+        </w:rPr>
+        <w:t xml:space="preserve"> of </w:t>
+      </w:r>
+      <w:proofErr w:type="spellStart"/>
+      <w:r>
+        <w:rPr>
+          <w:rFonts w:ascii="Calibri" w:hAnsi="Calibri" w:cs="Calibri"/>
+        </w:rPr>
+        <w:t>iteration</w:t>
+      </w:r>
+      <w:proofErr w:type="spellEnd"/>
+      <w:r>
+        <w:rPr>
+          <w:rFonts w:ascii="Calibri" w:hAnsi="Calibri" w:cs="Calibri"/>
+        </w:rPr>
+        <w:t xml:space="preserve"> </w:t>
+      </w:r>
+      <w:proofErr w:type="spellStart"/>
+      <w:r>
+        <w:rPr>
+          <w:rFonts w:ascii="Calibri" w:hAnsi="Calibri" w:cs="Calibri"/>
+        </w:rPr>
+        <w:t>or</w:t>
+      </w:r>
+      <w:proofErr w:type="spellEnd"/>
+      <w:r>
+        <w:rPr>
+          <w:rFonts w:ascii="Calibri" w:hAnsi="Calibri" w:cs="Calibri"/>
+        </w:rPr>
+        <w:t xml:space="preserve"> the </w:t>
+      </w:r>
+      <w:proofErr w:type="spellStart"/>
+      <w:r>
+        <w:rPr>
+          <w:rFonts w:ascii="Calibri" w:hAnsi="Calibri" w:cs="Calibri"/>
+        </w:rPr>
+        <w:t>time</w:t>
+      </w:r>
+      <w:proofErr w:type="spellEnd"/>
+      <w:r>
+        <w:rPr>
+          <w:rFonts w:ascii="Calibri" w:hAnsi="Calibri" w:cs="Calibri"/>
+        </w:rPr>
+        <w:t xml:space="preserve"> </w:t>
+      </w:r>
+      <w:proofErr w:type="spellStart"/>
+      <w:r>
+        <w:rPr>
+          <w:rFonts w:ascii="Calibri" w:hAnsi="Calibri" w:cs="Calibri"/>
+        </w:rPr>
+        <w:t>passed</w:t>
+      </w:r>
+      <w:proofErr w:type="spellEnd"/>
+      <w:r>
+        <w:rPr>
+          <w:rFonts w:ascii="Calibri" w:hAnsi="Calibri" w:cs="Calibri"/>
+        </w:rPr>
+        <w:t xml:space="preserve">. It </w:t>
+      </w:r>
+      <w:proofErr w:type="spellStart"/>
+      <w:r>
+        <w:rPr>
+          <w:rFonts w:ascii="Calibri" w:hAnsi="Calibri" w:cs="Calibri"/>
+        </w:rPr>
+        <w:t>means</w:t>
+      </w:r>
+      <w:proofErr w:type="spellEnd"/>
+      <w:r>
+        <w:rPr>
+          <w:rFonts w:ascii="Calibri" w:hAnsi="Calibri" w:cs="Calibri"/>
+        </w:rPr>
+        <w:t xml:space="preserve"> </w:t>
+      </w:r>
+      <w:proofErr w:type="spellStart"/>
+      <w:r>
+        <w:rPr>
+          <w:rFonts w:ascii="Calibri" w:hAnsi="Calibri" w:cs="Calibri"/>
+        </w:rPr>
+        <w:t>that</w:t>
+      </w:r>
+      <w:proofErr w:type="spellEnd"/>
+      <w:r>
+        <w:rPr>
+          <w:rFonts w:ascii="Calibri" w:hAnsi="Calibri" w:cs="Calibri"/>
+        </w:rPr>
+        <w:t xml:space="preserve"> single </w:t>
+      </w:r>
+      <w:proofErr w:type="spellStart"/>
+      <w:r>
+        <w:rPr>
+          <w:rFonts w:ascii="Calibri" w:hAnsi="Calibri" w:cs="Calibri"/>
+        </w:rPr>
+        <w:t>particle</w:t>
+      </w:r>
+      <w:proofErr w:type="spellEnd"/>
+      <w:r>
+        <w:rPr>
+          <w:rFonts w:ascii="Calibri" w:hAnsi="Calibri" w:cs="Calibri"/>
+        </w:rPr>
+        <w:t xml:space="preserve"> walk </w:t>
+      </w:r>
+      <w:proofErr w:type="spellStart"/>
+      <w:r>
+        <w:rPr>
+          <w:rFonts w:ascii="Calibri" w:hAnsi="Calibri" w:cs="Calibri"/>
+        </w:rPr>
+        <w:t>is</w:t>
+      </w:r>
+      <w:proofErr w:type="spellEnd"/>
+      <w:r>
+        <w:rPr>
+          <w:rFonts w:ascii="Calibri" w:hAnsi="Calibri" w:cs="Calibri"/>
+        </w:rPr>
+        <w:t xml:space="preserve"> </w:t>
+      </w:r>
+      <w:proofErr w:type="spellStart"/>
+      <w:r>
+        <w:rPr>
+          <w:rFonts w:ascii="Calibri" w:hAnsi="Calibri" w:cs="Calibri"/>
+        </w:rPr>
+        <w:t>random</w:t>
+      </w:r>
+      <w:proofErr w:type="spellEnd"/>
+      <w:r>
+        <w:rPr>
+          <w:rFonts w:ascii="Calibri" w:hAnsi="Calibri" w:cs="Calibri"/>
+        </w:rPr>
+        <w:t xml:space="preserve">, but </w:t>
+      </w:r>
+      <w:proofErr w:type="spellStart"/>
+      <w:r>
+        <w:rPr>
+          <w:rFonts w:ascii="Calibri" w:hAnsi="Calibri" w:cs="Calibri"/>
+        </w:rPr>
+        <w:t>pack</w:t>
+      </w:r>
+      <w:proofErr w:type="spellEnd"/>
+      <w:r>
+        <w:rPr>
+          <w:rFonts w:ascii="Calibri" w:hAnsi="Calibri" w:cs="Calibri"/>
+        </w:rPr>
+        <w:t xml:space="preserve"> of </w:t>
+      </w:r>
+      <w:proofErr w:type="spellStart"/>
+      <w:r>
+        <w:rPr>
+          <w:rFonts w:ascii="Calibri" w:hAnsi="Calibri" w:cs="Calibri"/>
+        </w:rPr>
+        <w:t>particles</w:t>
+      </w:r>
+      <w:proofErr w:type="spellEnd"/>
+      <w:r>
+        <w:rPr>
+          <w:rFonts w:ascii="Calibri" w:hAnsi="Calibri" w:cs="Calibri"/>
+        </w:rPr>
+        <w:t xml:space="preserve"> </w:t>
+      </w:r>
+      <w:proofErr w:type="spellStart"/>
+      <w:r>
+        <w:rPr>
+          <w:rFonts w:ascii="Calibri" w:hAnsi="Calibri" w:cs="Calibri"/>
+        </w:rPr>
+        <w:t>have</w:t>
+      </w:r>
+      <w:proofErr w:type="spellEnd"/>
+      <w:r>
+        <w:rPr>
+          <w:rFonts w:ascii="Calibri" w:hAnsi="Calibri" w:cs="Calibri"/>
+        </w:rPr>
+        <w:t xml:space="preserve"> </w:t>
+      </w:r>
+      <w:proofErr w:type="spellStart"/>
+      <w:r>
+        <w:rPr>
+          <w:rFonts w:ascii="Calibri" w:hAnsi="Calibri" w:cs="Calibri"/>
+        </w:rPr>
+        <w:t>some</w:t>
+      </w:r>
+      <w:proofErr w:type="spellEnd"/>
+      <w:r>
+        <w:rPr>
+          <w:rFonts w:ascii="Calibri" w:hAnsi="Calibri" w:cs="Calibri"/>
+        </w:rPr>
+        <w:t xml:space="preserve"> </w:t>
+      </w:r>
+      <w:proofErr w:type="spellStart"/>
+      <w:r>
+        <w:rPr>
+          <w:rFonts w:ascii="Calibri" w:hAnsi="Calibri" w:cs="Calibri"/>
+        </w:rPr>
+        <w:t>properties</w:t>
+      </w:r>
+      <w:proofErr w:type="spellEnd"/>
+      <w:r>
+        <w:rPr>
+          <w:rFonts w:ascii="Calibri" w:hAnsi="Calibri" w:cs="Calibri"/>
+        </w:rPr>
+        <w:t xml:space="preserve"> </w:t>
+      </w:r>
+      <w:proofErr w:type="spellStart"/>
+      <w:r>
+        <w:rPr>
+          <w:rFonts w:ascii="Calibri" w:hAnsi="Calibri" w:cs="Calibri"/>
+        </w:rPr>
+        <w:t>which</w:t>
+      </w:r>
+      <w:proofErr w:type="spellEnd"/>
+      <w:r>
+        <w:rPr>
+          <w:rFonts w:ascii="Calibri" w:hAnsi="Calibri" w:cs="Calibri"/>
+        </w:rPr>
+        <w:t xml:space="preserve"> </w:t>
+      </w:r>
+      <w:proofErr w:type="spellStart"/>
+      <w:r>
+        <w:rPr>
+          <w:rFonts w:ascii="Calibri" w:hAnsi="Calibri" w:cs="Calibri"/>
+        </w:rPr>
+        <w:t>are</w:t>
+      </w:r>
+      <w:proofErr w:type="spellEnd"/>
+      <w:r>
+        <w:rPr>
+          <w:rFonts w:ascii="Calibri" w:hAnsi="Calibri" w:cs="Calibri"/>
+        </w:rPr>
+        <w:t xml:space="preserve"> </w:t>
+      </w:r>
+      <w:proofErr w:type="spellStart"/>
+      <w:r>
+        <w:rPr>
+          <w:rFonts w:ascii="Calibri" w:hAnsi="Calibri" w:cs="Calibri"/>
+        </w:rPr>
+        <w:t>constant</w:t>
+      </w:r>
+      <w:proofErr w:type="spellEnd"/>
+      <w:r>
+        <w:rPr>
+          <w:rFonts w:ascii="Calibri" w:hAnsi="Calibri" w:cs="Calibri"/>
+        </w:rPr>
+        <w:t>.</w:t>
       </w:r>
     </w:p>
     <w:p>
@@ -2558,8 +4775,9 @@
           <w:sz w:val="28"/>
           <w:szCs w:val="28"/>
         </w:rPr>
-        <w:t>2.</w:t>
-      </w:r>
+        <w:t xml:space="preserve">2.4 </w:t>
+      </w:r>
+      <w:proofErr w:type="spellStart"/>
       <w:r>
         <w:rPr>
           <w:rFonts w:ascii="Calibri" w:hAnsi="Calibri" w:cs="Calibri"/>
@@ -2568,28 +4786,9 @@
           <w:sz w:val="28"/>
           <w:szCs w:val="28"/>
         </w:rPr>
-        <w:t>4</w:t>
-      </w:r>
-      <w:r>
-        <w:rPr>
-          <w:rFonts w:ascii="Calibri" w:hAnsi="Calibri" w:cs="Calibri"/>
-          <w:b/>
-          <w:bCs/>
-          <w:sz w:val="28"/>
-          <w:szCs w:val="28"/>
-        </w:rPr>
-        <w:t xml:space="preserve"> </w:t>
-      </w:r>
-      <w:r>
-        <w:rPr>
-          <w:rFonts w:ascii="Calibri" w:hAnsi="Calibri" w:cs="Calibri"/>
-          <w:b/>
-          <w:bCs/>
-          <w:sz w:val="28"/>
-          <w:szCs w:val="28"/>
-        </w:rPr>
         <w:t>Autocorellation</w:t>
       </w:r>
+      <w:proofErr w:type="spellEnd"/>
     </w:p>
     <w:p>
       <w:pPr>
@@ -2614,11 +4813,271 @@
           <w:rFonts w:ascii="Calibri" w:hAnsi="Calibri" w:cs="Calibri"/>
         </w:rPr>
       </w:pPr>
-      <w:r>
-        <w:rPr>
-          <w:rFonts w:ascii="Calibri" w:hAnsi="Calibri" w:cs="Calibri"/>
-        </w:rPr>
-        <w:t>Next thing that was done, was calculating autocorellation for the single trajectory of a particle. Randomly generated data don’t posses this trait, but brownian particle trajectory is autocorellated.</w:t>
+      <w:proofErr w:type="spellStart"/>
+      <w:r>
+        <w:rPr>
+          <w:rFonts w:ascii="Calibri" w:hAnsi="Calibri" w:cs="Calibri"/>
+        </w:rPr>
+        <w:t>Next</w:t>
+      </w:r>
+      <w:proofErr w:type="spellEnd"/>
+      <w:r>
+        <w:rPr>
+          <w:rFonts w:ascii="Calibri" w:hAnsi="Calibri" w:cs="Calibri"/>
+        </w:rPr>
+        <w:t xml:space="preserve"> </w:t>
+      </w:r>
+      <w:proofErr w:type="spellStart"/>
+      <w:r>
+        <w:rPr>
+          <w:rFonts w:ascii="Calibri" w:hAnsi="Calibri" w:cs="Calibri"/>
+        </w:rPr>
+        <w:t>thing</w:t>
+      </w:r>
+      <w:proofErr w:type="spellEnd"/>
+      <w:r>
+        <w:rPr>
+          <w:rFonts w:ascii="Calibri" w:hAnsi="Calibri" w:cs="Calibri"/>
+        </w:rPr>
+        <w:t xml:space="preserve"> </w:t>
+      </w:r>
+      <w:proofErr w:type="spellStart"/>
+      <w:r>
+        <w:rPr>
+          <w:rFonts w:ascii="Calibri" w:hAnsi="Calibri" w:cs="Calibri"/>
+        </w:rPr>
+        <w:t>that</w:t>
+      </w:r>
+      <w:proofErr w:type="spellEnd"/>
+      <w:r>
+        <w:rPr>
+          <w:rFonts w:ascii="Calibri" w:hAnsi="Calibri" w:cs="Calibri"/>
+        </w:rPr>
+        <w:t xml:space="preserve"> was </w:t>
+      </w:r>
+      <w:proofErr w:type="spellStart"/>
+      <w:r>
+        <w:rPr>
+          <w:rFonts w:ascii="Calibri" w:hAnsi="Calibri" w:cs="Calibri"/>
+        </w:rPr>
+        <w:t>done</w:t>
+      </w:r>
+      <w:proofErr w:type="spellEnd"/>
+      <w:r>
+        <w:rPr>
+          <w:rFonts w:ascii="Calibri" w:hAnsi="Calibri" w:cs="Calibri"/>
+        </w:rPr>
+        <w:t xml:space="preserve">, was </w:t>
+      </w:r>
+      <w:proofErr w:type="spellStart"/>
+      <w:r>
+        <w:rPr>
+          <w:rFonts w:ascii="Calibri" w:hAnsi="Calibri" w:cs="Calibri"/>
+        </w:rPr>
+        <w:t>calculating</w:t>
+      </w:r>
+      <w:proofErr w:type="spellEnd"/>
+      <w:r>
+        <w:rPr>
+          <w:rFonts w:ascii="Calibri" w:hAnsi="Calibri" w:cs="Calibri"/>
+        </w:rPr>
+        <w:t xml:space="preserve"> </w:t>
+      </w:r>
+      <w:proofErr w:type="spellStart"/>
+      <w:r>
+        <w:rPr>
+          <w:rFonts w:ascii="Calibri" w:hAnsi="Calibri" w:cs="Calibri"/>
+        </w:rPr>
+        <w:t>autocorellation</w:t>
+      </w:r>
+      <w:proofErr w:type="spellEnd"/>
+      <w:r>
+        <w:rPr>
+          <w:rFonts w:ascii="Calibri" w:hAnsi="Calibri" w:cs="Calibri"/>
+        </w:rPr>
+        <w:t xml:space="preserve"> for the single </w:t>
+      </w:r>
+      <w:proofErr w:type="spellStart"/>
+      <w:r>
+        <w:rPr>
+          <w:rFonts w:ascii="Calibri" w:hAnsi="Calibri" w:cs="Calibri"/>
+        </w:rPr>
+        <w:t>trajectory</w:t>
+      </w:r>
+      <w:proofErr w:type="spellEnd"/>
+      <w:r>
+        <w:rPr>
+          <w:rFonts w:ascii="Calibri" w:hAnsi="Calibri" w:cs="Calibri"/>
+        </w:rPr>
+        <w:t xml:space="preserve"> of a </w:t>
+      </w:r>
+      <w:proofErr w:type="spellStart"/>
+      <w:r>
+        <w:rPr>
+          <w:rFonts w:ascii="Calibri" w:hAnsi="Calibri" w:cs="Calibri"/>
+        </w:rPr>
+        <w:t>particle</w:t>
+      </w:r>
+      <w:proofErr w:type="spellEnd"/>
+      <w:r>
+        <w:rPr>
+          <w:rFonts w:ascii="Calibri" w:hAnsi="Calibri" w:cs="Calibri"/>
+        </w:rPr>
+        <w:t xml:space="preserve">. </w:t>
+      </w:r>
+      <w:proofErr w:type="spellStart"/>
+      <w:r>
+        <w:rPr>
+          <w:rFonts w:ascii="Calibri" w:hAnsi="Calibri" w:cs="Calibri"/>
+        </w:rPr>
+        <w:t>Randomly</w:t>
+      </w:r>
+      <w:proofErr w:type="spellEnd"/>
+      <w:r>
+        <w:rPr>
+          <w:rFonts w:ascii="Calibri" w:hAnsi="Calibri" w:cs="Calibri"/>
+        </w:rPr>
+        <w:t xml:space="preserve"> </w:t>
+      </w:r>
+      <w:proofErr w:type="spellStart"/>
+      <w:r>
+        <w:rPr>
+          <w:rFonts w:ascii="Calibri" w:hAnsi="Calibri" w:cs="Calibri"/>
+        </w:rPr>
+        <w:t>generated</w:t>
+      </w:r>
+      <w:proofErr w:type="spellEnd"/>
+      <w:r>
+        <w:rPr>
+          <w:rFonts w:ascii="Calibri" w:hAnsi="Calibri" w:cs="Calibri"/>
+        </w:rPr>
+        <w:t xml:space="preserve"> data </w:t>
+      </w:r>
+      <w:proofErr w:type="spellStart"/>
+      <w:r>
+        <w:rPr>
+          <w:rFonts w:ascii="Calibri" w:hAnsi="Calibri" w:cs="Calibri"/>
+        </w:rPr>
+        <w:t>don’t</w:t>
+      </w:r>
+      <w:proofErr w:type="spellEnd"/>
+      <w:r>
+        <w:rPr>
+          <w:rFonts w:ascii="Calibri" w:hAnsi="Calibri" w:cs="Calibri"/>
+        </w:rPr>
+        <w:t xml:space="preserve"> </w:t>
+      </w:r>
+      <w:proofErr w:type="spellStart"/>
+      <w:r>
+        <w:rPr>
+          <w:rFonts w:ascii="Calibri" w:hAnsi="Calibri" w:cs="Calibri"/>
+        </w:rPr>
+        <w:t>posses</w:t>
+      </w:r>
+      <w:proofErr w:type="spellEnd"/>
+      <w:r>
+        <w:rPr>
+          <w:rFonts w:ascii="Calibri" w:hAnsi="Calibri" w:cs="Calibri"/>
+        </w:rPr>
+        <w:t xml:space="preserve"> </w:t>
+      </w:r>
+      <w:proofErr w:type="spellStart"/>
+      <w:r>
+        <w:rPr>
+          <w:rFonts w:ascii="Calibri" w:hAnsi="Calibri" w:cs="Calibri"/>
+        </w:rPr>
+        <w:t>this</w:t>
+      </w:r>
+      <w:proofErr w:type="spellEnd"/>
+      <w:r>
+        <w:rPr>
+          <w:rFonts w:ascii="Calibri" w:hAnsi="Calibri" w:cs="Calibri"/>
+        </w:rPr>
+        <w:t xml:space="preserve"> </w:t>
+      </w:r>
+      <w:proofErr w:type="spellStart"/>
+      <w:r>
+        <w:rPr>
+          <w:rFonts w:ascii="Calibri" w:hAnsi="Calibri" w:cs="Calibri"/>
+        </w:rPr>
+        <w:t>trait</w:t>
+      </w:r>
+      <w:proofErr w:type="spellEnd"/>
+      <w:r>
+        <w:rPr>
+          <w:rFonts w:ascii="Calibri" w:hAnsi="Calibri" w:cs="Calibri"/>
+        </w:rPr>
+        <w:t xml:space="preserve">, but </w:t>
+      </w:r>
+      <w:proofErr w:type="spellStart"/>
+      <w:r>
+        <w:rPr>
+          <w:rFonts w:ascii="Calibri" w:hAnsi="Calibri" w:cs="Calibri"/>
+        </w:rPr>
+        <w:t>brownian</w:t>
+      </w:r>
+      <w:proofErr w:type="spellEnd"/>
+      <w:r>
+        <w:rPr>
+          <w:rFonts w:ascii="Calibri" w:hAnsi="Calibri" w:cs="Calibri"/>
+        </w:rPr>
+        <w:t xml:space="preserve"> </w:t>
+      </w:r>
+      <w:proofErr w:type="spellStart"/>
+      <w:r>
+        <w:rPr>
+          <w:rFonts w:ascii="Calibri" w:hAnsi="Calibri" w:cs="Calibri"/>
+        </w:rPr>
+        <w:t>particle</w:t>
+      </w:r>
+      <w:proofErr w:type="spellEnd"/>
+      <w:r>
+        <w:rPr>
+          <w:rFonts w:ascii="Calibri" w:hAnsi="Calibri" w:cs="Calibri"/>
+        </w:rPr>
+        <w:t xml:space="preserve"> </w:t>
+      </w:r>
+      <w:proofErr w:type="spellStart"/>
+      <w:r>
+        <w:rPr>
+          <w:rFonts w:ascii="Calibri" w:hAnsi="Calibri" w:cs="Calibri"/>
+        </w:rPr>
+        <w:t>trajectory</w:t>
+      </w:r>
+      <w:proofErr w:type="spellEnd"/>
+      <w:r>
+        <w:rPr>
+          <w:rFonts w:ascii="Calibri" w:hAnsi="Calibri" w:cs="Calibri"/>
+        </w:rPr>
+        <w:t xml:space="preserve"> </w:t>
+      </w:r>
+      <w:proofErr w:type="spellStart"/>
+      <w:r>
+        <w:rPr>
+          <w:rFonts w:ascii="Calibri" w:hAnsi="Calibri" w:cs="Calibri"/>
+        </w:rPr>
+        <w:t>is</w:t>
+      </w:r>
+      <w:proofErr w:type="spellEnd"/>
+      <w:r>
+        <w:rPr>
+          <w:rFonts w:ascii="Calibri" w:hAnsi="Calibri" w:cs="Calibri"/>
+        </w:rPr>
+        <w:t xml:space="preserve"> </w:t>
+      </w:r>
+      <w:proofErr w:type="spellStart"/>
+      <w:r>
+        <w:rPr>
+          <w:rFonts w:ascii="Calibri" w:hAnsi="Calibri" w:cs="Calibri"/>
+        </w:rPr>
+        <w:t>autocorellated</w:t>
+      </w:r>
+      <w:proofErr w:type="spellEnd"/>
+      <w:r>
+        <w:rPr>
+          <w:rFonts w:ascii="Calibri" w:hAnsi="Calibri" w:cs="Calibri"/>
+        </w:rPr>
+        <w:t>.</w:t>
       </w:r>
     </w:p>
     <w:p>
@@ -2689,6 +5148,7 @@
       <w:r>
         <w:rPr>
           <w:rFonts w:ascii="Calibri" w:hAnsi="Calibri" w:cs="Calibri"/>
+          <w:noProof/>
         </w:rPr>
         <w:drawing>
           <wp:inline distT="0" distB="0" distL="0" distR="0" wp14:anchorId="17DBD6FA" wp14:editId="67D2F2EF">
@@ -2788,7 +5248,77 @@
         <w:rPr>
           <w:rFonts w:ascii="Calibri" w:hAnsi="Calibri" w:cs="Calibri"/>
         </w:rPr>
-        <w:t>We see the expected rusults on the above plots.</w:t>
+        <w:t xml:space="preserve">We </w:t>
+      </w:r>
+      <w:proofErr w:type="spellStart"/>
+      <w:r>
+        <w:rPr>
+          <w:rFonts w:ascii="Calibri" w:hAnsi="Calibri" w:cs="Calibri"/>
+        </w:rPr>
+        <w:t>see</w:t>
+      </w:r>
+      <w:proofErr w:type="spellEnd"/>
+      <w:r>
+        <w:rPr>
+          <w:rFonts w:ascii="Calibri" w:hAnsi="Calibri" w:cs="Calibri"/>
+        </w:rPr>
+        <w:t xml:space="preserve"> the </w:t>
+      </w:r>
+      <w:proofErr w:type="spellStart"/>
+      <w:r>
+        <w:rPr>
+          <w:rFonts w:ascii="Calibri" w:hAnsi="Calibri" w:cs="Calibri"/>
+        </w:rPr>
+        <w:t>expected</w:t>
+      </w:r>
+      <w:proofErr w:type="spellEnd"/>
+      <w:r>
+        <w:rPr>
+          <w:rFonts w:ascii="Calibri" w:hAnsi="Calibri" w:cs="Calibri"/>
+        </w:rPr>
+        <w:t xml:space="preserve"> </w:t>
+      </w:r>
+      <w:proofErr w:type="spellStart"/>
+      <w:r>
+        <w:rPr>
+          <w:rFonts w:ascii="Calibri" w:hAnsi="Calibri" w:cs="Calibri"/>
+        </w:rPr>
+        <w:t>rusults</w:t>
+      </w:r>
+      <w:proofErr w:type="spellEnd"/>
+      <w:r>
+        <w:rPr>
+          <w:rFonts w:ascii="Calibri" w:hAnsi="Calibri" w:cs="Calibri"/>
+        </w:rPr>
+        <w:t xml:space="preserve"> on the </w:t>
+      </w:r>
+      <w:proofErr w:type="spellStart"/>
+      <w:r>
+        <w:rPr>
+          <w:rFonts w:ascii="Calibri" w:hAnsi="Calibri" w:cs="Calibri"/>
+        </w:rPr>
+        <w:t>above</w:t>
+      </w:r>
+      <w:proofErr w:type="spellEnd"/>
+      <w:r>
+        <w:rPr>
+          <w:rFonts w:ascii="Calibri" w:hAnsi="Calibri" w:cs="Calibri"/>
+        </w:rPr>
+        <w:t xml:space="preserve"> </w:t>
+      </w:r>
+      <w:proofErr w:type="spellStart"/>
+      <w:r>
+        <w:rPr>
+          <w:rFonts w:ascii="Calibri" w:hAnsi="Calibri" w:cs="Calibri"/>
+        </w:rPr>
+        <w:t>plots</w:t>
+      </w:r>
+      <w:proofErr w:type="spellEnd"/>
+      <w:r>
+        <w:rPr>
+          <w:rFonts w:ascii="Calibri" w:hAnsi="Calibri" w:cs="Calibri"/>
+        </w:rPr>
+        <w:t>.</w:t>
       </w:r>
     </w:p>
     <w:p>
@@ -2818,8 +5348,9 @@
           <w:sz w:val="28"/>
           <w:szCs w:val="28"/>
         </w:rPr>
-        <w:t>2.</w:t>
-      </w:r>
+        <w:t xml:space="preserve">2.5 </w:t>
+      </w:r>
+      <w:proofErr w:type="spellStart"/>
       <w:r>
         <w:rPr>
           <w:rFonts w:ascii="Calibri" w:hAnsi="Calibri" w:cs="Calibri"/>
@@ -2828,8 +5359,9 @@
           <w:sz w:val="28"/>
           <w:szCs w:val="28"/>
         </w:rPr>
-        <w:t>5</w:t>
-      </w:r>
+        <w:t>Density</w:t>
+      </w:r>
+      <w:proofErr w:type="spellEnd"/>
       <w:r>
         <w:rPr>
           <w:rFonts w:ascii="Calibri" w:hAnsi="Calibri" w:cs="Calibri"/>
@@ -2838,17 +5370,7 @@
           <w:sz w:val="28"/>
           <w:szCs w:val="28"/>
         </w:rPr>
-        <w:t xml:space="preserve"> </w:t>
-      </w:r>
-      <w:r>
-        <w:rPr>
-          <w:rFonts w:ascii="Calibri" w:hAnsi="Calibri" w:cs="Calibri"/>
-          <w:b/>
-          <w:bCs/>
-          <w:sz w:val="28"/>
-          <w:szCs w:val="28"/>
-        </w:rPr>
-        <w:t>Density plot</w:t>
+        <w:t xml:space="preserve"> plot</w:t>
       </w:r>
     </w:p>
     <w:p>
@@ -2866,11 +5388,117 @@
           <w:rFonts w:ascii="Calibri" w:hAnsi="Calibri" w:cs="Calibri"/>
         </w:rPr>
       </w:pPr>
-      <w:r>
-        <w:rPr>
-          <w:rFonts w:ascii="Calibri" w:hAnsi="Calibri" w:cs="Calibri"/>
-        </w:rPr>
-        <w:t>Lastly, the heatmap of density points was created and evaluated over time.</w:t>
+      <w:proofErr w:type="spellStart"/>
+      <w:r>
+        <w:rPr>
+          <w:rFonts w:ascii="Calibri" w:hAnsi="Calibri" w:cs="Calibri"/>
+        </w:rPr>
+        <w:t>Lastly</w:t>
+      </w:r>
+      <w:proofErr w:type="spellEnd"/>
+      <w:r>
+        <w:rPr>
+          <w:rFonts w:ascii="Calibri" w:hAnsi="Calibri" w:cs="Calibri"/>
+        </w:rPr>
+        <w:t xml:space="preserve">, the </w:t>
+      </w:r>
+      <w:proofErr w:type="spellStart"/>
+      <w:r>
+        <w:rPr>
+          <w:rFonts w:ascii="Calibri" w:hAnsi="Calibri" w:cs="Calibri"/>
+        </w:rPr>
+        <w:t>heatmap</w:t>
+      </w:r>
+      <w:proofErr w:type="spellEnd"/>
+      <w:r>
+        <w:rPr>
+          <w:rFonts w:ascii="Calibri" w:hAnsi="Calibri" w:cs="Calibri"/>
+        </w:rPr>
+        <w:t xml:space="preserve"> of </w:t>
+      </w:r>
+      <w:proofErr w:type="spellStart"/>
+      <w:r>
+        <w:rPr>
+          <w:rFonts w:ascii="Calibri" w:hAnsi="Calibri" w:cs="Calibri"/>
+        </w:rPr>
+        <w:t>density</w:t>
+      </w:r>
+      <w:proofErr w:type="spellEnd"/>
+      <w:r>
+        <w:rPr>
+          <w:rFonts w:ascii="Calibri" w:hAnsi="Calibri" w:cs="Calibri"/>
+        </w:rPr>
+        <w:t xml:space="preserve"> </w:t>
+      </w:r>
+      <w:proofErr w:type="spellStart"/>
+      <w:r>
+        <w:rPr>
+          <w:rFonts w:ascii="Calibri" w:hAnsi="Calibri" w:cs="Calibri"/>
+        </w:rPr>
+        <w:t>points</w:t>
+      </w:r>
+      <w:proofErr w:type="spellEnd"/>
+      <w:r>
+        <w:rPr>
+          <w:rFonts w:ascii="Calibri" w:hAnsi="Calibri" w:cs="Calibri"/>
+        </w:rPr>
+        <w:t xml:space="preserve"> was </w:t>
+      </w:r>
+      <w:proofErr w:type="spellStart"/>
+      <w:r>
+        <w:rPr>
+          <w:rFonts w:ascii="Calibri" w:hAnsi="Calibri" w:cs="Calibri"/>
+        </w:rPr>
+        <w:t>created</w:t>
+      </w:r>
+      <w:proofErr w:type="spellEnd"/>
+      <w:r>
+        <w:rPr>
+          <w:rFonts w:ascii="Calibri" w:hAnsi="Calibri" w:cs="Calibri"/>
+        </w:rPr>
+        <w:t xml:space="preserve"> and </w:t>
+      </w:r>
+      <w:proofErr w:type="spellStart"/>
+      <w:r>
+        <w:rPr>
+          <w:rFonts w:ascii="Calibri" w:hAnsi="Calibri" w:cs="Calibri"/>
+        </w:rPr>
+        <w:t>evaluated</w:t>
+      </w:r>
+      <w:proofErr w:type="spellEnd"/>
+      <w:r>
+        <w:rPr>
+          <w:rFonts w:ascii="Calibri" w:hAnsi="Calibri" w:cs="Calibri"/>
+        </w:rPr>
+        <w:t xml:space="preserve"> </w:t>
+      </w:r>
+      <w:proofErr w:type="spellStart"/>
+      <w:r>
+        <w:rPr>
+          <w:rFonts w:ascii="Calibri" w:hAnsi="Calibri" w:cs="Calibri"/>
+        </w:rPr>
+        <w:t>over</w:t>
+      </w:r>
+      <w:proofErr w:type="spellEnd"/>
+      <w:r>
+        <w:rPr>
+          <w:rFonts w:ascii="Calibri" w:hAnsi="Calibri" w:cs="Calibri"/>
+        </w:rPr>
+        <w:t xml:space="preserve"> </w:t>
+      </w:r>
+      <w:proofErr w:type="spellStart"/>
+      <w:r>
+        <w:rPr>
+          <w:rFonts w:ascii="Calibri" w:hAnsi="Calibri" w:cs="Calibri"/>
+        </w:rPr>
+        <w:t>time</w:t>
+      </w:r>
+      <w:proofErr w:type="spellEnd"/>
+      <w:r>
+        <w:rPr>
+          <w:rFonts w:ascii="Calibri" w:hAnsi="Calibri" w:cs="Calibri"/>
+        </w:rPr>
+        <w:t>.</w:t>
       </w:r>
     </w:p>
     <w:p>
@@ -3051,7 +5679,217 @@
         <w:rPr>
           <w:rFonts w:ascii="Calibri" w:hAnsi="Calibri" w:cs="Calibri"/>
         </w:rPr>
-        <w:t xml:space="preserve">On the histograms we see that X&amp;Y coordiantes and density of the particles is being shifted towards the rim, but still the most dense point on the Surface is starting point (0, 0). </w:t>
+        <w:t xml:space="preserve">On the </w:t>
+      </w:r>
+      <w:proofErr w:type="spellStart"/>
+      <w:r>
+        <w:rPr>
+          <w:rFonts w:ascii="Calibri" w:hAnsi="Calibri" w:cs="Calibri"/>
+        </w:rPr>
+        <w:t>histograms</w:t>
+      </w:r>
+      <w:proofErr w:type="spellEnd"/>
+      <w:r>
+        <w:rPr>
+          <w:rFonts w:ascii="Calibri" w:hAnsi="Calibri" w:cs="Calibri"/>
+        </w:rPr>
+        <w:t xml:space="preserve"> we </w:t>
+      </w:r>
+      <w:proofErr w:type="spellStart"/>
+      <w:r>
+        <w:rPr>
+          <w:rFonts w:ascii="Calibri" w:hAnsi="Calibri" w:cs="Calibri"/>
+        </w:rPr>
+        <w:t>see</w:t>
+      </w:r>
+      <w:proofErr w:type="spellEnd"/>
+      <w:r>
+        <w:rPr>
+          <w:rFonts w:ascii="Calibri" w:hAnsi="Calibri" w:cs="Calibri"/>
+        </w:rPr>
+        <w:t xml:space="preserve"> </w:t>
+      </w:r>
+      <w:proofErr w:type="spellStart"/>
+      <w:r>
+        <w:rPr>
+          <w:rFonts w:ascii="Calibri" w:hAnsi="Calibri" w:cs="Calibri"/>
+        </w:rPr>
+        <w:t>that</w:t>
+      </w:r>
+      <w:proofErr w:type="spellEnd"/>
+      <w:r>
+        <w:rPr>
+          <w:rFonts w:ascii="Calibri" w:hAnsi="Calibri" w:cs="Calibri"/>
+        </w:rPr>
+        <w:t xml:space="preserve"> X&amp;Y </w:t>
+      </w:r>
+      <w:proofErr w:type="spellStart"/>
+      <w:r>
+        <w:rPr>
+          <w:rFonts w:ascii="Calibri" w:hAnsi="Calibri" w:cs="Calibri"/>
+        </w:rPr>
+        <w:t>coordiantes</w:t>
+      </w:r>
+      <w:proofErr w:type="spellEnd"/>
+      <w:r>
+        <w:rPr>
+          <w:rFonts w:ascii="Calibri" w:hAnsi="Calibri" w:cs="Calibri"/>
+        </w:rPr>
+        <w:t xml:space="preserve"> and </w:t>
+      </w:r>
+      <w:proofErr w:type="spellStart"/>
+      <w:r>
+        <w:rPr>
+          <w:rFonts w:ascii="Calibri" w:hAnsi="Calibri" w:cs="Calibri"/>
+        </w:rPr>
+        <w:t>density</w:t>
+      </w:r>
+      <w:proofErr w:type="spellEnd"/>
+      <w:r>
+        <w:rPr>
+          <w:rFonts w:ascii="Calibri" w:hAnsi="Calibri" w:cs="Calibri"/>
+        </w:rPr>
+        <w:t xml:space="preserve"> of the </w:t>
+      </w:r>
+      <w:proofErr w:type="spellStart"/>
+      <w:r>
+        <w:rPr>
+          <w:rFonts w:ascii="Calibri" w:hAnsi="Calibri" w:cs="Calibri"/>
+        </w:rPr>
+        <w:t>particles</w:t>
+      </w:r>
+      <w:proofErr w:type="spellEnd"/>
+      <w:r>
+        <w:rPr>
+          <w:rFonts w:ascii="Calibri" w:hAnsi="Calibri" w:cs="Calibri"/>
+        </w:rPr>
+        <w:t xml:space="preserve"> </w:t>
+      </w:r>
+      <w:proofErr w:type="spellStart"/>
+      <w:r>
+        <w:rPr>
+          <w:rFonts w:ascii="Calibri" w:hAnsi="Calibri" w:cs="Calibri"/>
+        </w:rPr>
+        <w:t>is</w:t>
+      </w:r>
+      <w:proofErr w:type="spellEnd"/>
+      <w:r>
+        <w:rPr>
+          <w:rFonts w:ascii="Calibri" w:hAnsi="Calibri" w:cs="Calibri"/>
+        </w:rPr>
+        <w:t xml:space="preserve"> </w:t>
+      </w:r>
+      <w:proofErr w:type="spellStart"/>
+      <w:r>
+        <w:rPr>
+          <w:rFonts w:ascii="Calibri" w:hAnsi="Calibri" w:cs="Calibri"/>
+        </w:rPr>
+        <w:t>being</w:t>
+      </w:r>
+      <w:proofErr w:type="spellEnd"/>
+      <w:r>
+        <w:rPr>
+          <w:rFonts w:ascii="Calibri" w:hAnsi="Calibri" w:cs="Calibri"/>
+        </w:rPr>
+        <w:t xml:space="preserve"> </w:t>
+      </w:r>
+      <w:proofErr w:type="spellStart"/>
+      <w:r>
+        <w:rPr>
+          <w:rFonts w:ascii="Calibri" w:hAnsi="Calibri" w:cs="Calibri"/>
+        </w:rPr>
+        <w:t>shifted</w:t>
+      </w:r>
+      <w:proofErr w:type="spellEnd"/>
+      <w:r>
+        <w:rPr>
+          <w:rFonts w:ascii="Calibri" w:hAnsi="Calibri" w:cs="Calibri"/>
+        </w:rPr>
+        <w:t xml:space="preserve"> </w:t>
+      </w:r>
+      <w:proofErr w:type="spellStart"/>
+      <w:r>
+        <w:rPr>
+          <w:rFonts w:ascii="Calibri" w:hAnsi="Calibri" w:cs="Calibri"/>
+        </w:rPr>
+        <w:t>towards</w:t>
+      </w:r>
+      <w:proofErr w:type="spellEnd"/>
+      <w:r>
+        <w:rPr>
+          <w:rFonts w:ascii="Calibri" w:hAnsi="Calibri" w:cs="Calibri"/>
+        </w:rPr>
+        <w:t xml:space="preserve"> the </w:t>
+      </w:r>
+      <w:proofErr w:type="spellStart"/>
+      <w:r>
+        <w:rPr>
+          <w:rFonts w:ascii="Calibri" w:hAnsi="Calibri" w:cs="Calibri"/>
+        </w:rPr>
+        <w:t>rim</w:t>
+      </w:r>
+      <w:proofErr w:type="spellEnd"/>
+      <w:r>
+        <w:rPr>
+          <w:rFonts w:ascii="Calibri" w:hAnsi="Calibri" w:cs="Calibri"/>
+        </w:rPr>
+        <w:t xml:space="preserve">, but </w:t>
+      </w:r>
+      <w:proofErr w:type="spellStart"/>
+      <w:r>
+        <w:rPr>
+          <w:rFonts w:ascii="Calibri" w:hAnsi="Calibri" w:cs="Calibri"/>
+        </w:rPr>
+        <w:t>still</w:t>
+      </w:r>
+      <w:proofErr w:type="spellEnd"/>
+      <w:r>
+        <w:rPr>
+          <w:rFonts w:ascii="Calibri" w:hAnsi="Calibri" w:cs="Calibri"/>
+        </w:rPr>
+        <w:t xml:space="preserve"> the most </w:t>
+      </w:r>
+      <w:proofErr w:type="spellStart"/>
+      <w:r>
+        <w:rPr>
+          <w:rFonts w:ascii="Calibri" w:hAnsi="Calibri" w:cs="Calibri"/>
+        </w:rPr>
+        <w:t>dense</w:t>
+      </w:r>
+      <w:proofErr w:type="spellEnd"/>
+      <w:r>
+        <w:rPr>
+          <w:rFonts w:ascii="Calibri" w:hAnsi="Calibri" w:cs="Calibri"/>
+        </w:rPr>
+        <w:t xml:space="preserve"> point on the Surface </w:t>
+      </w:r>
+      <w:proofErr w:type="spellStart"/>
+      <w:r>
+        <w:rPr>
+          <w:rFonts w:ascii="Calibri" w:hAnsi="Calibri" w:cs="Calibri"/>
+        </w:rPr>
+        <w:t>is</w:t>
+      </w:r>
+      <w:proofErr w:type="spellEnd"/>
+      <w:r>
+        <w:rPr>
+          <w:rFonts w:ascii="Calibri" w:hAnsi="Calibri" w:cs="Calibri"/>
+        </w:rPr>
+        <w:t xml:space="preserve"> </w:t>
+      </w:r>
+      <w:proofErr w:type="spellStart"/>
+      <w:r>
+        <w:rPr>
+          <w:rFonts w:ascii="Calibri" w:hAnsi="Calibri" w:cs="Calibri"/>
+        </w:rPr>
+        <w:t>starting</w:t>
+      </w:r>
+      <w:proofErr w:type="spellEnd"/>
+      <w:r>
+        <w:rPr>
+          <w:rFonts w:ascii="Calibri" w:hAnsi="Calibri" w:cs="Calibri"/>
+        </w:rPr>
+        <w:t xml:space="preserve"> point (0, 0). </w:t>
       </w:r>
     </w:p>
     <w:p>
@@ -3085,6 +5923,7 @@
           <w:szCs w:val="28"/>
         </w:rPr>
       </w:pPr>
+      <w:proofErr w:type="spellStart"/>
       <w:r>
         <w:rPr>
           <w:rFonts w:ascii="Calibri" w:hAnsi="Calibri" w:cs="Calibri"/>
@@ -3095,6 +5934,7 @@
         </w:rPr>
         <w:t>Conclusion</w:t>
       </w:r>
+      <w:proofErr w:type="spellEnd"/>
     </w:p>
     <w:p>
       <w:pPr>
@@ -3115,17 +5955,425 @@
           <w:rFonts w:ascii="Calibri" w:hAnsi="Calibri" w:cs="Calibri"/>
         </w:rPr>
       </w:pPr>
-      <w:r>
-        <w:rPr>
-          <w:rFonts w:ascii="Calibri" w:hAnsi="Calibri" w:cs="Calibri"/>
-        </w:rPr>
-        <w:t xml:space="preserve">Brownian motion is not solely based on random distribution (as implemented in the model), but motion on the basis of bell curve distribution is excellent for the sake of simulation. With ‘random walk’ we can describe and predict diffrent </w:t>
-      </w:r>
-      <w:r>
-        <w:rPr>
-          <w:rFonts w:ascii="Calibri" w:hAnsi="Calibri" w:cs="Calibri"/>
-        </w:rPr>
-        <w:t xml:space="preserve">subject in the fields of physics, chemistry, economics, psychology and other related sciences. </w:t>
+      <w:proofErr w:type="spellStart"/>
+      <w:r>
+        <w:rPr>
+          <w:rFonts w:ascii="Calibri" w:hAnsi="Calibri" w:cs="Calibri"/>
+        </w:rPr>
+        <w:t>Brownian</w:t>
+      </w:r>
+      <w:proofErr w:type="spellEnd"/>
+      <w:r>
+        <w:rPr>
+          <w:rFonts w:ascii="Calibri" w:hAnsi="Calibri" w:cs="Calibri"/>
+        </w:rPr>
+        <w:t xml:space="preserve"> </w:t>
+      </w:r>
+      <w:proofErr w:type="spellStart"/>
+      <w:r>
+        <w:rPr>
+          <w:rFonts w:ascii="Calibri" w:hAnsi="Calibri" w:cs="Calibri"/>
+        </w:rPr>
+        <w:t>motion</w:t>
+      </w:r>
+      <w:proofErr w:type="spellEnd"/>
+      <w:r>
+        <w:rPr>
+          <w:rFonts w:ascii="Calibri" w:hAnsi="Calibri" w:cs="Calibri"/>
+        </w:rPr>
+        <w:t xml:space="preserve"> </w:t>
+      </w:r>
+      <w:proofErr w:type="spellStart"/>
+      <w:r>
+        <w:rPr>
+          <w:rFonts w:ascii="Calibri" w:hAnsi="Calibri" w:cs="Calibri"/>
+        </w:rPr>
+        <w:t>is</w:t>
+      </w:r>
+      <w:proofErr w:type="spellEnd"/>
+      <w:r>
+        <w:rPr>
+          <w:rFonts w:ascii="Calibri" w:hAnsi="Calibri" w:cs="Calibri"/>
+        </w:rPr>
+        <w:t xml:space="preserve"> not </w:t>
+      </w:r>
+      <w:proofErr w:type="spellStart"/>
+      <w:r>
+        <w:rPr>
+          <w:rFonts w:ascii="Calibri" w:hAnsi="Calibri" w:cs="Calibri"/>
+        </w:rPr>
+        <w:t>solely</w:t>
+      </w:r>
+      <w:proofErr w:type="spellEnd"/>
+      <w:r>
+        <w:rPr>
+          <w:rFonts w:ascii="Calibri" w:hAnsi="Calibri" w:cs="Calibri"/>
+        </w:rPr>
+        <w:t xml:space="preserve"> </w:t>
+      </w:r>
+      <w:proofErr w:type="spellStart"/>
+      <w:r>
+        <w:rPr>
+          <w:rFonts w:ascii="Calibri" w:hAnsi="Calibri" w:cs="Calibri"/>
+        </w:rPr>
+        <w:t>based</w:t>
+      </w:r>
+      <w:proofErr w:type="spellEnd"/>
+      <w:r>
+        <w:rPr>
+          <w:rFonts w:ascii="Calibri" w:hAnsi="Calibri" w:cs="Calibri"/>
+        </w:rPr>
+        <w:t xml:space="preserve"> on </w:t>
+      </w:r>
+      <w:proofErr w:type="spellStart"/>
+      <w:r>
+        <w:rPr>
+          <w:rFonts w:ascii="Calibri" w:hAnsi="Calibri" w:cs="Calibri"/>
+        </w:rPr>
+        <w:t>random</w:t>
+      </w:r>
+      <w:proofErr w:type="spellEnd"/>
+      <w:r>
+        <w:rPr>
+          <w:rFonts w:ascii="Calibri" w:hAnsi="Calibri" w:cs="Calibri"/>
+        </w:rPr>
+        <w:t xml:space="preserve"> </w:t>
+      </w:r>
+      <w:proofErr w:type="spellStart"/>
+      <w:r>
+        <w:rPr>
+          <w:rFonts w:ascii="Calibri" w:hAnsi="Calibri" w:cs="Calibri"/>
+        </w:rPr>
+        <w:t>distribution</w:t>
+      </w:r>
+      <w:proofErr w:type="spellEnd"/>
+      <w:r>
+        <w:rPr>
+          <w:rFonts w:ascii="Calibri" w:hAnsi="Calibri" w:cs="Calibri"/>
+        </w:rPr>
+        <w:t xml:space="preserve"> (as </w:t>
+      </w:r>
+      <w:proofErr w:type="spellStart"/>
+      <w:r>
+        <w:rPr>
+          <w:rFonts w:ascii="Calibri" w:hAnsi="Calibri" w:cs="Calibri"/>
+        </w:rPr>
+        <w:t>implemented</w:t>
+      </w:r>
+      <w:proofErr w:type="spellEnd"/>
+      <w:r>
+        <w:rPr>
+          <w:rFonts w:ascii="Calibri" w:hAnsi="Calibri" w:cs="Calibri"/>
+        </w:rPr>
+        <w:t xml:space="preserve"> in the model), but </w:t>
+      </w:r>
+      <w:proofErr w:type="spellStart"/>
+      <w:r>
+        <w:rPr>
+          <w:rFonts w:ascii="Calibri" w:hAnsi="Calibri" w:cs="Calibri"/>
+        </w:rPr>
+        <w:t>motion</w:t>
+      </w:r>
+      <w:proofErr w:type="spellEnd"/>
+      <w:r>
+        <w:rPr>
+          <w:rFonts w:ascii="Calibri" w:hAnsi="Calibri" w:cs="Calibri"/>
+        </w:rPr>
+        <w:t xml:space="preserve"> on the </w:t>
+      </w:r>
+      <w:proofErr w:type="spellStart"/>
+      <w:r>
+        <w:rPr>
+          <w:rFonts w:ascii="Calibri" w:hAnsi="Calibri" w:cs="Calibri"/>
+        </w:rPr>
+        <w:t>basis</w:t>
+      </w:r>
+      <w:proofErr w:type="spellEnd"/>
+      <w:r>
+        <w:rPr>
+          <w:rFonts w:ascii="Calibri" w:hAnsi="Calibri" w:cs="Calibri"/>
+        </w:rPr>
+        <w:t xml:space="preserve"> of </w:t>
+      </w:r>
+      <w:proofErr w:type="spellStart"/>
+      <w:r>
+        <w:rPr>
+          <w:rFonts w:ascii="Calibri" w:hAnsi="Calibri" w:cs="Calibri"/>
+        </w:rPr>
+        <w:t>bell</w:t>
+      </w:r>
+      <w:proofErr w:type="spellEnd"/>
+      <w:r>
+        <w:rPr>
+          <w:rFonts w:ascii="Calibri" w:hAnsi="Calibri" w:cs="Calibri"/>
+        </w:rPr>
+        <w:t xml:space="preserve"> </w:t>
+      </w:r>
+      <w:proofErr w:type="spellStart"/>
+      <w:r>
+        <w:rPr>
+          <w:rFonts w:ascii="Calibri" w:hAnsi="Calibri" w:cs="Calibri"/>
+        </w:rPr>
+        <w:t>curve</w:t>
+      </w:r>
+      <w:proofErr w:type="spellEnd"/>
+      <w:r>
+        <w:rPr>
+          <w:rFonts w:ascii="Calibri" w:hAnsi="Calibri" w:cs="Calibri"/>
+        </w:rPr>
+        <w:t xml:space="preserve"> </w:t>
+      </w:r>
+      <w:proofErr w:type="spellStart"/>
+      <w:r>
+        <w:rPr>
+          <w:rFonts w:ascii="Calibri" w:hAnsi="Calibri" w:cs="Calibri"/>
+        </w:rPr>
+        <w:t>distribution</w:t>
+      </w:r>
+      <w:proofErr w:type="spellEnd"/>
+      <w:r>
+        <w:rPr>
+          <w:rFonts w:ascii="Calibri" w:hAnsi="Calibri" w:cs="Calibri"/>
+        </w:rPr>
+        <w:t xml:space="preserve"> </w:t>
+      </w:r>
+      <w:proofErr w:type="spellStart"/>
+      <w:r>
+        <w:rPr>
+          <w:rFonts w:ascii="Calibri" w:hAnsi="Calibri" w:cs="Calibri"/>
+        </w:rPr>
+        <w:t>is</w:t>
+      </w:r>
+      <w:proofErr w:type="spellEnd"/>
+      <w:r>
+        <w:rPr>
+          <w:rFonts w:ascii="Calibri" w:hAnsi="Calibri" w:cs="Calibri"/>
+        </w:rPr>
+        <w:t xml:space="preserve"> </w:t>
+      </w:r>
+      <w:proofErr w:type="spellStart"/>
+      <w:r>
+        <w:rPr>
+          <w:rFonts w:ascii="Calibri" w:hAnsi="Calibri" w:cs="Calibri"/>
+        </w:rPr>
+        <w:t>excellent</w:t>
+      </w:r>
+      <w:proofErr w:type="spellEnd"/>
+      <w:r>
+        <w:rPr>
+          <w:rFonts w:ascii="Calibri" w:hAnsi="Calibri" w:cs="Calibri"/>
+        </w:rPr>
+        <w:t xml:space="preserve"> for the sake of </w:t>
+      </w:r>
+      <w:proofErr w:type="spellStart"/>
+      <w:r>
+        <w:rPr>
+          <w:rFonts w:ascii="Calibri" w:hAnsi="Calibri" w:cs="Calibri"/>
+        </w:rPr>
+        <w:t>simulation</w:t>
+      </w:r>
+      <w:proofErr w:type="spellEnd"/>
+      <w:r>
+        <w:rPr>
+          <w:rFonts w:ascii="Calibri" w:hAnsi="Calibri" w:cs="Calibri"/>
+        </w:rPr>
+        <w:t>. With ‘</w:t>
+      </w:r>
+      <w:proofErr w:type="spellStart"/>
+      <w:r>
+        <w:rPr>
+          <w:rFonts w:ascii="Calibri" w:hAnsi="Calibri" w:cs="Calibri"/>
+        </w:rPr>
+        <w:t>random</w:t>
+      </w:r>
+      <w:proofErr w:type="spellEnd"/>
+      <w:r>
+        <w:rPr>
+          <w:rFonts w:ascii="Calibri" w:hAnsi="Calibri" w:cs="Calibri"/>
+        </w:rPr>
+        <w:t xml:space="preserve"> walk’ we </w:t>
+      </w:r>
+      <w:proofErr w:type="spellStart"/>
+      <w:r>
+        <w:rPr>
+          <w:rFonts w:ascii="Calibri" w:hAnsi="Calibri" w:cs="Calibri"/>
+        </w:rPr>
+        <w:t>can</w:t>
+      </w:r>
+      <w:proofErr w:type="spellEnd"/>
+      <w:r>
+        <w:rPr>
+          <w:rFonts w:ascii="Calibri" w:hAnsi="Calibri" w:cs="Calibri"/>
+        </w:rPr>
+        <w:t xml:space="preserve"> </w:t>
+      </w:r>
+      <w:proofErr w:type="spellStart"/>
+      <w:r>
+        <w:rPr>
+          <w:rFonts w:ascii="Calibri" w:hAnsi="Calibri" w:cs="Calibri"/>
+        </w:rPr>
+        <w:t>describe</w:t>
+      </w:r>
+      <w:proofErr w:type="spellEnd"/>
+      <w:r>
+        <w:rPr>
+          <w:rFonts w:ascii="Calibri" w:hAnsi="Calibri" w:cs="Calibri"/>
+        </w:rPr>
+        <w:t xml:space="preserve"> and </w:t>
+      </w:r>
+      <w:proofErr w:type="spellStart"/>
+      <w:r>
+        <w:rPr>
+          <w:rFonts w:ascii="Calibri" w:hAnsi="Calibri" w:cs="Calibri"/>
+        </w:rPr>
+        <w:t>predict</w:t>
+      </w:r>
+      <w:proofErr w:type="spellEnd"/>
+      <w:r>
+        <w:rPr>
+          <w:rFonts w:ascii="Calibri" w:hAnsi="Calibri" w:cs="Calibri"/>
+        </w:rPr>
+        <w:t xml:space="preserve"> </w:t>
+      </w:r>
+      <w:proofErr w:type="spellStart"/>
+      <w:r>
+        <w:rPr>
+          <w:rFonts w:ascii="Calibri" w:hAnsi="Calibri" w:cs="Calibri"/>
+        </w:rPr>
+        <w:t>diffrent</w:t>
+      </w:r>
+      <w:proofErr w:type="spellEnd"/>
+      <w:r>
+        <w:rPr>
+          <w:rFonts w:ascii="Calibri" w:hAnsi="Calibri" w:cs="Calibri"/>
+        </w:rPr>
+        <w:t xml:space="preserve"> </w:t>
+      </w:r>
+      <w:proofErr w:type="spellStart"/>
+      <w:r>
+        <w:rPr>
+          <w:rFonts w:ascii="Calibri" w:hAnsi="Calibri" w:cs="Calibri"/>
+        </w:rPr>
+        <w:t>subject</w:t>
+      </w:r>
+      <w:proofErr w:type="spellEnd"/>
+      <w:r>
+        <w:rPr>
+          <w:rFonts w:ascii="Calibri" w:hAnsi="Calibri" w:cs="Calibri"/>
+        </w:rPr>
+        <w:t xml:space="preserve"> in the </w:t>
+      </w:r>
+      <w:proofErr w:type="spellStart"/>
+      <w:r>
+        <w:rPr>
+          <w:rFonts w:ascii="Calibri" w:hAnsi="Calibri" w:cs="Calibri"/>
+        </w:rPr>
+        <w:t>fields</w:t>
+      </w:r>
+      <w:proofErr w:type="spellEnd"/>
+      <w:r>
+        <w:rPr>
+          <w:rFonts w:ascii="Calibri" w:hAnsi="Calibri" w:cs="Calibri"/>
+        </w:rPr>
+        <w:t xml:space="preserve"> of </w:t>
+      </w:r>
+      <w:proofErr w:type="spellStart"/>
+      <w:r>
+        <w:rPr>
+          <w:rFonts w:ascii="Calibri" w:hAnsi="Calibri" w:cs="Calibri"/>
+        </w:rPr>
+        <w:t>physics</w:t>
+      </w:r>
+      <w:proofErr w:type="spellEnd"/>
+      <w:r>
+        <w:rPr>
+          <w:rFonts w:ascii="Calibri" w:hAnsi="Calibri" w:cs="Calibri"/>
+        </w:rPr>
+        <w:t xml:space="preserve">, </w:t>
+      </w:r>
+      <w:proofErr w:type="spellStart"/>
+      <w:r>
+        <w:rPr>
+          <w:rFonts w:ascii="Calibri" w:hAnsi="Calibri" w:cs="Calibri"/>
+        </w:rPr>
+        <w:t>chemistry</w:t>
+      </w:r>
+      <w:proofErr w:type="spellEnd"/>
+      <w:r>
+        <w:rPr>
+          <w:rFonts w:ascii="Calibri" w:hAnsi="Calibri" w:cs="Calibri"/>
+        </w:rPr>
+        <w:t xml:space="preserve">, </w:t>
+      </w:r>
+      <w:proofErr w:type="spellStart"/>
+      <w:r>
+        <w:rPr>
+          <w:rFonts w:ascii="Calibri" w:hAnsi="Calibri" w:cs="Calibri"/>
+        </w:rPr>
+        <w:t>economics</w:t>
+      </w:r>
+      <w:proofErr w:type="spellEnd"/>
+      <w:r>
+        <w:rPr>
+          <w:rFonts w:ascii="Calibri" w:hAnsi="Calibri" w:cs="Calibri"/>
+        </w:rPr>
+        <w:t xml:space="preserve">, </w:t>
+      </w:r>
+      <w:proofErr w:type="spellStart"/>
+      <w:r>
+        <w:rPr>
+          <w:rFonts w:ascii="Calibri" w:hAnsi="Calibri" w:cs="Calibri"/>
+        </w:rPr>
+        <w:t>psychology</w:t>
+      </w:r>
+      <w:proofErr w:type="spellEnd"/>
+      <w:r>
+        <w:rPr>
+          <w:rFonts w:ascii="Calibri" w:hAnsi="Calibri" w:cs="Calibri"/>
+        </w:rPr>
+        <w:t xml:space="preserve"> and </w:t>
+      </w:r>
+      <w:proofErr w:type="spellStart"/>
+      <w:r>
+        <w:rPr>
+          <w:rFonts w:ascii="Calibri" w:hAnsi="Calibri" w:cs="Calibri"/>
+        </w:rPr>
+        <w:t>other</w:t>
+      </w:r>
+      <w:proofErr w:type="spellEnd"/>
+      <w:r>
+        <w:rPr>
+          <w:rFonts w:ascii="Calibri" w:hAnsi="Calibri" w:cs="Calibri"/>
+        </w:rPr>
+        <w:t xml:space="preserve"> </w:t>
+      </w:r>
+      <w:proofErr w:type="spellStart"/>
+      <w:r>
+        <w:rPr>
+          <w:rFonts w:ascii="Calibri" w:hAnsi="Calibri" w:cs="Calibri"/>
+        </w:rPr>
+        <w:t>related</w:t>
+      </w:r>
+      <w:proofErr w:type="spellEnd"/>
+      <w:r>
+        <w:rPr>
+          <w:rFonts w:ascii="Calibri" w:hAnsi="Calibri" w:cs="Calibri"/>
+        </w:rPr>
+        <w:t xml:space="preserve"> </w:t>
+      </w:r>
+      <w:proofErr w:type="spellStart"/>
+      <w:r>
+        <w:rPr>
+          <w:rFonts w:ascii="Calibri" w:hAnsi="Calibri" w:cs="Calibri"/>
+        </w:rPr>
+        <w:t>sciences</w:t>
+      </w:r>
+      <w:proofErr w:type="spellEnd"/>
+      <w:r>
+        <w:rPr>
+          <w:rFonts w:ascii="Calibri" w:hAnsi="Calibri" w:cs="Calibri"/>
+        </w:rPr>
+        <w:t xml:space="preserve">. </w:t>
       </w:r>
     </w:p>
     <w:p>
@@ -3147,7 +6395,611 @@
         <w:rPr>
           <w:rFonts w:ascii="Calibri" w:hAnsi="Calibri" w:cs="Calibri"/>
         </w:rPr>
-        <w:t>From the conducted laboratory we can conclude few things: ‘random walk’ is an acceptable aproximation of brownian motion, brownian motion is random on the scale of one particle, but on the larger scale submits to the rules (such as mean square distance dependant on time, iterations),  brownian motion is in fact autocorellated in contrast to random generated data.</w:t>
+        <w:t xml:space="preserve">From the </w:t>
+      </w:r>
+      <w:proofErr w:type="spellStart"/>
+      <w:r>
+        <w:rPr>
+          <w:rFonts w:ascii="Calibri" w:hAnsi="Calibri" w:cs="Calibri"/>
+        </w:rPr>
+        <w:t>conducted</w:t>
+      </w:r>
+      <w:proofErr w:type="spellEnd"/>
+      <w:r>
+        <w:rPr>
+          <w:rFonts w:ascii="Calibri" w:hAnsi="Calibri" w:cs="Calibri"/>
+        </w:rPr>
+        <w:t xml:space="preserve"> </w:t>
+      </w:r>
+      <w:proofErr w:type="spellStart"/>
+      <w:r>
+        <w:rPr>
+          <w:rFonts w:ascii="Calibri" w:hAnsi="Calibri" w:cs="Calibri"/>
+        </w:rPr>
+        <w:t>laboratory</w:t>
+      </w:r>
+      <w:proofErr w:type="spellEnd"/>
+      <w:r>
+        <w:rPr>
+          <w:rFonts w:ascii="Calibri" w:hAnsi="Calibri" w:cs="Calibri"/>
+        </w:rPr>
+        <w:t xml:space="preserve"> we </w:t>
+      </w:r>
+      <w:proofErr w:type="spellStart"/>
+      <w:r>
+        <w:rPr>
+          <w:rFonts w:ascii="Calibri" w:hAnsi="Calibri" w:cs="Calibri"/>
+        </w:rPr>
+        <w:t>can</w:t>
+      </w:r>
+      <w:proofErr w:type="spellEnd"/>
+      <w:r>
+        <w:rPr>
+          <w:rFonts w:ascii="Calibri" w:hAnsi="Calibri" w:cs="Calibri"/>
+        </w:rPr>
+        <w:t xml:space="preserve"> </w:t>
+      </w:r>
+      <w:proofErr w:type="spellStart"/>
+      <w:r>
+        <w:rPr>
+          <w:rFonts w:ascii="Calibri" w:hAnsi="Calibri" w:cs="Calibri"/>
+        </w:rPr>
+        <w:t>conclude</w:t>
+      </w:r>
+      <w:proofErr w:type="spellEnd"/>
+      <w:r>
+        <w:rPr>
+          <w:rFonts w:ascii="Calibri" w:hAnsi="Calibri" w:cs="Calibri"/>
+        </w:rPr>
+        <w:t xml:space="preserve"> </w:t>
+      </w:r>
+      <w:proofErr w:type="spellStart"/>
+      <w:r>
+        <w:rPr>
+          <w:rFonts w:ascii="Calibri" w:hAnsi="Calibri" w:cs="Calibri"/>
+        </w:rPr>
+        <w:t>few</w:t>
+      </w:r>
+      <w:proofErr w:type="spellEnd"/>
+      <w:r>
+        <w:rPr>
+          <w:rFonts w:ascii="Calibri" w:hAnsi="Calibri" w:cs="Calibri"/>
+        </w:rPr>
+        <w:t xml:space="preserve"> </w:t>
+      </w:r>
+      <w:proofErr w:type="spellStart"/>
+      <w:r>
+        <w:rPr>
+          <w:rFonts w:ascii="Calibri" w:hAnsi="Calibri" w:cs="Calibri"/>
+        </w:rPr>
+        <w:t>things</w:t>
+      </w:r>
+      <w:proofErr w:type="spellEnd"/>
+      <w:r>
+        <w:rPr>
+          <w:rFonts w:ascii="Calibri" w:hAnsi="Calibri" w:cs="Calibri"/>
+        </w:rPr>
+        <w:t>: ‘</w:t>
+      </w:r>
+      <w:proofErr w:type="spellStart"/>
+      <w:r>
+        <w:rPr>
+          <w:rFonts w:ascii="Calibri" w:hAnsi="Calibri" w:cs="Calibri"/>
+        </w:rPr>
+        <w:t>random</w:t>
+      </w:r>
+      <w:proofErr w:type="spellEnd"/>
+      <w:r>
+        <w:rPr>
+          <w:rFonts w:ascii="Calibri" w:hAnsi="Calibri" w:cs="Calibri"/>
+        </w:rPr>
+        <w:t xml:space="preserve"> walk’ </w:t>
+      </w:r>
+      <w:proofErr w:type="spellStart"/>
+      <w:r>
+        <w:rPr>
+          <w:rFonts w:ascii="Calibri" w:hAnsi="Calibri" w:cs="Calibri"/>
+        </w:rPr>
+        <w:t>is</w:t>
+      </w:r>
+      <w:proofErr w:type="spellEnd"/>
+      <w:r>
+        <w:rPr>
+          <w:rFonts w:ascii="Calibri" w:hAnsi="Calibri" w:cs="Calibri"/>
+        </w:rPr>
+        <w:t xml:space="preserve"> </w:t>
+      </w:r>
+      <w:proofErr w:type="spellStart"/>
+      <w:r>
+        <w:rPr>
+          <w:rFonts w:ascii="Calibri" w:hAnsi="Calibri" w:cs="Calibri"/>
+        </w:rPr>
+        <w:t>an</w:t>
+      </w:r>
+      <w:proofErr w:type="spellEnd"/>
+      <w:r>
+        <w:rPr>
+          <w:rFonts w:ascii="Calibri" w:hAnsi="Calibri" w:cs="Calibri"/>
+        </w:rPr>
+        <w:t xml:space="preserve"> </w:t>
+      </w:r>
+      <w:proofErr w:type="spellStart"/>
+      <w:r>
+        <w:rPr>
+          <w:rFonts w:ascii="Calibri" w:hAnsi="Calibri" w:cs="Calibri"/>
+        </w:rPr>
+        <w:t>acceptable</w:t>
+      </w:r>
+      <w:proofErr w:type="spellEnd"/>
+      <w:r>
+        <w:rPr>
+          <w:rFonts w:ascii="Calibri" w:hAnsi="Calibri" w:cs="Calibri"/>
+        </w:rPr>
+        <w:t xml:space="preserve"> </w:t>
+      </w:r>
+      <w:proofErr w:type="spellStart"/>
+      <w:r>
+        <w:rPr>
+          <w:rFonts w:ascii="Calibri" w:hAnsi="Calibri" w:cs="Calibri"/>
+        </w:rPr>
+        <w:t>aproximation</w:t>
+      </w:r>
+      <w:proofErr w:type="spellEnd"/>
+      <w:r>
+        <w:rPr>
+          <w:rFonts w:ascii="Calibri" w:hAnsi="Calibri" w:cs="Calibri"/>
+        </w:rPr>
+        <w:t xml:space="preserve"> of </w:t>
+      </w:r>
+      <w:proofErr w:type="spellStart"/>
+      <w:r>
+        <w:rPr>
+          <w:rFonts w:ascii="Calibri" w:hAnsi="Calibri" w:cs="Calibri"/>
+        </w:rPr>
+        <w:t>brownian</w:t>
+      </w:r>
+      <w:proofErr w:type="spellEnd"/>
+      <w:r>
+        <w:rPr>
+          <w:rFonts w:ascii="Calibri" w:hAnsi="Calibri" w:cs="Calibri"/>
+        </w:rPr>
+        <w:t xml:space="preserve"> </w:t>
+      </w:r>
+      <w:proofErr w:type="spellStart"/>
+      <w:r>
+        <w:rPr>
+          <w:rFonts w:ascii="Calibri" w:hAnsi="Calibri" w:cs="Calibri"/>
+        </w:rPr>
+        <w:t>motion</w:t>
+      </w:r>
+      <w:proofErr w:type="spellEnd"/>
+      <w:r>
+        <w:rPr>
+          <w:rFonts w:ascii="Calibri" w:hAnsi="Calibri" w:cs="Calibri"/>
+        </w:rPr>
+        <w:t xml:space="preserve">, </w:t>
+      </w:r>
+      <w:proofErr w:type="spellStart"/>
+      <w:r>
+        <w:rPr>
+          <w:rFonts w:ascii="Calibri" w:hAnsi="Calibri" w:cs="Calibri"/>
+        </w:rPr>
+        <w:t>brownian</w:t>
+      </w:r>
+      <w:proofErr w:type="spellEnd"/>
+      <w:r>
+        <w:rPr>
+          <w:rFonts w:ascii="Calibri" w:hAnsi="Calibri" w:cs="Calibri"/>
+        </w:rPr>
+        <w:t xml:space="preserve"> </w:t>
+      </w:r>
+      <w:proofErr w:type="spellStart"/>
+      <w:r>
+        <w:rPr>
+          <w:rFonts w:ascii="Calibri" w:hAnsi="Calibri" w:cs="Calibri"/>
+        </w:rPr>
+        <w:t>motion</w:t>
+      </w:r>
+      <w:proofErr w:type="spellEnd"/>
+      <w:r>
+        <w:rPr>
+          <w:rFonts w:ascii="Calibri" w:hAnsi="Calibri" w:cs="Calibri"/>
+        </w:rPr>
+        <w:t xml:space="preserve"> </w:t>
+      </w:r>
+      <w:proofErr w:type="spellStart"/>
+      <w:r>
+        <w:rPr>
+          <w:rFonts w:ascii="Calibri" w:hAnsi="Calibri" w:cs="Calibri"/>
+        </w:rPr>
+        <w:t>is</w:t>
+      </w:r>
+      <w:proofErr w:type="spellEnd"/>
+      <w:r>
+        <w:rPr>
+          <w:rFonts w:ascii="Calibri" w:hAnsi="Calibri" w:cs="Calibri"/>
+        </w:rPr>
+        <w:t xml:space="preserve"> </w:t>
+      </w:r>
+      <w:proofErr w:type="spellStart"/>
+      <w:r>
+        <w:rPr>
+          <w:rFonts w:ascii="Calibri" w:hAnsi="Calibri" w:cs="Calibri"/>
+        </w:rPr>
+        <w:t>random</w:t>
+      </w:r>
+      <w:proofErr w:type="spellEnd"/>
+      <w:r>
+        <w:rPr>
+          <w:rFonts w:ascii="Calibri" w:hAnsi="Calibri" w:cs="Calibri"/>
+        </w:rPr>
+        <w:t xml:space="preserve"> on the </w:t>
+      </w:r>
+      <w:proofErr w:type="spellStart"/>
+      <w:r>
+        <w:rPr>
+          <w:rFonts w:ascii="Calibri" w:hAnsi="Calibri" w:cs="Calibri"/>
+        </w:rPr>
+        <w:t>scale</w:t>
+      </w:r>
+      <w:proofErr w:type="spellEnd"/>
+      <w:r>
+        <w:rPr>
+          <w:rFonts w:ascii="Calibri" w:hAnsi="Calibri" w:cs="Calibri"/>
+        </w:rPr>
+        <w:t xml:space="preserve"> of one </w:t>
+      </w:r>
+      <w:proofErr w:type="spellStart"/>
+      <w:r>
+        <w:rPr>
+          <w:rFonts w:ascii="Calibri" w:hAnsi="Calibri" w:cs="Calibri"/>
+        </w:rPr>
+        <w:t>particle</w:t>
+      </w:r>
+      <w:proofErr w:type="spellEnd"/>
+      <w:r>
+        <w:rPr>
+          <w:rFonts w:ascii="Calibri" w:hAnsi="Calibri" w:cs="Calibri"/>
+        </w:rPr>
+        <w:t xml:space="preserve">, but on the </w:t>
+      </w:r>
+      <w:proofErr w:type="spellStart"/>
+      <w:r>
+        <w:rPr>
+          <w:rFonts w:ascii="Calibri" w:hAnsi="Calibri" w:cs="Calibri"/>
+        </w:rPr>
+        <w:t>larger</w:t>
+      </w:r>
+      <w:proofErr w:type="spellEnd"/>
+      <w:r>
+        <w:rPr>
+          <w:rFonts w:ascii="Calibri" w:hAnsi="Calibri" w:cs="Calibri"/>
+        </w:rPr>
+        <w:t xml:space="preserve"> </w:t>
+      </w:r>
+      <w:proofErr w:type="spellStart"/>
+      <w:r>
+        <w:rPr>
+          <w:rFonts w:ascii="Calibri" w:hAnsi="Calibri" w:cs="Calibri"/>
+        </w:rPr>
+        <w:t>scale</w:t>
+      </w:r>
+      <w:proofErr w:type="spellEnd"/>
+      <w:r>
+        <w:rPr>
+          <w:rFonts w:ascii="Calibri" w:hAnsi="Calibri" w:cs="Calibri"/>
+        </w:rPr>
+        <w:t xml:space="preserve"> </w:t>
+      </w:r>
+      <w:proofErr w:type="spellStart"/>
+      <w:r>
+        <w:rPr>
+          <w:rFonts w:ascii="Calibri" w:hAnsi="Calibri" w:cs="Calibri"/>
+        </w:rPr>
+        <w:t>submits</w:t>
+      </w:r>
+      <w:proofErr w:type="spellEnd"/>
+      <w:r>
+        <w:rPr>
+          <w:rFonts w:ascii="Calibri" w:hAnsi="Calibri" w:cs="Calibri"/>
+        </w:rPr>
+        <w:t xml:space="preserve"> to the </w:t>
+      </w:r>
+      <w:proofErr w:type="spellStart"/>
+      <w:r>
+        <w:rPr>
+          <w:rFonts w:ascii="Calibri" w:hAnsi="Calibri" w:cs="Calibri"/>
+        </w:rPr>
+        <w:t>rules</w:t>
+      </w:r>
+      <w:proofErr w:type="spellEnd"/>
+      <w:r>
+        <w:rPr>
+          <w:rFonts w:ascii="Calibri" w:hAnsi="Calibri" w:cs="Calibri"/>
+        </w:rPr>
+        <w:t xml:space="preserve"> (</w:t>
+      </w:r>
+      <w:proofErr w:type="spellStart"/>
+      <w:r>
+        <w:rPr>
+          <w:rFonts w:ascii="Calibri" w:hAnsi="Calibri" w:cs="Calibri"/>
+        </w:rPr>
+        <w:t>such</w:t>
+      </w:r>
+      <w:proofErr w:type="spellEnd"/>
+      <w:r>
+        <w:rPr>
+          <w:rFonts w:ascii="Calibri" w:hAnsi="Calibri" w:cs="Calibri"/>
+        </w:rPr>
+        <w:t xml:space="preserve"> as </w:t>
+      </w:r>
+      <w:proofErr w:type="spellStart"/>
+      <w:r>
+        <w:rPr>
+          <w:rFonts w:ascii="Calibri" w:hAnsi="Calibri" w:cs="Calibri"/>
+        </w:rPr>
+        <w:t>mean</w:t>
+      </w:r>
+      <w:proofErr w:type="spellEnd"/>
+      <w:r>
+        <w:rPr>
+          <w:rFonts w:ascii="Calibri" w:hAnsi="Calibri" w:cs="Calibri"/>
+        </w:rPr>
+        <w:t xml:space="preserve"> </w:t>
+      </w:r>
+      <w:proofErr w:type="spellStart"/>
+      <w:r>
+        <w:rPr>
+          <w:rFonts w:ascii="Calibri" w:hAnsi="Calibri" w:cs="Calibri"/>
+        </w:rPr>
+        <w:t>square</w:t>
+      </w:r>
+      <w:proofErr w:type="spellEnd"/>
+      <w:r>
+        <w:rPr>
+          <w:rFonts w:ascii="Calibri" w:hAnsi="Calibri" w:cs="Calibri"/>
+        </w:rPr>
+        <w:t xml:space="preserve"> </w:t>
+      </w:r>
+      <w:proofErr w:type="spellStart"/>
+      <w:r>
+        <w:rPr>
+          <w:rFonts w:ascii="Calibri" w:hAnsi="Calibri" w:cs="Calibri"/>
+        </w:rPr>
+        <w:t>distance</w:t>
+      </w:r>
+      <w:proofErr w:type="spellEnd"/>
+      <w:r>
+        <w:rPr>
+          <w:rFonts w:ascii="Calibri" w:hAnsi="Calibri" w:cs="Calibri"/>
+        </w:rPr>
+        <w:t xml:space="preserve"> </w:t>
+      </w:r>
+      <w:proofErr w:type="spellStart"/>
+      <w:r>
+        <w:rPr>
+          <w:rFonts w:ascii="Calibri" w:hAnsi="Calibri" w:cs="Calibri"/>
+        </w:rPr>
+        <w:t>dependant</w:t>
+      </w:r>
+      <w:proofErr w:type="spellEnd"/>
+      <w:r>
+        <w:rPr>
+          <w:rFonts w:ascii="Calibri" w:hAnsi="Calibri" w:cs="Calibri"/>
+        </w:rPr>
+        <w:t xml:space="preserve"> on </w:t>
+      </w:r>
+      <w:proofErr w:type="spellStart"/>
+      <w:r>
+        <w:rPr>
+          <w:rFonts w:ascii="Calibri" w:hAnsi="Calibri" w:cs="Calibri"/>
+        </w:rPr>
+        <w:t>time</w:t>
+      </w:r>
+      <w:proofErr w:type="spellEnd"/>
+      <w:r>
+        <w:rPr>
+          <w:rFonts w:ascii="Calibri" w:hAnsi="Calibri" w:cs="Calibri"/>
+        </w:rPr>
+        <w:t xml:space="preserve">, </w:t>
+      </w:r>
+      <w:proofErr w:type="spellStart"/>
+      <w:r>
+        <w:rPr>
+          <w:rFonts w:ascii="Calibri" w:hAnsi="Calibri" w:cs="Calibri"/>
+        </w:rPr>
+        <w:t>iterations</w:t>
+      </w:r>
+      <w:proofErr w:type="spellEnd"/>
+      <w:r>
+        <w:rPr>
+          <w:rFonts w:ascii="Calibri" w:hAnsi="Calibri" w:cs="Calibri"/>
+        </w:rPr>
+        <w:t xml:space="preserve">),  </w:t>
+      </w:r>
+      <w:proofErr w:type="spellStart"/>
+      <w:r>
+        <w:rPr>
+          <w:rFonts w:ascii="Calibri" w:hAnsi="Calibri" w:cs="Calibri"/>
+        </w:rPr>
+        <w:t>brownian</w:t>
+      </w:r>
+      <w:proofErr w:type="spellEnd"/>
+      <w:r>
+        <w:rPr>
+          <w:rFonts w:ascii="Calibri" w:hAnsi="Calibri" w:cs="Calibri"/>
+        </w:rPr>
+        <w:t xml:space="preserve"> </w:t>
+      </w:r>
+      <w:proofErr w:type="spellStart"/>
+      <w:r>
+        <w:rPr>
+          <w:rFonts w:ascii="Calibri" w:hAnsi="Calibri" w:cs="Calibri"/>
+        </w:rPr>
+        <w:t>motion</w:t>
+      </w:r>
+      <w:proofErr w:type="spellEnd"/>
+      <w:r>
+        <w:rPr>
+          <w:rFonts w:ascii="Calibri" w:hAnsi="Calibri" w:cs="Calibri"/>
+        </w:rPr>
+        <w:t xml:space="preserve"> </w:t>
+      </w:r>
+      <w:proofErr w:type="spellStart"/>
+      <w:r>
+        <w:rPr>
+          <w:rFonts w:ascii="Calibri" w:hAnsi="Calibri" w:cs="Calibri"/>
+        </w:rPr>
+        <w:t>is</w:t>
+      </w:r>
+      <w:proofErr w:type="spellEnd"/>
+      <w:r>
+        <w:rPr>
+          <w:rFonts w:ascii="Calibri" w:hAnsi="Calibri" w:cs="Calibri"/>
+        </w:rPr>
+        <w:t xml:space="preserve"> in </w:t>
+      </w:r>
+      <w:proofErr w:type="spellStart"/>
+      <w:r>
+        <w:rPr>
+          <w:rFonts w:ascii="Calibri" w:hAnsi="Calibri" w:cs="Calibri"/>
+        </w:rPr>
+        <w:t>fact</w:t>
+      </w:r>
+      <w:proofErr w:type="spellEnd"/>
+      <w:r>
+        <w:rPr>
+          <w:rFonts w:ascii="Calibri" w:hAnsi="Calibri" w:cs="Calibri"/>
+        </w:rPr>
+        <w:t xml:space="preserve"> </w:t>
+      </w:r>
+      <w:proofErr w:type="spellStart"/>
+      <w:r>
+        <w:rPr>
+          <w:rFonts w:ascii="Calibri" w:hAnsi="Calibri" w:cs="Calibri"/>
+        </w:rPr>
+        <w:t>autocorellated</w:t>
+      </w:r>
+      <w:proofErr w:type="spellEnd"/>
+      <w:r>
+        <w:rPr>
+          <w:rFonts w:ascii="Calibri" w:hAnsi="Calibri" w:cs="Calibri"/>
+        </w:rPr>
+        <w:t xml:space="preserve"> in </w:t>
+      </w:r>
+      <w:proofErr w:type="spellStart"/>
+      <w:r>
+        <w:rPr>
+          <w:rFonts w:ascii="Calibri" w:hAnsi="Calibri" w:cs="Calibri"/>
+        </w:rPr>
+        <w:t>contrast</w:t>
+      </w:r>
+      <w:proofErr w:type="spellEnd"/>
+      <w:r>
+        <w:rPr>
+          <w:rFonts w:ascii="Calibri" w:hAnsi="Calibri" w:cs="Calibri"/>
+        </w:rPr>
+        <w:t xml:space="preserve"> to </w:t>
+      </w:r>
+      <w:proofErr w:type="spellStart"/>
+      <w:r>
+        <w:rPr>
+          <w:rFonts w:ascii="Calibri" w:hAnsi="Calibri" w:cs="Calibri"/>
+        </w:rPr>
+        <w:t>random</w:t>
+      </w:r>
+      <w:proofErr w:type="spellEnd"/>
+      <w:r>
+        <w:rPr>
+          <w:rFonts w:ascii="Calibri" w:hAnsi="Calibri" w:cs="Calibri"/>
+        </w:rPr>
+        <w:t xml:space="preserve"> </w:t>
+      </w:r>
+      <w:proofErr w:type="spellStart"/>
+      <w:r>
+        <w:rPr>
+          <w:rFonts w:ascii="Calibri" w:hAnsi="Calibri" w:cs="Calibri"/>
+        </w:rPr>
+        <w:t>generated</w:t>
+      </w:r>
+      <w:proofErr w:type="spellEnd"/>
+      <w:r>
+        <w:rPr>
+          <w:rFonts w:ascii="Calibri" w:hAnsi="Calibri" w:cs="Calibri"/>
+        </w:rPr>
+        <w:t xml:space="preserve"> data.</w:t>
+      </w:r>
+    </w:p>
+    <w:p>
+      <w:pPr>
+        <w:pStyle w:val="Akapitzlist"/>
+        <w:rPr>
+          <w:rFonts w:ascii="Calibri" w:hAnsi="Calibri" w:cs="Calibri"/>
+        </w:rPr>
+      </w:pPr>
+    </w:p>
+    <w:p>
+      <w:pPr>
+        <w:pStyle w:val="Akapitzlist"/>
+        <w:numPr>
+          <w:ilvl w:val="0"/>
+          <w:numId w:val="1"/>
+        </w:numPr>
+        <w:rPr>
+          <w:rFonts w:ascii="Calibri" w:hAnsi="Calibri" w:cs="Calibri"/>
+          <w:b/>
+          <w:bCs/>
+          <w:sz w:val="28"/>
+          <w:szCs w:val="28"/>
+        </w:rPr>
+      </w:pPr>
+      <w:proofErr w:type="spellStart"/>
+      <w:r>
+        <w:rPr>
+          <w:rFonts w:ascii="Calibri" w:hAnsi="Calibri" w:cs="Calibri"/>
+          <w:b/>
+          <w:bCs/>
+          <w:sz w:val="28"/>
+          <w:szCs w:val="28"/>
+        </w:rPr>
+        <w:t>Repository</w:t>
+      </w:r>
+      <w:proofErr w:type="spellEnd"/>
+    </w:p>
+    <w:p>
+      <w:pPr>
+        <w:pStyle w:val="Akapitzlist"/>
+        <w:rPr>
+          <w:rFonts w:ascii="Calibri" w:hAnsi="Calibri" w:cs="Calibri"/>
+        </w:rPr>
+      </w:pPr>
+    </w:p>
+    <w:p>
+      <w:pPr>
+        <w:pStyle w:val="Akapitzlist"/>
+        <w:rPr>
+          <w:rFonts w:ascii="Calibri" w:hAnsi="Calibri" w:cs="Calibri"/>
+        </w:rPr>
+      </w:pPr>
+      <w:proofErr w:type="spellStart"/>
+      <w:r>
+        <w:rPr>
+          <w:rFonts w:ascii="Calibri" w:hAnsi="Calibri" w:cs="Calibri"/>
+        </w:rPr>
+        <w:t>Github</w:t>
+      </w:r>
+      <w:proofErr w:type="spellEnd"/>
+      <w:r>
+        <w:rPr>
+          <w:rFonts w:ascii="Calibri" w:hAnsi="Calibri" w:cs="Calibri"/>
+        </w:rPr>
+        <w:t xml:space="preserve">: </w:t>
+      </w:r>
+      <w:r>
+        <w:rPr>
+          <w:rFonts w:ascii="Calibri" w:hAnsi="Calibri" w:cs="Calibri"/>
+        </w:rPr>
+        <w:t>https://github.com/tycjantyc/Modeling_of_Physical_Systems</w:t>
       </w:r>
     </w:p>
     <w:p>
